--- a/docs/functionalspec/FunctionalSpec.docx
+++ b/docs/functionalspec/FunctionalSpec.docx
@@ -171,15 +171,7 @@
           <w:sz w:val="32"/>
           <w:szCs w:val="32"/>
         </w:rPr>
-        <w:t>Дисциплина: „</w:t>
-      </w:r>
-      <w:r>
-        <w:rPr>
-          <w:rFonts w:ascii="Times New Roman" w:hAnsi="Times New Roman"/>
-          <w:sz w:val="32"/>
-          <w:szCs w:val="32"/>
-        </w:rPr>
-        <w:t>Софтуерни системи за управление на бизнеса</w:t>
+        <w:t>Дисциплина: „Софтуерни системи за управление на бизнеса</w:t>
       </w:r>
       <w:r>
         <w:rPr>
@@ -456,19 +448,7 @@
           <w:szCs w:val="40"/>
           <w14:ligatures w14:val="standardContextual"/>
         </w:rPr>
-        <w:t xml:space="preserve">Тема: </w:t>
-      </w:r>
-      <w:r>
-        <w:rPr>
-          <w:rFonts w:ascii="Times New Roman" w:eastAsiaTheme="minorHAnsi" w:hAnsi="Times New Roman" w:cs="Times New Roman"/>
-          <w:b/>
-          <w:bCs/>
-          <w:color w:val="000000"/>
-          <w:sz w:val="40"/>
-          <w:szCs w:val="40"/>
-          <w14:ligatures w14:val="standardContextual"/>
-        </w:rPr>
-        <w:t>„</w:t>
+        <w:t>Тема: „</w:t>
       </w:r>
       <w:r>
         <w:rPr>
@@ -702,7 +682,8 @@
     <w:sdt>
       <w:sdtPr>
         <w:rPr>
-          <w:rFonts w:ascii="Times New Roman" w:hAnsi="Times New Roman" w:cs="Times New Roman"/>
+          <w:rFonts w:ascii="Times New Roman" w:eastAsia="Times New Roman" w:hAnsi="Times New Roman" w:cs="Times New Roman"/>
+          <w:color w:val="auto"/>
           <w:sz w:val="28"/>
           <w:szCs w:val="28"/>
         </w:rPr>
@@ -714,11 +695,10 @@
       </w:sdtPr>
       <w:sdtEndPr>
         <w:rPr>
-          <w:rFonts w:ascii="Arial" w:eastAsia="Times New Roman" w:hAnsi="Arial" w:cs="Arial"/>
+          <w:rFonts w:ascii="Arial" w:hAnsi="Arial" w:cs="Arial"/>
           <w:b/>
           <w:bCs/>
           <w:noProof/>
-          <w:color w:val="auto"/>
           <w:sz w:val="24"/>
           <w:szCs w:val="24"/>
         </w:rPr>
@@ -726,7 +706,7 @@
       <w:sdtContent>
         <w:p>
           <w:pPr>
-            <w:pStyle w:val="TOCHeading"/>
+            <w:pStyle w:val="af"/>
             <w:jc w:val="center"/>
             <w:rPr>
               <w:rFonts w:ascii="Times New Roman" w:hAnsi="Times New Roman" w:cs="Times New Roman"/>
@@ -751,7 +731,7 @@
         </w:p>
         <w:p>
           <w:pPr>
-            <w:pStyle w:val="TOC1"/>
+            <w:pStyle w:val="11"/>
             <w:tabs>
               <w:tab w:val="left" w:pos="720"/>
               <w:tab w:val="right" w:leader="dot" w:pos="9350"/>
@@ -789,7 +769,7 @@
           <w:hyperlink w:anchor="_Toc193226887" w:history="1">
             <w:r>
               <w:rPr>
-                <w:rStyle w:val="Hyperlink"/>
+                <w:rStyle w:val="ae"/>
                 <w:rFonts w:cs="Times New Roman"/>
                 <w:noProof/>
               </w:rPr>
@@ -808,7 +788,7 @@
             </w:r>
             <w:r>
               <w:rPr>
-                <w:rStyle w:val="Hyperlink"/>
+                <w:rStyle w:val="ae"/>
                 <w:rFonts w:cs="Times New Roman"/>
                 <w:noProof/>
               </w:rPr>
@@ -866,7 +846,7 @@
         </w:p>
         <w:p>
           <w:pPr>
-            <w:pStyle w:val="TOC1"/>
+            <w:pStyle w:val="11"/>
             <w:tabs>
               <w:tab w:val="left" w:pos="720"/>
               <w:tab w:val="right" w:leader="dot" w:pos="9350"/>
@@ -883,7 +863,7 @@
           <w:hyperlink w:anchor="_Toc193226888" w:history="1">
             <w:r>
               <w:rPr>
-                <w:rStyle w:val="Hyperlink"/>
+                <w:rStyle w:val="ae"/>
                 <w:rFonts w:cs="Times New Roman"/>
                 <w:noProof/>
               </w:rPr>
@@ -902,7 +882,7 @@
             </w:r>
             <w:r>
               <w:rPr>
-                <w:rStyle w:val="Hyperlink"/>
+                <w:rStyle w:val="ae"/>
                 <w:rFonts w:cs="Times New Roman"/>
                 <w:noProof/>
               </w:rPr>
@@ -960,7 +940,7 @@
         </w:p>
         <w:p>
           <w:pPr>
-            <w:pStyle w:val="TOC2"/>
+            <w:pStyle w:val="21"/>
             <w:tabs>
               <w:tab w:val="left" w:pos="960"/>
               <w:tab w:val="right" w:leader="dot" w:pos="9350"/>
@@ -976,7 +956,7 @@
           <w:hyperlink w:anchor="_Toc193226889" w:history="1">
             <w:r>
               <w:rPr>
-                <w:rStyle w:val="Hyperlink"/>
+                <w:rStyle w:val="ae"/>
                 <w:rFonts w:ascii="Times New Roman" w:hAnsi="Times New Roman"/>
                 <w:noProof/>
               </w:rPr>
@@ -994,7 +974,7 @@
             </w:r>
             <w:r>
               <w:rPr>
-                <w:rStyle w:val="Hyperlink"/>
+                <w:rStyle w:val="ae"/>
                 <w:rFonts w:ascii="Times New Roman" w:hAnsi="Times New Roman"/>
                 <w:noProof/>
               </w:rPr>
@@ -1052,7 +1032,7 @@
         </w:p>
         <w:p>
           <w:pPr>
-            <w:pStyle w:val="TOC2"/>
+            <w:pStyle w:val="21"/>
             <w:tabs>
               <w:tab w:val="left" w:pos="960"/>
               <w:tab w:val="right" w:leader="dot" w:pos="9350"/>
@@ -1068,7 +1048,7 @@
           <w:hyperlink w:anchor="_Toc193226890" w:history="1">
             <w:r>
               <w:rPr>
-                <w:rStyle w:val="Hyperlink"/>
+                <w:rStyle w:val="ae"/>
                 <w:rFonts w:ascii="Times New Roman" w:hAnsi="Times New Roman"/>
                 <w:noProof/>
               </w:rPr>
@@ -1086,7 +1066,7 @@
             </w:r>
             <w:r>
               <w:rPr>
-                <w:rStyle w:val="Hyperlink"/>
+                <w:rStyle w:val="ae"/>
                 <w:rFonts w:ascii="Times New Roman" w:hAnsi="Times New Roman"/>
                 <w:noProof/>
               </w:rPr>
@@ -1144,7 +1124,7 @@
         </w:p>
         <w:p>
           <w:pPr>
-            <w:pStyle w:val="TOC1"/>
+            <w:pStyle w:val="11"/>
             <w:tabs>
               <w:tab w:val="left" w:pos="720"/>
               <w:tab w:val="right" w:leader="dot" w:pos="9350"/>
@@ -1161,7 +1141,7 @@
           <w:hyperlink w:anchor="_Toc193226891" w:history="1">
             <w:r>
               <w:rPr>
-                <w:rStyle w:val="Hyperlink"/>
+                <w:rStyle w:val="ae"/>
                 <w:rFonts w:cs="Times New Roman"/>
                 <w:noProof/>
               </w:rPr>
@@ -1180,7 +1160,7 @@
             </w:r>
             <w:r>
               <w:rPr>
-                <w:rStyle w:val="Hyperlink"/>
+                <w:rStyle w:val="ae"/>
                 <w:rFonts w:cs="Times New Roman"/>
                 <w:noProof/>
               </w:rPr>
@@ -1238,7 +1218,7 @@
         </w:p>
         <w:p>
           <w:pPr>
-            <w:pStyle w:val="TOC2"/>
+            <w:pStyle w:val="21"/>
             <w:tabs>
               <w:tab w:val="left" w:pos="960"/>
               <w:tab w:val="right" w:leader="dot" w:pos="9350"/>
@@ -1254,7 +1234,7 @@
           <w:hyperlink w:anchor="_Toc193226892" w:history="1">
             <w:r>
               <w:rPr>
-                <w:rStyle w:val="Hyperlink"/>
+                <w:rStyle w:val="ae"/>
                 <w:rFonts w:ascii="Times New Roman" w:hAnsi="Times New Roman"/>
                 <w:noProof/>
               </w:rPr>
@@ -1272,7 +1252,7 @@
             </w:r>
             <w:r>
               <w:rPr>
-                <w:rStyle w:val="Hyperlink"/>
+                <w:rStyle w:val="ae"/>
                 <w:rFonts w:ascii="Times New Roman" w:hAnsi="Times New Roman"/>
                 <w:noProof/>
               </w:rPr>
@@ -1330,7 +1310,7 @@
         </w:p>
         <w:p>
           <w:pPr>
-            <w:pStyle w:val="TOC2"/>
+            <w:pStyle w:val="21"/>
             <w:tabs>
               <w:tab w:val="left" w:pos="960"/>
               <w:tab w:val="right" w:leader="dot" w:pos="9350"/>
@@ -1346,7 +1326,7 @@
           <w:hyperlink w:anchor="_Toc193226893" w:history="1">
             <w:r>
               <w:rPr>
-                <w:rStyle w:val="Hyperlink"/>
+                <w:rStyle w:val="ae"/>
                 <w:rFonts w:ascii="Times New Roman" w:hAnsi="Times New Roman"/>
                 <w:noProof/>
               </w:rPr>
@@ -1364,7 +1344,7 @@
             </w:r>
             <w:r>
               <w:rPr>
-                <w:rStyle w:val="Hyperlink"/>
+                <w:rStyle w:val="ae"/>
                 <w:rFonts w:ascii="Times New Roman" w:hAnsi="Times New Roman"/>
                 <w:noProof/>
               </w:rPr>
@@ -1422,7 +1402,7 @@
         </w:p>
         <w:p>
           <w:pPr>
-            <w:pStyle w:val="TOC1"/>
+            <w:pStyle w:val="11"/>
             <w:tabs>
               <w:tab w:val="left" w:pos="720"/>
               <w:tab w:val="right" w:leader="dot" w:pos="9350"/>
@@ -1439,7 +1419,7 @@
           <w:hyperlink w:anchor="_Toc193226894" w:history="1">
             <w:r>
               <w:rPr>
-                <w:rStyle w:val="Hyperlink"/>
+                <w:rStyle w:val="ae"/>
                 <w:rFonts w:cs="Times New Roman"/>
                 <w:noProof/>
               </w:rPr>
@@ -1458,7 +1438,7 @@
             </w:r>
             <w:r>
               <w:rPr>
-                <w:rStyle w:val="Hyperlink"/>
+                <w:rStyle w:val="ae"/>
                 <w:rFonts w:cs="Times New Roman"/>
                 <w:noProof/>
               </w:rPr>
@@ -1538,7 +1518,7 @@
     </w:sdt>
     <w:p>
       <w:pPr>
-        <w:pStyle w:val="Heading1"/>
+        <w:pStyle w:val="1"/>
         <w:ind w:left="720"/>
         <w:rPr>
           <w:rFonts w:ascii="Times New Roman" w:hAnsi="Times New Roman" w:cs="Times New Roman"/>
@@ -1565,7 +1545,7 @@
     <w:p/>
     <w:p>
       <w:pPr>
-        <w:pStyle w:val="Heading1"/>
+        <w:pStyle w:val="1"/>
         <w:numPr>
           <w:ilvl w:val="0"/>
           <w:numId w:val="1"/>
@@ -1626,7 +1606,7 @@
     </w:p>
     <w:p>
       <w:pPr>
-        <w:pStyle w:val="ListParagraph"/>
+        <w:pStyle w:val="a9"/>
         <w:spacing w:after="0" w:line="360" w:lineRule="auto"/>
         <w:ind w:firstLine="720"/>
         <w:jc w:val="both"/>
@@ -1634,54 +1614,53 @@
           <w:rFonts w:ascii="Times New Roman" w:hAnsi="Times New Roman" w:cs="Times New Roman"/>
           <w:sz w:val="28"/>
           <w:szCs w:val="28"/>
+        </w:rPr>
+      </w:pPr>
+      <w:r>
+        <w:rPr>
+          <w:rFonts w:ascii="Times New Roman" w:hAnsi="Times New Roman" w:cs="Times New Roman"/>
+          <w:sz w:val="28"/>
+          <w:szCs w:val="28"/>
+        </w:rPr>
+        <w:t>Проблемът с бездомните животни в България е комплексен и за него все още няма ясно решение. Всеки ден се сблъскваме с изоставени животни на улицата, които са оставени сами да се борят за своето оцеляване. Тази ситуация не само причинява огромни страдания на животните, но и представлява сериозна заплаха за общественото здраве и безопасност. Липсата на адекватни мерки и ресурси за защита на техния живот и здраве само влошава ситуацията, създавайки опасност както за животните, така и за хората около тях. Разбира се, съществуват и много отговорни граждани, които са готови да предоставят дом на животно в нужда, временно или за постоянно, като им осигурят грижа и подслон. За съжаление, липсата на ефективна платформа или система, която да осъществи връзка между тези, които търсят нов любимец, и онези, които дават животни за осиновяване, води до сериозни пропуски в процеса. Тази липса на координация не само затруднява намирането на подходящи осиновители, но и допринася за увеличаване на броя на бездомните животни. В резултат на това, дори и с наличието на хора, готови да помогнат, много животни остават на улицата, където продължават да страдат и да създават допълнителни проблеми за обществото.</w:t>
+      </w:r>
+    </w:p>
+    <w:p>
+      <w:pPr>
+        <w:pStyle w:val="a9"/>
+        <w:spacing w:after="0" w:line="360" w:lineRule="auto"/>
+        <w:ind w:firstLine="720"/>
+        <w:jc w:val="both"/>
+        <w:rPr>
+          <w:rFonts w:ascii="Times New Roman" w:hAnsi="Times New Roman" w:cs="Times New Roman"/>
+          <w:sz w:val="28"/>
+          <w:szCs w:val="28"/>
+        </w:rPr>
+      </w:pPr>
+      <w:r>
+        <w:rPr>
+          <w:rFonts w:ascii="Times New Roman" w:hAnsi="Times New Roman" w:cs="Times New Roman"/>
+          <w:sz w:val="28"/>
+          <w:szCs w:val="28"/>
+        </w:rPr>
+        <w:t>Настоящият проект предлага разрешение чрез</w:t>
+      </w:r>
+      <w:r>
+        <w:rPr>
+          <w:rFonts w:ascii="Times New Roman" w:hAnsi="Times New Roman" w:cs="Times New Roman"/>
+          <w:sz w:val="28"/>
+          <w:szCs w:val="28"/>
+        </w:rPr>
+        <w:t xml:space="preserve"> разработването на уеб приложение на име </w:t>
+      </w:r>
+      <w:proofErr w:type="spellStart"/>
+      <w:r>
+        <w:rPr>
+          <w:rFonts w:ascii="Times New Roman" w:hAnsi="Times New Roman" w:cs="Times New Roman"/>
+          <w:sz w:val="28"/>
+          <w:szCs w:val="28"/>
           <w:lang w:val="en-US"/>
         </w:rPr>
-      </w:pPr>
-      <w:r>
-        <w:rPr>
-          <w:rFonts w:ascii="Times New Roman" w:hAnsi="Times New Roman" w:cs="Times New Roman"/>
-          <w:sz w:val="28"/>
-          <w:szCs w:val="28"/>
-        </w:rPr>
-        <w:t>Проблемът с бездомните животни в България е комплексен и за него все още няма ясно решение. Всеки ден се сблъскваме с изоставени животни на улицата, които са оставени сами да се борят за своето оцеляване. Тази ситуация не само причинява огромни страдания на животните, но и представлява сериозна заплаха за общественото здраве и безопасност. Липсата на адекватни мерки и ресурси за защита на техния живот и здраве само влошава ситуацията, създавайки опасност както за животните, така и за хората около тях. Разбира се, съществуват и много отговорни граждани, които са готови да предоставят дом на животно в нужда, временно или за постоянно, като им осигурят грижа и подслон. За съжаление, липсата на ефективна платформа или система, която да осъществи връзка между тези, които търсят нов любимец, и онези, които дават животни за осиновяване, води до сериозни пропуски в процеса. Тази липса на координация не само затруднява намирането на подходящи осиновители, но и допринася за увеличаване на броя на бездомните животни. В резултат на това, дори и с наличието на хора, готови да помогнат, много животни остават на улицата, където продължават да страдат и да създават допълнителни проблеми за обществото.</w:t>
-      </w:r>
-    </w:p>
-    <w:p>
-      <w:pPr>
-        <w:pStyle w:val="ListParagraph"/>
-        <w:spacing w:after="0" w:line="360" w:lineRule="auto"/>
-        <w:ind w:firstLine="720"/>
-        <w:jc w:val="both"/>
-        <w:rPr>
-          <w:rFonts w:ascii="Times New Roman" w:hAnsi="Times New Roman" w:cs="Times New Roman"/>
-          <w:sz w:val="28"/>
-          <w:szCs w:val="28"/>
-        </w:rPr>
-      </w:pPr>
-      <w:r>
-        <w:rPr>
-          <w:rFonts w:ascii="Times New Roman" w:hAnsi="Times New Roman" w:cs="Times New Roman"/>
-          <w:sz w:val="28"/>
-          <w:szCs w:val="28"/>
-        </w:rPr>
-        <w:t>Настоящият проект предлага разрешение чрез</w:t>
-      </w:r>
-      <w:r>
-        <w:rPr>
-          <w:rFonts w:ascii="Times New Roman" w:hAnsi="Times New Roman" w:cs="Times New Roman"/>
-          <w:sz w:val="28"/>
-          <w:szCs w:val="28"/>
-        </w:rPr>
-        <w:t xml:space="preserve"> разработването на уеб приложение на име </w:t>
-      </w:r>
-      <w:proofErr w:type="spellStart"/>
-      <w:r>
-        <w:rPr>
-          <w:rFonts w:ascii="Times New Roman" w:hAnsi="Times New Roman" w:cs="Times New Roman"/>
-          <w:sz w:val="28"/>
-          <w:szCs w:val="28"/>
-          <w:lang w:val="en-US"/>
-        </w:rPr>
         <w:t>Adoptly</w:t>
       </w:r>
       <w:proofErr w:type="spellEnd"/>
@@ -1700,124 +1679,77 @@
           <w:szCs w:val="28"/>
         </w:rPr>
         <w:lastRenderedPageBreak/>
-        <w:t xml:space="preserve">гарантирайки, че животните ще намерят подходящи семейства, които да се грижат за тях. Освен това, потребителите ще имат възможността да подават сигнали, ако попаднат на животно, нуждаещо се от спешна помощ. Сигналите ще могат лесно да се създават чрез интеграция с Google Maps, което ще направи процеса по-ефективен и ще осигури бърза координация между хората, желаещи да помогнат на животните в беда, и организациите или доброволците, които могат да реагират. В заключение, разработването на това приложение има потенциала да окаже положителен ефект както за бездомните животни, така и за обществото като цяло. Чрез улесняването на процеса на осиновяване и предоставяйки ефективен механизъм за подаване на сигнали за животни в нужда, то ще насърчи по-голяма ангажираност и отговорност сред гражданите и ще допринесе за намаляване на броя на бездомните </w:t>
-      </w:r>
-      <w:r>
-        <w:rPr>
-          <w:rFonts w:ascii="Times New Roman" w:hAnsi="Times New Roman" w:cs="Times New Roman"/>
-          <w:sz w:val="28"/>
-          <w:szCs w:val="28"/>
-        </w:rPr>
-        <w:t>животни.</w:t>
+        <w:t>гарантирайки, че животните ще намерят подходящи семейства, които да се грижат за тях. Освен това, потребителите ще имат възможността да подават сигнали, ако попаднат на животно, нуждаещо се от спешна помощ. Сигналите ще могат лесно да се създават чрез интеграция с Google Maps, което ще направи процеса по-ефективен и ще осигури бърза координация между хората, желаещи да помогнат на животните в беда, и организациите или доброволците, които могат да реагират. В заключение, разработването на това приложение има потенциала да окаже положителен ефект както за бездомните животни, така и за обществото като цяло. Чрез улесняването на процеса на осиновяване и предоставяйки ефективен механизъм за подаване на сигнали за животни в нужда, то ще насърчи по-голяма ангажираност и отговорност сред гражданите и ще допринесе за намаляване на броя на бездомните животни.</w:t>
       </w:r>
     </w:p>
     <w:p>
       <w:pPr>
         <w:ind w:left="720"/>
-        <w:rPr>
-          <w:lang w:val="en-US"/>
-        </w:rPr>
       </w:pPr>
     </w:p>
     <w:p>
       <w:pPr>
         <w:ind w:left="720"/>
-        <w:rPr>
-          <w:lang w:val="en-US"/>
-        </w:rPr>
       </w:pPr>
     </w:p>
     <w:p>
       <w:pPr>
         <w:ind w:left="720"/>
-        <w:rPr>
-          <w:lang w:val="en-US"/>
-        </w:rPr>
       </w:pPr>
     </w:p>
     <w:p>
       <w:pPr>
         <w:ind w:left="720"/>
-        <w:rPr>
-          <w:lang w:val="en-US"/>
-        </w:rPr>
       </w:pPr>
     </w:p>
     <w:p>
       <w:pPr>
         <w:ind w:left="720"/>
-        <w:rPr>
-          <w:lang w:val="en-US"/>
-        </w:rPr>
       </w:pPr>
     </w:p>
     <w:p>
       <w:pPr>
         <w:ind w:left="720"/>
-        <w:rPr>
-          <w:lang w:val="en-US"/>
-        </w:rPr>
       </w:pPr>
     </w:p>
     <w:p>
       <w:pPr>
         <w:ind w:left="720"/>
-        <w:rPr>
-          <w:lang w:val="en-US"/>
-        </w:rPr>
       </w:pPr>
     </w:p>
     <w:p>
       <w:pPr>
         <w:ind w:left="720"/>
-        <w:rPr>
-          <w:lang w:val="en-US"/>
-        </w:rPr>
       </w:pPr>
     </w:p>
     <w:p>
       <w:pPr>
         <w:ind w:left="720"/>
-        <w:rPr>
-          <w:lang w:val="en-US"/>
-        </w:rPr>
       </w:pPr>
     </w:p>
     <w:p>
       <w:pPr>
         <w:ind w:left="720"/>
-        <w:rPr>
-          <w:lang w:val="en-US"/>
-        </w:rPr>
       </w:pPr>
     </w:p>
     <w:p>
       <w:pPr>
         <w:ind w:left="720"/>
-        <w:rPr>
-          <w:lang w:val="en-US"/>
-        </w:rPr>
       </w:pPr>
     </w:p>
     <w:p>
       <w:pPr>
         <w:ind w:left="720"/>
-        <w:rPr>
-          <w:lang w:val="en-US"/>
-        </w:rPr>
       </w:pPr>
     </w:p>
     <w:p>
       <w:pPr>
         <w:ind w:left="720"/>
-        <w:rPr>
-          <w:lang w:val="en-US"/>
-        </w:rPr>
-      </w:pPr>
-    </w:p>
-    <w:p>
-      <w:pPr>
-        <w:pStyle w:val="Heading1"/>
+      </w:pPr>
+    </w:p>
+    <w:p>
+      <w:pPr>
+        <w:pStyle w:val="1"/>
         <w:numPr>
           <w:ilvl w:val="0"/>
           <w:numId w:val="1"/>
@@ -1849,7 +1781,7 @@
     </w:p>
     <w:p>
       <w:pPr>
-        <w:pStyle w:val="Heading2"/>
+        <w:pStyle w:val="2"/>
         <w:numPr>
           <w:ilvl w:val="1"/>
           <w:numId w:val="1"/>
@@ -2446,7 +2378,7 @@
     </w:p>
     <w:p>
       <w:pPr>
-        <w:pStyle w:val="ListParagraph"/>
+        <w:pStyle w:val="a9"/>
         <w:numPr>
           <w:ilvl w:val="0"/>
           <w:numId w:val="5"/>
@@ -2480,7 +2412,7 @@
     </w:p>
     <w:p>
       <w:pPr>
-        <w:pStyle w:val="ListParagraph"/>
+        <w:pStyle w:val="a9"/>
         <w:spacing w:after="0" w:line="360" w:lineRule="auto"/>
         <w:jc w:val="both"/>
         <w:rPr>
@@ -2501,7 +2433,7 @@
     <w:p/>
     <w:p>
       <w:pPr>
-        <w:pStyle w:val="Heading2"/>
+        <w:pStyle w:val="2"/>
         <w:numPr>
           <w:ilvl w:val="1"/>
           <w:numId w:val="1"/>
@@ -2695,7 +2627,7 @@
     </w:p>
     <w:p>
       <w:pPr>
-        <w:pStyle w:val="ListParagraph"/>
+        <w:pStyle w:val="a9"/>
         <w:numPr>
           <w:ilvl w:val="0"/>
           <w:numId w:val="6"/>
@@ -2729,7 +2661,7 @@
     </w:p>
     <w:p>
       <w:pPr>
-        <w:pStyle w:val="ListParagraph"/>
+        <w:pStyle w:val="a9"/>
         <w:spacing w:after="0" w:line="360" w:lineRule="auto"/>
         <w:jc w:val="both"/>
         <w:rPr>
@@ -2749,31 +2681,31 @@
     </w:p>
     <w:p>
       <w:pPr>
-        <w:pStyle w:val="ListParagraph"/>
-        <w:spacing w:after="0" w:line="360" w:lineRule="auto"/>
-        <w:jc w:val="both"/>
-        <w:rPr>
-          <w:rFonts w:ascii="Times New Roman" w:eastAsia="Arial" w:hAnsi="Times New Roman" w:cs="Times New Roman"/>
-          <w:sz w:val="28"/>
-          <w:szCs w:val="28"/>
-        </w:rPr>
-      </w:pPr>
-    </w:p>
-    <w:p>
-      <w:pPr>
-        <w:pStyle w:val="ListParagraph"/>
-        <w:spacing w:after="0" w:line="360" w:lineRule="auto"/>
-        <w:jc w:val="both"/>
-        <w:rPr>
-          <w:rFonts w:ascii="Times New Roman" w:eastAsia="Arial" w:hAnsi="Times New Roman" w:cs="Times New Roman"/>
-          <w:sz w:val="28"/>
-          <w:szCs w:val="28"/>
-        </w:rPr>
-      </w:pPr>
-    </w:p>
-    <w:p>
-      <w:pPr>
-        <w:pStyle w:val="ListParagraph"/>
+        <w:pStyle w:val="a9"/>
+        <w:spacing w:after="0" w:line="360" w:lineRule="auto"/>
+        <w:jc w:val="both"/>
+        <w:rPr>
+          <w:rFonts w:ascii="Times New Roman" w:eastAsia="Arial" w:hAnsi="Times New Roman" w:cs="Times New Roman"/>
+          <w:sz w:val="28"/>
+          <w:szCs w:val="28"/>
+        </w:rPr>
+      </w:pPr>
+    </w:p>
+    <w:p>
+      <w:pPr>
+        <w:pStyle w:val="a9"/>
+        <w:spacing w:after="0" w:line="360" w:lineRule="auto"/>
+        <w:jc w:val="both"/>
+        <w:rPr>
+          <w:rFonts w:ascii="Times New Roman" w:eastAsia="Arial" w:hAnsi="Times New Roman" w:cs="Times New Roman"/>
+          <w:sz w:val="28"/>
+          <w:szCs w:val="28"/>
+        </w:rPr>
+      </w:pPr>
+    </w:p>
+    <w:p>
+      <w:pPr>
+        <w:pStyle w:val="a9"/>
         <w:numPr>
           <w:ilvl w:val="0"/>
           <w:numId w:val="6"/>
@@ -2807,7 +2739,7 @@
     </w:p>
     <w:p>
       <w:pPr>
-        <w:pStyle w:val="ListParagraph"/>
+        <w:pStyle w:val="a9"/>
         <w:spacing w:after="0" w:line="360" w:lineRule="auto"/>
         <w:jc w:val="both"/>
         <w:rPr>
@@ -2827,7 +2759,7 @@
     </w:p>
     <w:p>
       <w:pPr>
-        <w:pStyle w:val="ListParagraph"/>
+        <w:pStyle w:val="a9"/>
         <w:spacing w:after="0" w:line="360" w:lineRule="auto"/>
         <w:jc w:val="both"/>
         <w:rPr>
@@ -3017,7 +2949,7 @@
     </w:p>
     <w:p>
       <w:pPr>
-        <w:pStyle w:val="Heading1"/>
+        <w:pStyle w:val="1"/>
         <w:numPr>
           <w:ilvl w:val="0"/>
           <w:numId w:val="1"/>
@@ -3114,7 +3046,43 @@
           <w:sz w:val="28"/>
           <w:szCs w:val="28"/>
         </w:rPr>
-        <w:t xml:space="preserve"> позволява и създаването и подаването на сигнали за бедстващи животни, като използва Google Maps за по-лесно визуализиране на района, в който са те. </w:t>
+        <w:t xml:space="preserve"> позволява и създаването и подаването на сигнали за бедстващи животни, като използва </w:t>
+      </w:r>
+      <w:proofErr w:type="spellStart"/>
+      <w:r>
+        <w:rPr>
+          <w:rFonts w:ascii="Times New Roman" w:hAnsi="Times New Roman" w:cs="Times New Roman"/>
+          <w:sz w:val="28"/>
+          <w:szCs w:val="28"/>
+        </w:rPr>
+        <w:t>Google</w:t>
+      </w:r>
+      <w:proofErr w:type="spellEnd"/>
+      <w:r>
+        <w:rPr>
+          <w:rFonts w:ascii="Times New Roman" w:hAnsi="Times New Roman" w:cs="Times New Roman"/>
+          <w:sz w:val="28"/>
+          <w:szCs w:val="28"/>
+        </w:rPr>
+        <w:t xml:space="preserve"> </w:t>
+      </w:r>
+      <w:proofErr w:type="spellStart"/>
+      <w:r>
+        <w:rPr>
+          <w:rFonts w:ascii="Times New Roman" w:hAnsi="Times New Roman" w:cs="Times New Roman"/>
+          <w:sz w:val="28"/>
+          <w:szCs w:val="28"/>
+        </w:rPr>
+        <w:t>Maps</w:t>
+      </w:r>
+      <w:proofErr w:type="spellEnd"/>
+      <w:r>
+        <w:rPr>
+          <w:rFonts w:ascii="Times New Roman" w:hAnsi="Times New Roman" w:cs="Times New Roman"/>
+          <w:sz w:val="28"/>
+          <w:szCs w:val="28"/>
+        </w:rPr>
+        <w:t xml:space="preserve"> за по-лесно визуализиране на района, в който са те. </w:t>
       </w:r>
     </w:p>
     <w:p>
@@ -3184,7 +3152,7 @@
     </w:p>
     <w:p>
       <w:pPr>
-        <w:pStyle w:val="Heading2"/>
+        <w:pStyle w:val="2"/>
         <w:numPr>
           <w:ilvl w:val="1"/>
           <w:numId w:val="1"/>
@@ -3226,7 +3194,7 @@
     <w:p/>
     <w:p>
       <w:pPr>
-        <w:pStyle w:val="ListParagraph"/>
+        <w:pStyle w:val="a9"/>
         <w:numPr>
           <w:ilvl w:val="0"/>
           <w:numId w:val="10"/>
@@ -3262,7 +3230,7 @@
     </w:p>
     <w:p>
       <w:pPr>
-        <w:pStyle w:val="ListParagraph"/>
+        <w:pStyle w:val="a9"/>
         <w:spacing w:after="0" w:line="360" w:lineRule="auto"/>
         <w:jc w:val="both"/>
         <w:rPr>
@@ -3282,31 +3250,31 @@
     </w:p>
     <w:p>
       <w:pPr>
-        <w:pStyle w:val="ListParagraph"/>
-        <w:spacing w:after="0" w:line="360" w:lineRule="auto"/>
-        <w:jc w:val="both"/>
-        <w:rPr>
-          <w:rFonts w:ascii="Times New Roman" w:hAnsi="Times New Roman" w:cs="Times New Roman"/>
-          <w:sz w:val="28"/>
-          <w:szCs w:val="28"/>
-        </w:rPr>
-      </w:pPr>
-    </w:p>
-    <w:p>
-      <w:pPr>
-        <w:pStyle w:val="ListParagraph"/>
-        <w:spacing w:after="0" w:line="360" w:lineRule="auto"/>
-        <w:jc w:val="both"/>
-        <w:rPr>
-          <w:rFonts w:ascii="Times New Roman" w:hAnsi="Times New Roman" w:cs="Times New Roman"/>
-          <w:sz w:val="28"/>
-          <w:szCs w:val="28"/>
-        </w:rPr>
-      </w:pPr>
-    </w:p>
-    <w:p>
-      <w:pPr>
-        <w:pStyle w:val="ListParagraph"/>
+        <w:pStyle w:val="a9"/>
+        <w:spacing w:after="0" w:line="360" w:lineRule="auto"/>
+        <w:jc w:val="both"/>
+        <w:rPr>
+          <w:rFonts w:ascii="Times New Roman" w:hAnsi="Times New Roman" w:cs="Times New Roman"/>
+          <w:sz w:val="28"/>
+          <w:szCs w:val="28"/>
+        </w:rPr>
+      </w:pPr>
+    </w:p>
+    <w:p>
+      <w:pPr>
+        <w:pStyle w:val="a9"/>
+        <w:spacing w:after="0" w:line="360" w:lineRule="auto"/>
+        <w:jc w:val="both"/>
+        <w:rPr>
+          <w:rFonts w:ascii="Times New Roman" w:hAnsi="Times New Roman" w:cs="Times New Roman"/>
+          <w:sz w:val="28"/>
+          <w:szCs w:val="28"/>
+        </w:rPr>
+      </w:pPr>
+    </w:p>
+    <w:p>
+      <w:pPr>
+        <w:pStyle w:val="a9"/>
         <w:numPr>
           <w:ilvl w:val="0"/>
           <w:numId w:val="10"/>
@@ -3341,7 +3309,7 @@
     </w:p>
     <w:p>
       <w:pPr>
-        <w:pStyle w:val="ListParagraph"/>
+        <w:pStyle w:val="a9"/>
         <w:spacing w:after="0" w:line="360" w:lineRule="auto"/>
         <w:jc w:val="both"/>
         <w:rPr>
@@ -3361,19 +3329,19 @@
     </w:p>
     <w:p>
       <w:pPr>
-        <w:pStyle w:val="ListParagraph"/>
-        <w:spacing w:after="0" w:line="360" w:lineRule="auto"/>
-        <w:jc w:val="both"/>
-        <w:rPr>
-          <w:rFonts w:ascii="Times New Roman" w:hAnsi="Times New Roman" w:cs="Times New Roman"/>
-          <w:sz w:val="28"/>
-          <w:szCs w:val="28"/>
-        </w:rPr>
-      </w:pPr>
-    </w:p>
-    <w:p>
-      <w:pPr>
-        <w:pStyle w:val="ListParagraph"/>
+        <w:pStyle w:val="a9"/>
+        <w:spacing w:after="0" w:line="360" w:lineRule="auto"/>
+        <w:jc w:val="both"/>
+        <w:rPr>
+          <w:rFonts w:ascii="Times New Roman" w:hAnsi="Times New Roman" w:cs="Times New Roman"/>
+          <w:sz w:val="28"/>
+          <w:szCs w:val="28"/>
+        </w:rPr>
+      </w:pPr>
+    </w:p>
+    <w:p>
+      <w:pPr>
+        <w:pStyle w:val="a9"/>
         <w:numPr>
           <w:ilvl w:val="0"/>
           <w:numId w:val="10"/>
@@ -3407,7 +3375,7 @@
     </w:p>
     <w:p>
       <w:pPr>
-        <w:pStyle w:val="ListParagraph"/>
+        <w:pStyle w:val="a9"/>
         <w:spacing w:after="0" w:line="360" w:lineRule="auto"/>
         <w:jc w:val="both"/>
         <w:rPr>
@@ -3427,19 +3395,19 @@
     </w:p>
     <w:p>
       <w:pPr>
-        <w:pStyle w:val="ListParagraph"/>
-        <w:spacing w:after="0" w:line="360" w:lineRule="auto"/>
-        <w:jc w:val="both"/>
-        <w:rPr>
-          <w:rFonts w:ascii="Times New Roman" w:hAnsi="Times New Roman" w:cs="Times New Roman"/>
-          <w:sz w:val="28"/>
-          <w:szCs w:val="28"/>
-        </w:rPr>
-      </w:pPr>
-    </w:p>
-    <w:p>
-      <w:pPr>
-        <w:pStyle w:val="ListParagraph"/>
+        <w:pStyle w:val="a9"/>
+        <w:spacing w:after="0" w:line="360" w:lineRule="auto"/>
+        <w:jc w:val="both"/>
+        <w:rPr>
+          <w:rFonts w:ascii="Times New Roman" w:hAnsi="Times New Roman" w:cs="Times New Roman"/>
+          <w:sz w:val="28"/>
+          <w:szCs w:val="28"/>
+        </w:rPr>
+      </w:pPr>
+    </w:p>
+    <w:p>
+      <w:pPr>
+        <w:pStyle w:val="a9"/>
         <w:numPr>
           <w:ilvl w:val="0"/>
           <w:numId w:val="10"/>
@@ -3473,7 +3441,7 @@
     </w:p>
     <w:p>
       <w:pPr>
-        <w:pStyle w:val="ListParagraph"/>
+        <w:pStyle w:val="a9"/>
         <w:spacing w:after="0" w:line="360" w:lineRule="auto"/>
         <w:jc w:val="both"/>
         <w:rPr>
@@ -3511,19 +3479,19 @@
     </w:p>
     <w:p>
       <w:pPr>
-        <w:pStyle w:val="ListParagraph"/>
-        <w:spacing w:after="0" w:line="360" w:lineRule="auto"/>
-        <w:jc w:val="both"/>
-        <w:rPr>
-          <w:rFonts w:ascii="Times New Roman" w:hAnsi="Times New Roman" w:cs="Times New Roman"/>
-          <w:sz w:val="28"/>
-          <w:szCs w:val="28"/>
-        </w:rPr>
-      </w:pPr>
-    </w:p>
-    <w:p>
-      <w:pPr>
-        <w:pStyle w:val="ListParagraph"/>
+        <w:pStyle w:val="a9"/>
+        <w:spacing w:after="0" w:line="360" w:lineRule="auto"/>
+        <w:jc w:val="both"/>
+        <w:rPr>
+          <w:rFonts w:ascii="Times New Roman" w:hAnsi="Times New Roman" w:cs="Times New Roman"/>
+          <w:sz w:val="28"/>
+          <w:szCs w:val="28"/>
+        </w:rPr>
+      </w:pPr>
+    </w:p>
+    <w:p>
+      <w:pPr>
+        <w:pStyle w:val="a9"/>
         <w:numPr>
           <w:ilvl w:val="0"/>
           <w:numId w:val="10"/>
@@ -3557,47 +3525,39 @@
     </w:p>
     <w:p>
       <w:pPr>
-        <w:pStyle w:val="ListParagraph"/>
-        <w:spacing w:after="0" w:line="360" w:lineRule="auto"/>
-        <w:jc w:val="both"/>
-        <w:rPr>
-          <w:rFonts w:ascii="Times New Roman" w:hAnsi="Times New Roman" w:cs="Times New Roman"/>
-          <w:sz w:val="28"/>
-          <w:szCs w:val="28"/>
-        </w:rPr>
-      </w:pPr>
-      <w:r>
-        <w:rPr>
-          <w:rFonts w:ascii="Times New Roman" w:hAnsi="Times New Roman" w:cs="Times New Roman"/>
-          <w:sz w:val="28"/>
-          <w:szCs w:val="28"/>
-        </w:rPr>
-        <w:t>Приложението трябва да улеснява процеса на осиновяване, като предоставя възможност за директен контакт между хората, предлагащи животни за осиновяване, и потенциалните осиновители. Това включва функция за изпращане на съобщения и организиране на срещи между двете страни</w:t>
-      </w:r>
-      <w:r>
-        <w:rPr>
-          <w:rFonts w:ascii="Times New Roman" w:hAnsi="Times New Roman" w:cs="Times New Roman"/>
-          <w:sz w:val="28"/>
-          <w:szCs w:val="28"/>
-        </w:rPr>
-        <w:t>.</w:t>
-      </w:r>
-    </w:p>
-    <w:p>
-      <w:pPr>
-        <w:pStyle w:val="ListParagraph"/>
-        <w:spacing w:after="0" w:line="360" w:lineRule="auto"/>
-        <w:jc w:val="both"/>
-        <w:rPr>
-          <w:rFonts w:ascii="Times New Roman" w:hAnsi="Times New Roman" w:cs="Times New Roman"/>
-          <w:sz w:val="28"/>
-          <w:szCs w:val="28"/>
-        </w:rPr>
-      </w:pPr>
-    </w:p>
-    <w:p>
-      <w:pPr>
-        <w:pStyle w:val="ListParagraph"/>
+        <w:pStyle w:val="a9"/>
+        <w:spacing w:after="0" w:line="360" w:lineRule="auto"/>
+        <w:jc w:val="both"/>
+        <w:rPr>
+          <w:rFonts w:ascii="Times New Roman" w:hAnsi="Times New Roman" w:cs="Times New Roman"/>
+          <w:sz w:val="28"/>
+          <w:szCs w:val="28"/>
+        </w:rPr>
+      </w:pPr>
+      <w:r>
+        <w:rPr>
+          <w:rFonts w:ascii="Times New Roman" w:hAnsi="Times New Roman" w:cs="Times New Roman"/>
+          <w:sz w:val="28"/>
+          <w:szCs w:val="28"/>
+        </w:rPr>
+        <w:t>Приложението трябва да улеснява процеса на осиновяване, като предоставя възможност за директен контакт между хората, предлагащи животни за осиновяване, и потенциалните осиновители. Това включва функция за изпращане на съобщения и организиране на срещи между двете страни.</w:t>
+      </w:r>
+    </w:p>
+    <w:p>
+      <w:pPr>
+        <w:pStyle w:val="a9"/>
+        <w:spacing w:after="0" w:line="360" w:lineRule="auto"/>
+        <w:jc w:val="both"/>
+        <w:rPr>
+          <w:rFonts w:ascii="Times New Roman" w:hAnsi="Times New Roman" w:cs="Times New Roman"/>
+          <w:sz w:val="28"/>
+          <w:szCs w:val="28"/>
+        </w:rPr>
+      </w:pPr>
+    </w:p>
+    <w:p>
+      <w:pPr>
+        <w:pStyle w:val="a9"/>
         <w:numPr>
           <w:ilvl w:val="0"/>
           <w:numId w:val="10"/>
@@ -3632,7 +3592,7 @@
     </w:p>
     <w:p>
       <w:pPr>
-        <w:pStyle w:val="ListParagraph"/>
+        <w:pStyle w:val="a9"/>
         <w:spacing w:after="0" w:line="360" w:lineRule="auto"/>
         <w:jc w:val="both"/>
         <w:rPr>
@@ -3652,7 +3612,7 @@
     </w:p>
     <w:p>
       <w:pPr>
-        <w:pStyle w:val="ListParagraph"/>
+        <w:pStyle w:val="a9"/>
         <w:spacing w:after="0" w:line="360" w:lineRule="auto"/>
         <w:jc w:val="both"/>
         <w:rPr>
@@ -3681,7 +3641,7 @@
           <w:sz w:val="28"/>
           <w:szCs w:val="28"/>
         </w:rPr>
-        <w:t xml:space="preserve">Тези изисквания ще определят основната структура на приложението, като осигуряват ясни насоки за ключовите функции и взаимодействия с Google Maps, </w:t>
+        <w:t xml:space="preserve">Тези изисквания ще определят основната структура на приложението, като осигуряват ясни насоки за ключовите функции и взаимодействия с </w:t>
       </w:r>
       <w:proofErr w:type="spellStart"/>
       <w:r>
@@ -3690,6 +3650,42 @@
           <w:sz w:val="28"/>
           <w:szCs w:val="28"/>
         </w:rPr>
+        <w:t>Google</w:t>
+      </w:r>
+      <w:proofErr w:type="spellEnd"/>
+      <w:r>
+        <w:rPr>
+          <w:rFonts w:ascii="Times New Roman" w:hAnsi="Times New Roman" w:cs="Times New Roman"/>
+          <w:sz w:val="28"/>
+          <w:szCs w:val="28"/>
+        </w:rPr>
+        <w:t xml:space="preserve"> </w:t>
+      </w:r>
+      <w:proofErr w:type="spellStart"/>
+      <w:r>
+        <w:rPr>
+          <w:rFonts w:ascii="Times New Roman" w:hAnsi="Times New Roman" w:cs="Times New Roman"/>
+          <w:sz w:val="28"/>
+          <w:szCs w:val="28"/>
+        </w:rPr>
+        <w:t>Maps</w:t>
+      </w:r>
+      <w:proofErr w:type="spellEnd"/>
+      <w:r>
+        <w:rPr>
+          <w:rFonts w:ascii="Times New Roman" w:hAnsi="Times New Roman" w:cs="Times New Roman"/>
+          <w:sz w:val="28"/>
+          <w:szCs w:val="28"/>
+        </w:rPr>
+        <w:t xml:space="preserve">, </w:t>
+      </w:r>
+      <w:proofErr w:type="spellStart"/>
+      <w:r>
+        <w:rPr>
+          <w:rFonts w:ascii="Times New Roman" w:hAnsi="Times New Roman" w:cs="Times New Roman"/>
+          <w:sz w:val="28"/>
+          <w:szCs w:val="28"/>
+        </w:rPr>
         <w:t>MongoDB</w:t>
       </w:r>
       <w:proofErr w:type="spellEnd"/>
@@ -3728,7 +3724,7 @@
     </w:p>
     <w:p>
       <w:pPr>
-        <w:pStyle w:val="Heading2"/>
+        <w:pStyle w:val="2"/>
         <w:numPr>
           <w:ilvl w:val="1"/>
           <w:numId w:val="1"/>
@@ -3770,7 +3766,7 @@
     <w:p/>
     <w:p>
       <w:pPr>
-        <w:pStyle w:val="ListParagraph"/>
+        <w:pStyle w:val="a9"/>
         <w:numPr>
           <w:ilvl w:val="0"/>
           <w:numId w:val="12"/>
@@ -3806,7 +3802,7 @@
     </w:p>
     <w:p>
       <w:pPr>
-        <w:pStyle w:val="ListParagraph"/>
+        <w:pStyle w:val="a9"/>
         <w:spacing w:after="0" w:line="360" w:lineRule="auto"/>
         <w:jc w:val="both"/>
         <w:rPr>
@@ -3828,21 +3824,21 @@
     </w:p>
     <w:p>
       <w:pPr>
-        <w:pStyle w:val="ListParagraph"/>
-        <w:spacing w:after="0" w:line="360" w:lineRule="auto"/>
-        <w:jc w:val="both"/>
-        <w:rPr>
-          <w:rFonts w:ascii="Times New Roman" w:hAnsi="Times New Roman" w:cs="Times New Roman"/>
-          <w:b/>
-          <w:bCs/>
-          <w:sz w:val="28"/>
-          <w:szCs w:val="28"/>
-        </w:rPr>
-      </w:pPr>
-    </w:p>
-    <w:p>
-      <w:pPr>
-        <w:pStyle w:val="ListParagraph"/>
+        <w:pStyle w:val="a9"/>
+        <w:spacing w:after="0" w:line="360" w:lineRule="auto"/>
+        <w:jc w:val="both"/>
+        <w:rPr>
+          <w:rFonts w:ascii="Times New Roman" w:hAnsi="Times New Roman" w:cs="Times New Roman"/>
+          <w:b/>
+          <w:bCs/>
+          <w:sz w:val="28"/>
+          <w:szCs w:val="28"/>
+        </w:rPr>
+      </w:pPr>
+    </w:p>
+    <w:p>
+      <w:pPr>
+        <w:pStyle w:val="a9"/>
         <w:numPr>
           <w:ilvl w:val="0"/>
           <w:numId w:val="12"/>
@@ -3876,7 +3872,7 @@
     </w:p>
     <w:p>
       <w:pPr>
-        <w:pStyle w:val="ListParagraph"/>
+        <w:pStyle w:val="a9"/>
         <w:spacing w:after="0" w:line="360" w:lineRule="auto"/>
         <w:jc w:val="both"/>
         <w:rPr>
@@ -3896,7 +3892,7 @@
     </w:p>
     <w:p>
       <w:pPr>
-        <w:pStyle w:val="ListParagraph"/>
+        <w:pStyle w:val="a9"/>
         <w:numPr>
           <w:ilvl w:val="0"/>
           <w:numId w:val="12"/>
@@ -3931,7 +3927,7 @@
     </w:p>
     <w:p>
       <w:pPr>
-        <w:pStyle w:val="ListParagraph"/>
+        <w:pStyle w:val="a9"/>
         <w:spacing w:after="0" w:line="360" w:lineRule="auto"/>
         <w:jc w:val="both"/>
         <w:rPr>
@@ -3951,19 +3947,19 @@
     </w:p>
     <w:p>
       <w:pPr>
-        <w:pStyle w:val="ListParagraph"/>
-        <w:spacing w:after="0" w:line="360" w:lineRule="auto"/>
-        <w:jc w:val="both"/>
-        <w:rPr>
-          <w:rFonts w:ascii="Times New Roman" w:hAnsi="Times New Roman" w:cs="Times New Roman"/>
-          <w:sz w:val="28"/>
-          <w:szCs w:val="28"/>
-        </w:rPr>
-      </w:pPr>
-    </w:p>
-    <w:p>
-      <w:pPr>
-        <w:pStyle w:val="ListParagraph"/>
+        <w:pStyle w:val="a9"/>
+        <w:spacing w:after="0" w:line="360" w:lineRule="auto"/>
+        <w:jc w:val="both"/>
+        <w:rPr>
+          <w:rFonts w:ascii="Times New Roman" w:hAnsi="Times New Roman" w:cs="Times New Roman"/>
+          <w:sz w:val="28"/>
+          <w:szCs w:val="28"/>
+        </w:rPr>
+      </w:pPr>
+    </w:p>
+    <w:p>
+      <w:pPr>
+        <w:pStyle w:val="a9"/>
         <w:numPr>
           <w:ilvl w:val="0"/>
           <w:numId w:val="12"/>
@@ -3997,7 +3993,7 @@
     </w:p>
     <w:p>
       <w:pPr>
-        <w:pStyle w:val="ListParagraph"/>
+        <w:pStyle w:val="a9"/>
         <w:spacing w:after="0" w:line="360" w:lineRule="auto"/>
         <w:jc w:val="both"/>
         <w:rPr>
@@ -4017,19 +4013,19 @@
     </w:p>
     <w:p>
       <w:pPr>
-        <w:pStyle w:val="ListParagraph"/>
-        <w:spacing w:after="0" w:line="360" w:lineRule="auto"/>
-        <w:jc w:val="both"/>
-        <w:rPr>
-          <w:rFonts w:ascii="Times New Roman" w:hAnsi="Times New Roman" w:cs="Times New Roman"/>
-          <w:sz w:val="28"/>
-          <w:szCs w:val="28"/>
-        </w:rPr>
-      </w:pPr>
-    </w:p>
-    <w:p>
-      <w:pPr>
-        <w:pStyle w:val="ListParagraph"/>
+        <w:pStyle w:val="a9"/>
+        <w:spacing w:after="0" w:line="360" w:lineRule="auto"/>
+        <w:jc w:val="both"/>
+        <w:rPr>
+          <w:rFonts w:ascii="Times New Roman" w:hAnsi="Times New Roman" w:cs="Times New Roman"/>
+          <w:sz w:val="28"/>
+          <w:szCs w:val="28"/>
+        </w:rPr>
+      </w:pPr>
+    </w:p>
+    <w:p>
+      <w:pPr>
+        <w:pStyle w:val="a9"/>
         <w:numPr>
           <w:ilvl w:val="0"/>
           <w:numId w:val="12"/>
@@ -4063,7 +4059,7 @@
     </w:p>
     <w:p>
       <w:pPr>
-        <w:pStyle w:val="ListParagraph"/>
+        <w:pStyle w:val="a9"/>
         <w:spacing w:after="0" w:line="360" w:lineRule="auto"/>
         <w:jc w:val="both"/>
         <w:rPr>
@@ -4083,19 +4079,19 @@
     </w:p>
     <w:p>
       <w:pPr>
-        <w:pStyle w:val="ListParagraph"/>
-        <w:spacing w:after="0" w:line="360" w:lineRule="auto"/>
-        <w:jc w:val="both"/>
-        <w:rPr>
-          <w:rFonts w:ascii="Times New Roman" w:hAnsi="Times New Roman" w:cs="Times New Roman"/>
-          <w:sz w:val="28"/>
-          <w:szCs w:val="28"/>
-        </w:rPr>
-      </w:pPr>
-    </w:p>
-    <w:p>
-      <w:pPr>
-        <w:pStyle w:val="ListParagraph"/>
+        <w:pStyle w:val="a9"/>
+        <w:spacing w:after="0" w:line="360" w:lineRule="auto"/>
+        <w:jc w:val="both"/>
+        <w:rPr>
+          <w:rFonts w:ascii="Times New Roman" w:hAnsi="Times New Roman" w:cs="Times New Roman"/>
+          <w:sz w:val="28"/>
+          <w:szCs w:val="28"/>
+        </w:rPr>
+      </w:pPr>
+    </w:p>
+    <w:p>
+      <w:pPr>
+        <w:pStyle w:val="a9"/>
         <w:numPr>
           <w:ilvl w:val="0"/>
           <w:numId w:val="12"/>
@@ -4129,7 +4125,7 @@
     </w:p>
     <w:p>
       <w:pPr>
-        <w:pStyle w:val="ListParagraph"/>
+        <w:pStyle w:val="a9"/>
         <w:spacing w:after="0" w:line="360" w:lineRule="auto"/>
         <w:jc w:val="both"/>
         <w:rPr>
@@ -4149,19 +4145,19 @@
     </w:p>
     <w:p>
       <w:pPr>
-        <w:pStyle w:val="ListParagraph"/>
-        <w:spacing w:after="0" w:line="360" w:lineRule="auto"/>
-        <w:jc w:val="both"/>
-        <w:rPr>
-          <w:rFonts w:ascii="Times New Roman" w:hAnsi="Times New Roman" w:cs="Times New Roman"/>
-          <w:sz w:val="28"/>
-          <w:szCs w:val="28"/>
-        </w:rPr>
-      </w:pPr>
-    </w:p>
-    <w:p>
-      <w:pPr>
-        <w:pStyle w:val="ListParagraph"/>
+        <w:pStyle w:val="a9"/>
+        <w:spacing w:after="0" w:line="360" w:lineRule="auto"/>
+        <w:jc w:val="both"/>
+        <w:rPr>
+          <w:rFonts w:ascii="Times New Roman" w:hAnsi="Times New Roman" w:cs="Times New Roman"/>
+          <w:sz w:val="28"/>
+          <w:szCs w:val="28"/>
+        </w:rPr>
+      </w:pPr>
+    </w:p>
+    <w:p>
+      <w:pPr>
+        <w:pStyle w:val="a9"/>
         <w:spacing w:after="0" w:line="360" w:lineRule="auto"/>
         <w:ind w:firstLine="720"/>
         <w:jc w:val="both"/>
@@ -4182,7 +4178,7 @@
     </w:p>
     <w:p>
       <w:pPr>
-        <w:pStyle w:val="Heading1"/>
+        <w:pStyle w:val="1"/>
         <w:numPr>
           <w:ilvl w:val="0"/>
           <w:numId w:val="1"/>
@@ -4211,7 +4207,6 @@
       </w:r>
       <w:bookmarkEnd w:id="7"/>
     </w:p>
-    <w:p/>
     <w:p>
       <w:pPr>
         <w:spacing w:after="0" w:line="360" w:lineRule="auto"/>
@@ -4221,18 +4216,35 @@
           <w:rFonts w:ascii="Times New Roman" w:hAnsi="Times New Roman" w:cs="Times New Roman"/>
           <w:sz w:val="28"/>
           <w:szCs w:val="28"/>
+        </w:rPr>
+      </w:pPr>
+      <w:r>
+        <w:rPr>
+          <w:rFonts w:ascii="Times New Roman" w:hAnsi="Times New Roman" w:cs="Times New Roman"/>
+          <w:sz w:val="28"/>
+          <w:szCs w:val="28"/>
+        </w:rPr>
+        <w:t xml:space="preserve">Управлението на проекта за разработка на приложението </w:t>
+      </w:r>
+      <w:proofErr w:type="spellStart"/>
+      <w:r>
+        <w:rPr>
+          <w:rFonts w:ascii="Times New Roman" w:hAnsi="Times New Roman" w:cs="Times New Roman"/>
+          <w:sz w:val="28"/>
+          <w:szCs w:val="28"/>
           <w:lang w:val="en-US"/>
         </w:rPr>
-      </w:pPr>
-      <w:r>
-        <w:rPr>
-          <w:rFonts w:ascii="Times New Roman" w:hAnsi="Times New Roman" w:cs="Times New Roman"/>
-          <w:sz w:val="28"/>
-          <w:szCs w:val="28"/>
-        </w:rPr>
-        <w:t xml:space="preserve">Управлението на проекта за разработка на приложението </w:t>
-      </w:r>
-      <w:proofErr w:type="spellStart"/>
+        <w:t>Adoptly</w:t>
+      </w:r>
+      <w:proofErr w:type="spellEnd"/>
+      <w:r>
+        <w:rPr>
+          <w:rFonts w:ascii="Times New Roman" w:hAnsi="Times New Roman" w:cs="Times New Roman"/>
+          <w:sz w:val="28"/>
+          <w:szCs w:val="28"/>
+        </w:rPr>
+        <w:t xml:space="preserve"> изисква задълбочен анализ и приоритизация на всички изисквания. Този процес е от съществено значение за идентифициране на ключовите елементи, които ще допринесат за успешното реализиране на проекта, както и за определяне на правилната последователност на действията за тяхното изпълнение. В тази секция ще разгледаме подробно методите за анализ и подреждане на функционалните и нефункционалните изисквания по важност, както и разработването на структуриран план, който разделя проекта на отделни фази и етапи на разработк</w:t>
+      </w:r>
       <w:r>
         <w:rPr>
           <w:rFonts w:ascii="Times New Roman" w:hAnsi="Times New Roman" w:cs="Times New Roman"/>
@@ -4240,24 +4252,6 @@
           <w:szCs w:val="28"/>
           <w:lang w:val="en-US"/>
         </w:rPr>
-        <w:t>Adoptly</w:t>
-      </w:r>
-      <w:proofErr w:type="spellEnd"/>
-      <w:r>
-        <w:rPr>
-          <w:rFonts w:ascii="Times New Roman" w:hAnsi="Times New Roman" w:cs="Times New Roman"/>
-          <w:sz w:val="28"/>
-          <w:szCs w:val="28"/>
-        </w:rPr>
-        <w:t xml:space="preserve"> изисква задълбочен анализ и приоритизация на всички изисквания. Този процес е от съществено значение за идентифициране на ключовите елементи, които ще допринесат за успешното реализиране на проекта, както и за определяне на правилната последователност на действията за тяхното изпълнение. В тази секция ще разгледаме подробно методите за анализ и подреждане на функционалните и нефункционалните изисквания по важност, както и разработването на структуриран план, който разделя проекта на отделни фази и етапи на разработк</w:t>
-      </w:r>
-      <w:r>
-        <w:rPr>
-          <w:rFonts w:ascii="Times New Roman" w:hAnsi="Times New Roman" w:cs="Times New Roman"/>
-          <w:sz w:val="28"/>
-          <w:szCs w:val="28"/>
-          <w:lang w:val="en-US"/>
-        </w:rPr>
         <w:t>a</w:t>
       </w:r>
       <w:r>
@@ -4266,6 +4260,14 @@
           <w:sz w:val="28"/>
           <w:szCs w:val="28"/>
         </w:rPr>
+        <w:t xml:space="preserve"> фиг.1</w:t>
+      </w:r>
+      <w:r>
+        <w:rPr>
+          <w:rFonts w:ascii="Times New Roman" w:hAnsi="Times New Roman" w:cs="Times New Roman"/>
+          <w:sz w:val="28"/>
+          <w:szCs w:val="28"/>
+        </w:rPr>
         <w:t>. Този подход ще помогне за ефективно управление на сложността на проекта, като в същото време ще гарантира, че всички елементи на приложението са внимателно разработени и тествани, за да отговарят на нуждите на потребителите.</w:t>
       </w:r>
     </w:p>
@@ -4278,13 +4280,12 @@
           <w:rFonts w:ascii="Times New Roman" w:hAnsi="Times New Roman" w:cs="Times New Roman"/>
           <w:sz w:val="28"/>
           <w:szCs w:val="28"/>
-          <w:lang w:val="en-US"/>
-        </w:rPr>
-      </w:pPr>
-    </w:p>
-    <w:p>
-      <w:pPr>
-        <w:pStyle w:val="ListParagraph"/>
+        </w:rPr>
+      </w:pPr>
+    </w:p>
+    <w:p>
+      <w:pPr>
+        <w:pStyle w:val="a9"/>
         <w:numPr>
           <w:ilvl w:val="0"/>
           <w:numId w:val="8"/>
@@ -4318,7 +4319,7 @@
     </w:p>
     <w:p>
       <w:pPr>
-        <w:pStyle w:val="ListParagraph"/>
+        <w:pStyle w:val="a9"/>
         <w:spacing w:after="0" w:line="360" w:lineRule="auto"/>
         <w:jc w:val="both"/>
         <w:rPr>
@@ -4338,20 +4339,19 @@
     </w:p>
     <w:p>
       <w:pPr>
-        <w:pStyle w:val="ListParagraph"/>
-        <w:spacing w:after="0" w:line="360" w:lineRule="auto"/>
-        <w:jc w:val="both"/>
-        <w:rPr>
-          <w:rFonts w:ascii="Times New Roman" w:hAnsi="Times New Roman" w:cs="Times New Roman"/>
-          <w:sz w:val="28"/>
-          <w:szCs w:val="28"/>
-          <w:lang w:val="en-US"/>
-        </w:rPr>
-      </w:pPr>
-    </w:p>
-    <w:p>
-      <w:pPr>
-        <w:pStyle w:val="ListParagraph"/>
+        <w:pStyle w:val="a9"/>
+        <w:spacing w:after="0" w:line="360" w:lineRule="auto"/>
+        <w:jc w:val="both"/>
+        <w:rPr>
+          <w:rFonts w:ascii="Times New Roman" w:hAnsi="Times New Roman" w:cs="Times New Roman"/>
+          <w:sz w:val="28"/>
+          <w:szCs w:val="28"/>
+        </w:rPr>
+      </w:pPr>
+    </w:p>
+    <w:p>
+      <w:pPr>
+        <w:pStyle w:val="a9"/>
         <w:numPr>
           <w:ilvl w:val="0"/>
           <w:numId w:val="8"/>
@@ -4385,7 +4385,7 @@
     </w:p>
     <w:p>
       <w:pPr>
-        <w:pStyle w:val="ListParagraph"/>
+        <w:pStyle w:val="a9"/>
         <w:spacing w:after="0" w:line="360" w:lineRule="auto"/>
         <w:jc w:val="both"/>
         <w:rPr>
@@ -4414,20 +4414,19 @@
     </w:p>
     <w:p>
       <w:pPr>
-        <w:pStyle w:val="ListParagraph"/>
-        <w:spacing w:after="0" w:line="360" w:lineRule="auto"/>
-        <w:jc w:val="both"/>
-        <w:rPr>
-          <w:rFonts w:ascii="Times New Roman" w:hAnsi="Times New Roman" w:cs="Times New Roman"/>
-          <w:sz w:val="28"/>
-          <w:szCs w:val="28"/>
-          <w:lang w:val="en-US"/>
-        </w:rPr>
-      </w:pPr>
-    </w:p>
-    <w:p>
-      <w:pPr>
-        <w:pStyle w:val="ListParagraph"/>
+        <w:pStyle w:val="a9"/>
+        <w:spacing w:after="0" w:line="360" w:lineRule="auto"/>
+        <w:jc w:val="both"/>
+        <w:rPr>
+          <w:rFonts w:ascii="Times New Roman" w:hAnsi="Times New Roman" w:cs="Times New Roman"/>
+          <w:sz w:val="28"/>
+          <w:szCs w:val="28"/>
+        </w:rPr>
+      </w:pPr>
+    </w:p>
+    <w:p>
+      <w:pPr>
+        <w:pStyle w:val="a9"/>
         <w:numPr>
           <w:ilvl w:val="0"/>
           <w:numId w:val="8"/>
@@ -4453,7 +4452,7 @@
     </w:p>
     <w:p>
       <w:pPr>
-        <w:pStyle w:val="ListParagraph"/>
+        <w:pStyle w:val="a9"/>
         <w:spacing w:after="0" w:line="360" w:lineRule="auto"/>
         <w:jc w:val="both"/>
         <w:rPr>
@@ -4473,20 +4472,19 @@
     </w:p>
     <w:p>
       <w:pPr>
-        <w:pStyle w:val="ListParagraph"/>
-        <w:spacing w:after="0" w:line="360" w:lineRule="auto"/>
-        <w:jc w:val="both"/>
-        <w:rPr>
-          <w:rFonts w:ascii="Times New Roman" w:hAnsi="Times New Roman" w:cs="Times New Roman"/>
-          <w:sz w:val="28"/>
-          <w:szCs w:val="28"/>
-          <w:lang w:val="en-US"/>
-        </w:rPr>
-      </w:pPr>
-    </w:p>
-    <w:p>
-      <w:pPr>
-        <w:pStyle w:val="ListParagraph"/>
+        <w:pStyle w:val="a9"/>
+        <w:spacing w:after="0" w:line="360" w:lineRule="auto"/>
+        <w:jc w:val="both"/>
+        <w:rPr>
+          <w:rFonts w:ascii="Times New Roman" w:hAnsi="Times New Roman" w:cs="Times New Roman"/>
+          <w:sz w:val="28"/>
+          <w:szCs w:val="28"/>
+        </w:rPr>
+      </w:pPr>
+    </w:p>
+    <w:p>
+      <w:pPr>
+        <w:pStyle w:val="a9"/>
         <w:numPr>
           <w:ilvl w:val="0"/>
           <w:numId w:val="8"/>
@@ -4532,7 +4530,7 @@
     </w:p>
     <w:p>
       <w:pPr>
-        <w:pStyle w:val="ListParagraph"/>
+        <w:pStyle w:val="a9"/>
         <w:spacing w:after="0" w:line="360" w:lineRule="auto"/>
         <w:jc w:val="both"/>
         <w:rPr>
@@ -4585,19 +4583,74 @@
     <w:p>
       <w:pPr>
         <w:ind w:left="360"/>
-      </w:pPr>
-    </w:p>
-    <w:p>
-      <w:pPr>
+        <w:jc w:val="center"/>
+      </w:pPr>
+      <w:r>
         <w:rPr>
           <w:rFonts w:ascii="Times New Roman" w:hAnsi="Times New Roman"/>
           <w:sz w:val="32"/>
           <w:szCs w:val="32"/>
         </w:rPr>
-      </w:pPr>
+        <w:drawing>
+          <wp:inline distT="0" distB="0" distL="0" distR="0" wp14:anchorId="464DEBD1" wp14:editId="3D5F7AEC">
+            <wp:extent cx="5478780" cy="1228043"/>
+            <wp:effectExtent l="0" t="0" r="0" b="0"/>
+            <wp:docPr id="1254577283" name="Картина 3" descr="Картина, която съдържа екранна снимка, текст, Шрифт, дизайн&#10;&#10;Генерираното от ИИ съдържание може да е неправилно."/>
+            <wp:cNvGraphicFramePr>
+              <a:graphicFrameLocks xmlns:a="http://schemas.openxmlformats.org/drawingml/2006/main" noChangeAspect="1"/>
+            </wp:cNvGraphicFramePr>
+            <a:graphic xmlns:a="http://schemas.openxmlformats.org/drawingml/2006/main">
+              <a:graphicData uri="http://schemas.openxmlformats.org/drawingml/2006/picture">
+                <pic:pic xmlns:pic="http://schemas.openxmlformats.org/drawingml/2006/picture">
+                  <pic:nvPicPr>
+                    <pic:cNvPr id="1254577283" name="Картина 3" descr="Картина, която съдържа екранна снимка, текст, Шрифт, дизайн&#10;&#10;Генерираното от ИИ съдържание може да е неправилно."/>
+                    <pic:cNvPicPr>
+                      <a:picLocks noChangeAspect="1" noChangeArrowheads="1"/>
+                    </pic:cNvPicPr>
+                  </pic:nvPicPr>
+                  <pic:blipFill>
+                    <a:blip r:embed="rId10">
+                      <a:extLst>
+                        <a:ext uri="{28A0092B-C50C-407E-A947-70E740481C1C}">
+                          <a14:useLocalDpi xmlns:a14="http://schemas.microsoft.com/office/drawing/2010/main" val="0"/>
+                        </a:ext>
+                      </a:extLst>
+                    </a:blip>
+                    <a:srcRect/>
+                    <a:stretch>
+                      <a:fillRect/>
+                    </a:stretch>
+                  </pic:blipFill>
+                  <pic:spPr bwMode="auto">
+                    <a:xfrm>
+                      <a:off x="0" y="0"/>
+                      <a:ext cx="5497295" cy="1232193"/>
+                    </a:xfrm>
+                    <a:prstGeom prst="rect">
+                      <a:avLst/>
+                    </a:prstGeom>
+                    <a:noFill/>
+                    <a:ln>
+                      <a:noFill/>
+                    </a:ln>
+                  </pic:spPr>
+                </pic:pic>
+              </a:graphicData>
+            </a:graphic>
+          </wp:inline>
+        </w:drawing>
+      </w:r>
+      <w:r>
+        <w:rPr>
+          <w:rFonts w:ascii="Times New Roman" w:hAnsi="Times New Roman"/>
+          <w:i/>
+          <w:iCs/>
+        </w:rPr>
+        <w:t>Фигура 1  : Общ вид на етапите на разработка</w:t>
+      </w:r>
     </w:p>
     <w:sectPr>
-      <w:footerReference w:type="default" r:id="rId10"/>
+      <w:footerReference w:type="default" r:id="rId11"/>
       <w:pgSz w:w="12240" w:h="15840"/>
       <w:pgMar w:top="1440" w:right="1440" w:bottom="1440" w:left="1440" w:header="720" w:footer="720" w:gutter="0"/>
       <w:cols w:space="720"/>
@@ -4650,7 +4703,7 @@
     <w:sdtContent>
       <w:p>
         <w:pPr>
-          <w:pStyle w:val="Footer"/>
+          <w:pStyle w:val="af2"/>
           <w:jc w:val="center"/>
         </w:pPr>
         <w:r>
@@ -4679,7 +4732,7 @@
   </w:sdt>
   <w:p>
     <w:pPr>
-      <w:pStyle w:val="Footer"/>
+      <w:pStyle w:val="af2"/>
     </w:pPr>
   </w:p>
 </w:ftr>
@@ -6492,7 +6545,7 @@
     <w:lsdException w:name="Unresolved Mention" w:semiHidden="1" w:unhideWhenUsed="1"/>
     <w:lsdException w:name="Smart Link" w:semiHidden="1" w:unhideWhenUsed="1"/>
   </w:latentStyles>
-  <w:style w:type="paragraph" w:default="1" w:styleId="Normal">
+  <w:style w:type="paragraph" w:default="1" w:styleId="a">
     <w:name w:val="Normal"/>
     <w:qFormat/>
     <w:rsid w:val="000675DF"/>
@@ -6506,11 +6559,11 @@
       <w14:ligatures w14:val="none"/>
     </w:rPr>
   </w:style>
-  <w:style w:type="paragraph" w:styleId="Heading1">
+  <w:style w:type="paragraph" w:styleId="1">
     <w:name w:val="heading 1"/>
-    <w:basedOn w:val="Normal"/>
-    <w:next w:val="Normal"/>
-    <w:link w:val="Heading1Char"/>
+    <w:basedOn w:val="a"/>
+    <w:next w:val="a"/>
+    <w:link w:val="10"/>
     <w:uiPriority w:val="9"/>
     <w:qFormat/>
     <w:rsid w:val="000675DF"/>
@@ -6527,11 +6580,11 @@
       <w:szCs w:val="40"/>
     </w:rPr>
   </w:style>
-  <w:style w:type="paragraph" w:styleId="Heading2">
+  <w:style w:type="paragraph" w:styleId="2">
     <w:name w:val="heading 2"/>
-    <w:basedOn w:val="Normal"/>
-    <w:next w:val="Normal"/>
-    <w:link w:val="Heading2Char"/>
+    <w:basedOn w:val="a"/>
+    <w:next w:val="a"/>
+    <w:link w:val="20"/>
     <w:uiPriority w:val="9"/>
     <w:unhideWhenUsed/>
     <w:qFormat/>
@@ -6549,11 +6602,11 @@
       <w:szCs w:val="32"/>
     </w:rPr>
   </w:style>
-  <w:style w:type="paragraph" w:styleId="Heading3">
+  <w:style w:type="paragraph" w:styleId="3">
     <w:name w:val="heading 3"/>
-    <w:basedOn w:val="Normal"/>
-    <w:next w:val="Normal"/>
-    <w:link w:val="Heading3Char"/>
+    <w:basedOn w:val="a"/>
+    <w:next w:val="a"/>
+    <w:link w:val="30"/>
     <w:uiPriority w:val="9"/>
     <w:semiHidden/>
     <w:unhideWhenUsed/>
@@ -6572,11 +6625,11 @@
       <w:szCs w:val="28"/>
     </w:rPr>
   </w:style>
-  <w:style w:type="paragraph" w:styleId="Heading4">
+  <w:style w:type="paragraph" w:styleId="4">
     <w:name w:val="heading 4"/>
-    <w:basedOn w:val="Normal"/>
-    <w:next w:val="Normal"/>
-    <w:link w:val="Heading4Char"/>
+    <w:basedOn w:val="a"/>
+    <w:next w:val="a"/>
+    <w:link w:val="40"/>
     <w:uiPriority w:val="9"/>
     <w:semiHidden/>
     <w:unhideWhenUsed/>
@@ -6595,11 +6648,11 @@
       <w:color w:val="0F4761" w:themeColor="accent1" w:themeShade="BF"/>
     </w:rPr>
   </w:style>
-  <w:style w:type="paragraph" w:styleId="Heading5">
+  <w:style w:type="paragraph" w:styleId="5">
     <w:name w:val="heading 5"/>
-    <w:basedOn w:val="Normal"/>
-    <w:next w:val="Normal"/>
-    <w:link w:val="Heading5Char"/>
+    <w:basedOn w:val="a"/>
+    <w:next w:val="a"/>
+    <w:link w:val="50"/>
     <w:uiPriority w:val="9"/>
     <w:semiHidden/>
     <w:unhideWhenUsed/>
@@ -6616,11 +6669,11 @@
       <w:color w:val="0F4761" w:themeColor="accent1" w:themeShade="BF"/>
     </w:rPr>
   </w:style>
-  <w:style w:type="paragraph" w:styleId="Heading6">
+  <w:style w:type="paragraph" w:styleId="6">
     <w:name w:val="heading 6"/>
-    <w:basedOn w:val="Normal"/>
-    <w:next w:val="Normal"/>
-    <w:link w:val="Heading6Char"/>
+    <w:basedOn w:val="a"/>
+    <w:next w:val="a"/>
+    <w:link w:val="60"/>
     <w:uiPriority w:val="9"/>
     <w:semiHidden/>
     <w:unhideWhenUsed/>
@@ -6639,11 +6692,11 @@
       <w:color w:val="595959" w:themeColor="text1" w:themeTint="A6"/>
     </w:rPr>
   </w:style>
-  <w:style w:type="paragraph" w:styleId="Heading7">
+  <w:style w:type="paragraph" w:styleId="7">
     <w:name w:val="heading 7"/>
-    <w:basedOn w:val="Normal"/>
-    <w:next w:val="Normal"/>
-    <w:link w:val="Heading7Char"/>
+    <w:basedOn w:val="a"/>
+    <w:next w:val="a"/>
+    <w:link w:val="70"/>
     <w:uiPriority w:val="9"/>
     <w:semiHidden/>
     <w:unhideWhenUsed/>
@@ -6660,11 +6713,11 @@
       <w:color w:val="595959" w:themeColor="text1" w:themeTint="A6"/>
     </w:rPr>
   </w:style>
-  <w:style w:type="paragraph" w:styleId="Heading8">
+  <w:style w:type="paragraph" w:styleId="8">
     <w:name w:val="heading 8"/>
-    <w:basedOn w:val="Normal"/>
-    <w:next w:val="Normal"/>
-    <w:link w:val="Heading8Char"/>
+    <w:basedOn w:val="a"/>
+    <w:next w:val="a"/>
+    <w:link w:val="80"/>
     <w:uiPriority w:val="9"/>
     <w:semiHidden/>
     <w:unhideWhenUsed/>
@@ -6683,11 +6736,11 @@
       <w:color w:val="272727" w:themeColor="text1" w:themeTint="D8"/>
     </w:rPr>
   </w:style>
-  <w:style w:type="paragraph" w:styleId="Heading9">
+  <w:style w:type="paragraph" w:styleId="9">
     <w:name w:val="heading 9"/>
-    <w:basedOn w:val="Normal"/>
-    <w:next w:val="Normal"/>
-    <w:link w:val="Heading9Char"/>
+    <w:basedOn w:val="a"/>
+    <w:next w:val="a"/>
+    <w:link w:val="90"/>
     <w:uiPriority w:val="9"/>
     <w:semiHidden/>
     <w:unhideWhenUsed/>
@@ -6704,12 +6757,12 @@
       <w:color w:val="272727" w:themeColor="text1" w:themeTint="D8"/>
     </w:rPr>
   </w:style>
-  <w:style w:type="character" w:default="1" w:styleId="DefaultParagraphFont">
+  <w:style w:type="character" w:default="1" w:styleId="a0">
     <w:name w:val="Default Paragraph Font"/>
     <w:uiPriority w:val="1"/>
     <w:unhideWhenUsed/>
   </w:style>
-  <w:style w:type="table" w:default="1" w:styleId="TableNormal">
+  <w:style w:type="table" w:default="1" w:styleId="a1">
     <w:name w:val="Normal Table"/>
     <w:uiPriority w:val="99"/>
     <w:semiHidden/>
@@ -6724,16 +6777,16 @@
       </w:tblCellMar>
     </w:tblPr>
   </w:style>
-  <w:style w:type="numbering" w:default="1" w:styleId="NoList">
+  <w:style w:type="numbering" w:default="1" w:styleId="a2">
     <w:name w:val="No List"/>
     <w:uiPriority w:val="99"/>
     <w:semiHidden/>
     <w:unhideWhenUsed/>
   </w:style>
-  <w:style w:type="character" w:customStyle="1" w:styleId="Heading1Char">
-    <w:name w:val="Heading 1 Char"/>
-    <w:basedOn w:val="DefaultParagraphFont"/>
-    <w:link w:val="Heading1"/>
+  <w:style w:type="character" w:customStyle="1" w:styleId="10">
+    <w:name w:val="Заглавие 1 Знак"/>
+    <w:basedOn w:val="a0"/>
+    <w:link w:val="1"/>
     <w:uiPriority w:val="9"/>
     <w:rsid w:val="000675DF"/>
     <w:rPr>
@@ -6743,10 +6796,10 @@
       <w:szCs w:val="40"/>
     </w:rPr>
   </w:style>
-  <w:style w:type="character" w:customStyle="1" w:styleId="Heading2Char">
-    <w:name w:val="Heading 2 Char"/>
-    <w:basedOn w:val="DefaultParagraphFont"/>
-    <w:link w:val="Heading2"/>
+  <w:style w:type="character" w:customStyle="1" w:styleId="20">
+    <w:name w:val="Заглавие 2 Знак"/>
+    <w:basedOn w:val="a0"/>
+    <w:link w:val="2"/>
     <w:uiPriority w:val="9"/>
     <w:rsid w:val="000675DF"/>
     <w:rPr>
@@ -6756,10 +6809,10 @@
       <w:szCs w:val="32"/>
     </w:rPr>
   </w:style>
-  <w:style w:type="character" w:customStyle="1" w:styleId="Heading3Char">
-    <w:name w:val="Heading 3 Char"/>
-    <w:basedOn w:val="DefaultParagraphFont"/>
-    <w:link w:val="Heading3"/>
+  <w:style w:type="character" w:customStyle="1" w:styleId="30">
+    <w:name w:val="Заглавие 3 Знак"/>
+    <w:basedOn w:val="a0"/>
+    <w:link w:val="3"/>
     <w:uiPriority w:val="9"/>
     <w:semiHidden/>
     <w:rsid w:val="000675DF"/>
@@ -6770,10 +6823,10 @@
       <w:szCs w:val="28"/>
     </w:rPr>
   </w:style>
-  <w:style w:type="character" w:customStyle="1" w:styleId="Heading4Char">
-    <w:name w:val="Heading 4 Char"/>
-    <w:basedOn w:val="DefaultParagraphFont"/>
-    <w:link w:val="Heading4"/>
+  <w:style w:type="character" w:customStyle="1" w:styleId="40">
+    <w:name w:val="Заглавие 4 Знак"/>
+    <w:basedOn w:val="a0"/>
+    <w:link w:val="4"/>
     <w:uiPriority w:val="9"/>
     <w:semiHidden/>
     <w:rsid w:val="000675DF"/>
@@ -6784,10 +6837,10 @@
       <w:color w:val="0F4761" w:themeColor="accent1" w:themeShade="BF"/>
     </w:rPr>
   </w:style>
-  <w:style w:type="character" w:customStyle="1" w:styleId="Heading5Char">
-    <w:name w:val="Heading 5 Char"/>
-    <w:basedOn w:val="DefaultParagraphFont"/>
-    <w:link w:val="Heading5"/>
+  <w:style w:type="character" w:customStyle="1" w:styleId="50">
+    <w:name w:val="Заглавие 5 Знак"/>
+    <w:basedOn w:val="a0"/>
+    <w:link w:val="5"/>
     <w:uiPriority w:val="9"/>
     <w:semiHidden/>
     <w:rsid w:val="000675DF"/>
@@ -6796,10 +6849,10 @@
       <w:color w:val="0F4761" w:themeColor="accent1" w:themeShade="BF"/>
     </w:rPr>
   </w:style>
-  <w:style w:type="character" w:customStyle="1" w:styleId="Heading6Char">
-    <w:name w:val="Heading 6 Char"/>
-    <w:basedOn w:val="DefaultParagraphFont"/>
-    <w:link w:val="Heading6"/>
+  <w:style w:type="character" w:customStyle="1" w:styleId="60">
+    <w:name w:val="Заглавие 6 Знак"/>
+    <w:basedOn w:val="a0"/>
+    <w:link w:val="6"/>
     <w:uiPriority w:val="9"/>
     <w:semiHidden/>
     <w:rsid w:val="000675DF"/>
@@ -6810,10 +6863,10 @@
       <w:color w:val="595959" w:themeColor="text1" w:themeTint="A6"/>
     </w:rPr>
   </w:style>
-  <w:style w:type="character" w:customStyle="1" w:styleId="Heading7Char">
-    <w:name w:val="Heading 7 Char"/>
-    <w:basedOn w:val="DefaultParagraphFont"/>
-    <w:link w:val="Heading7"/>
+  <w:style w:type="character" w:customStyle="1" w:styleId="70">
+    <w:name w:val="Заглавие 7 Знак"/>
+    <w:basedOn w:val="a0"/>
+    <w:link w:val="7"/>
     <w:uiPriority w:val="9"/>
     <w:semiHidden/>
     <w:rsid w:val="000675DF"/>
@@ -6822,10 +6875,10 @@
       <w:color w:val="595959" w:themeColor="text1" w:themeTint="A6"/>
     </w:rPr>
   </w:style>
-  <w:style w:type="character" w:customStyle="1" w:styleId="Heading8Char">
-    <w:name w:val="Heading 8 Char"/>
-    <w:basedOn w:val="DefaultParagraphFont"/>
-    <w:link w:val="Heading8"/>
+  <w:style w:type="character" w:customStyle="1" w:styleId="80">
+    <w:name w:val="Заглавие 8 Знак"/>
+    <w:basedOn w:val="a0"/>
+    <w:link w:val="8"/>
     <w:uiPriority w:val="9"/>
     <w:semiHidden/>
     <w:rsid w:val="000675DF"/>
@@ -6836,10 +6889,10 @@
       <w:color w:val="272727" w:themeColor="text1" w:themeTint="D8"/>
     </w:rPr>
   </w:style>
-  <w:style w:type="character" w:customStyle="1" w:styleId="Heading9Char">
-    <w:name w:val="Heading 9 Char"/>
-    <w:basedOn w:val="DefaultParagraphFont"/>
-    <w:link w:val="Heading9"/>
+  <w:style w:type="character" w:customStyle="1" w:styleId="90">
+    <w:name w:val="Заглавие 9 Знак"/>
+    <w:basedOn w:val="a0"/>
+    <w:link w:val="9"/>
     <w:uiPriority w:val="9"/>
     <w:semiHidden/>
     <w:rsid w:val="000675DF"/>
@@ -6848,11 +6901,11 @@
       <w:color w:val="272727" w:themeColor="text1" w:themeTint="D8"/>
     </w:rPr>
   </w:style>
-  <w:style w:type="paragraph" w:styleId="Title">
+  <w:style w:type="paragraph" w:styleId="a3">
     <w:name w:val="Title"/>
-    <w:basedOn w:val="Normal"/>
-    <w:next w:val="Normal"/>
-    <w:link w:val="TitleChar"/>
+    <w:basedOn w:val="a"/>
+    <w:next w:val="a"/>
+    <w:link w:val="a4"/>
     <w:uiPriority w:val="10"/>
     <w:qFormat/>
     <w:rsid w:val="000675DF"/>
@@ -6868,10 +6921,10 @@
       <w:szCs w:val="56"/>
     </w:rPr>
   </w:style>
-  <w:style w:type="character" w:customStyle="1" w:styleId="TitleChar">
-    <w:name w:val="Title Char"/>
-    <w:basedOn w:val="DefaultParagraphFont"/>
-    <w:link w:val="Title"/>
+  <w:style w:type="character" w:customStyle="1" w:styleId="a4">
+    <w:name w:val="Заглавие Знак"/>
+    <w:basedOn w:val="a0"/>
+    <w:link w:val="a3"/>
     <w:uiPriority w:val="10"/>
     <w:rsid w:val="000675DF"/>
     <w:rPr>
@@ -6882,11 +6935,11 @@
       <w:szCs w:val="56"/>
     </w:rPr>
   </w:style>
-  <w:style w:type="paragraph" w:styleId="Subtitle">
+  <w:style w:type="paragraph" w:styleId="a5">
     <w:name w:val="Subtitle"/>
-    <w:basedOn w:val="Normal"/>
-    <w:next w:val="Normal"/>
-    <w:link w:val="SubtitleChar"/>
+    <w:basedOn w:val="a"/>
+    <w:next w:val="a"/>
+    <w:link w:val="a6"/>
     <w:uiPriority w:val="11"/>
     <w:qFormat/>
     <w:rsid w:val="000675DF"/>
@@ -6903,10 +6956,10 @@
       <w:szCs w:val="28"/>
     </w:rPr>
   </w:style>
-  <w:style w:type="character" w:customStyle="1" w:styleId="SubtitleChar">
-    <w:name w:val="Subtitle Char"/>
-    <w:basedOn w:val="DefaultParagraphFont"/>
-    <w:link w:val="Subtitle"/>
+  <w:style w:type="character" w:customStyle="1" w:styleId="a6">
+    <w:name w:val="Подзаглавие Знак"/>
+    <w:basedOn w:val="a0"/>
+    <w:link w:val="a5"/>
     <w:uiPriority w:val="11"/>
     <w:rsid w:val="000675DF"/>
     <w:rPr>
@@ -6917,11 +6970,11 @@
       <w:szCs w:val="28"/>
     </w:rPr>
   </w:style>
-  <w:style w:type="paragraph" w:styleId="Quote">
+  <w:style w:type="paragraph" w:styleId="a7">
     <w:name w:val="Quote"/>
-    <w:basedOn w:val="Normal"/>
-    <w:next w:val="Normal"/>
-    <w:link w:val="QuoteChar"/>
+    <w:basedOn w:val="a"/>
+    <w:next w:val="a"/>
+    <w:link w:val="a8"/>
     <w:uiPriority w:val="29"/>
     <w:qFormat/>
     <w:rsid w:val="000675DF"/>
@@ -6935,10 +6988,10 @@
       <w:color w:val="404040" w:themeColor="text1" w:themeTint="BF"/>
     </w:rPr>
   </w:style>
-  <w:style w:type="character" w:customStyle="1" w:styleId="QuoteChar">
-    <w:name w:val="Quote Char"/>
-    <w:basedOn w:val="DefaultParagraphFont"/>
-    <w:link w:val="Quote"/>
+  <w:style w:type="character" w:customStyle="1" w:styleId="a8">
+    <w:name w:val="Цитат Знак"/>
+    <w:basedOn w:val="a0"/>
+    <w:link w:val="a7"/>
     <w:uiPriority w:val="29"/>
     <w:rsid w:val="000675DF"/>
     <w:rPr>
@@ -6947,9 +7000,9 @@
       <w:color w:val="404040" w:themeColor="text1" w:themeTint="BF"/>
     </w:rPr>
   </w:style>
-  <w:style w:type="paragraph" w:styleId="ListParagraph">
+  <w:style w:type="paragraph" w:styleId="a9">
     <w:name w:val="List Paragraph"/>
-    <w:basedOn w:val="Normal"/>
+    <w:basedOn w:val="a"/>
     <w:uiPriority w:val="34"/>
     <w:qFormat/>
     <w:rsid w:val="000675DF"/>
@@ -6958,9 +7011,9 @@
       <w:contextualSpacing/>
     </w:pPr>
   </w:style>
-  <w:style w:type="character" w:styleId="IntenseEmphasis">
+  <w:style w:type="character" w:styleId="aa">
     <w:name w:val="Intense Emphasis"/>
-    <w:basedOn w:val="DefaultParagraphFont"/>
+    <w:basedOn w:val="a0"/>
     <w:uiPriority w:val="21"/>
     <w:qFormat/>
     <w:rsid w:val="000675DF"/>
@@ -6970,11 +7023,11 @@
       <w:color w:val="0F4761" w:themeColor="accent1" w:themeShade="BF"/>
     </w:rPr>
   </w:style>
-  <w:style w:type="paragraph" w:styleId="IntenseQuote">
+  <w:style w:type="paragraph" w:styleId="ab">
     <w:name w:val="Intense Quote"/>
-    <w:basedOn w:val="Normal"/>
-    <w:next w:val="Normal"/>
-    <w:link w:val="IntenseQuoteChar"/>
+    <w:basedOn w:val="a"/>
+    <w:next w:val="a"/>
+    <w:link w:val="ac"/>
     <w:uiPriority w:val="30"/>
     <w:qFormat/>
     <w:rsid w:val="000675DF"/>
@@ -6993,10 +7046,10 @@
       <w:color w:val="0F4761" w:themeColor="accent1" w:themeShade="BF"/>
     </w:rPr>
   </w:style>
-  <w:style w:type="character" w:customStyle="1" w:styleId="IntenseQuoteChar">
-    <w:name w:val="Intense Quote Char"/>
-    <w:basedOn w:val="DefaultParagraphFont"/>
-    <w:link w:val="IntenseQuote"/>
+  <w:style w:type="character" w:customStyle="1" w:styleId="ac">
+    <w:name w:val="Интензивно цитиране Знак"/>
+    <w:basedOn w:val="a0"/>
+    <w:link w:val="ab"/>
     <w:uiPriority w:val="30"/>
     <w:rsid w:val="000675DF"/>
     <w:rPr>
@@ -7005,9 +7058,9 @@
       <w:color w:val="0F4761" w:themeColor="accent1" w:themeShade="BF"/>
     </w:rPr>
   </w:style>
-  <w:style w:type="character" w:styleId="IntenseReference">
+  <w:style w:type="character" w:styleId="ad">
     <w:name w:val="Intense Reference"/>
-    <w:basedOn w:val="DefaultParagraphFont"/>
+    <w:basedOn w:val="a0"/>
     <w:uiPriority w:val="32"/>
     <w:qFormat/>
     <w:rsid w:val="000675DF"/>
@@ -7019,9 +7072,9 @@
       <w:spacing w:val="5"/>
     </w:rPr>
   </w:style>
-  <w:style w:type="character" w:styleId="Hyperlink">
+  <w:style w:type="character" w:styleId="ae">
     <w:name w:val="Hyperlink"/>
-    <w:basedOn w:val="DefaultParagraphFont"/>
+    <w:basedOn w:val="a0"/>
     <w:uiPriority w:val="99"/>
     <w:unhideWhenUsed/>
     <w:rsid w:val="000675DF"/>
@@ -7030,10 +7083,10 @@
       <w:u w:val="single"/>
     </w:rPr>
   </w:style>
-  <w:style w:type="paragraph" w:styleId="TOCHeading">
+  <w:style w:type="paragraph" w:styleId="af">
     <w:name w:val="TOC Heading"/>
-    <w:basedOn w:val="Heading1"/>
-    <w:next w:val="Normal"/>
+    <w:basedOn w:val="1"/>
+    <w:next w:val="a"/>
     <w:uiPriority w:val="39"/>
     <w:unhideWhenUsed/>
     <w:qFormat/>
@@ -7047,10 +7100,10 @@
       <w:szCs w:val="32"/>
     </w:rPr>
   </w:style>
-  <w:style w:type="paragraph" w:styleId="TOC1">
+  <w:style w:type="paragraph" w:styleId="11">
     <w:name w:val="toc 1"/>
-    <w:basedOn w:val="Normal"/>
-    <w:next w:val="Normal"/>
+    <w:basedOn w:val="a"/>
+    <w:next w:val="a"/>
     <w:autoRedefine/>
     <w:uiPriority w:val="39"/>
     <w:unhideWhenUsed/>
@@ -7063,10 +7116,10 @@
       <w:sz w:val="28"/>
     </w:rPr>
   </w:style>
-  <w:style w:type="paragraph" w:styleId="Header">
+  <w:style w:type="paragraph" w:styleId="af0">
     <w:name w:val="header"/>
-    <w:basedOn w:val="Normal"/>
-    <w:link w:val="HeaderChar"/>
+    <w:basedOn w:val="a"/>
+    <w:link w:val="af1"/>
     <w:uiPriority w:val="99"/>
     <w:unhideWhenUsed/>
     <w:rsid w:val="005570D5"/>
@@ -7078,10 +7131,10 @@
       <w:spacing w:after="0" w:line="240" w:lineRule="auto"/>
     </w:pPr>
   </w:style>
-  <w:style w:type="character" w:customStyle="1" w:styleId="HeaderChar">
-    <w:name w:val="Header Char"/>
-    <w:basedOn w:val="DefaultParagraphFont"/>
-    <w:link w:val="Header"/>
+  <w:style w:type="character" w:customStyle="1" w:styleId="af1">
+    <w:name w:val="Горен колонтитул Знак"/>
+    <w:basedOn w:val="a0"/>
+    <w:link w:val="af0"/>
     <w:uiPriority w:val="99"/>
     <w:rsid w:val="005570D5"/>
     <w:rPr>
@@ -7091,10 +7144,10 @@
       <w14:ligatures w14:val="none"/>
     </w:rPr>
   </w:style>
-  <w:style w:type="paragraph" w:styleId="Footer">
+  <w:style w:type="paragraph" w:styleId="af2">
     <w:name w:val="footer"/>
-    <w:basedOn w:val="Normal"/>
-    <w:link w:val="FooterChar"/>
+    <w:basedOn w:val="a"/>
+    <w:link w:val="af3"/>
     <w:uiPriority w:val="99"/>
     <w:unhideWhenUsed/>
     <w:rsid w:val="005570D5"/>
@@ -7106,10 +7159,10 @@
       <w:spacing w:after="0" w:line="240" w:lineRule="auto"/>
     </w:pPr>
   </w:style>
-  <w:style w:type="character" w:customStyle="1" w:styleId="FooterChar">
-    <w:name w:val="Footer Char"/>
-    <w:basedOn w:val="DefaultParagraphFont"/>
-    <w:link w:val="Footer"/>
+  <w:style w:type="character" w:customStyle="1" w:styleId="af3">
+    <w:name w:val="Долен колонтитул Знак"/>
+    <w:basedOn w:val="a0"/>
+    <w:link w:val="af2"/>
     <w:uiPriority w:val="99"/>
     <w:rsid w:val="005570D5"/>
     <w:rPr>
@@ -7119,10 +7172,10 @@
       <w14:ligatures w14:val="none"/>
     </w:rPr>
   </w:style>
-  <w:style w:type="paragraph" w:styleId="TOC2">
+  <w:style w:type="paragraph" w:styleId="21">
     <w:name w:val="toc 2"/>
-    <w:basedOn w:val="Normal"/>
-    <w:next w:val="Normal"/>
+    <w:basedOn w:val="a"/>
+    <w:next w:val="a"/>
     <w:autoRedefine/>
     <w:uiPriority w:val="39"/>
     <w:unhideWhenUsed/>
@@ -7137,10 +7190,10 @@
       <w:lang w:val="en-US"/>
     </w:rPr>
   </w:style>
-  <w:style w:type="paragraph" w:styleId="TOC3">
+  <w:style w:type="paragraph" w:styleId="31">
     <w:name w:val="toc 3"/>
-    <w:basedOn w:val="Normal"/>
-    <w:next w:val="Normal"/>
+    <w:basedOn w:val="a"/>
+    <w:next w:val="a"/>
     <w:autoRedefine/>
     <w:uiPriority w:val="39"/>
     <w:unhideWhenUsed/>
@@ -7156,10 +7209,10 @@
       <w:lang w:val="en-US"/>
     </w:rPr>
   </w:style>
-  <w:style w:type="paragraph" w:styleId="Caption">
+  <w:style w:type="paragraph" w:styleId="af4">
     <w:name w:val="caption"/>
-    <w:basedOn w:val="Normal"/>
-    <w:next w:val="Normal"/>
+    <w:basedOn w:val="a"/>
+    <w:next w:val="a"/>
     <w:uiPriority w:val="35"/>
     <w:unhideWhenUsed/>
     <w:qFormat/>

--- a/docs/functionalspec/FunctionalSpec.docx
+++ b/docs/functionalspec/FunctionalSpec.docx
@@ -3191,7 +3191,19 @@
         <w:t>приложението</w:t>
       </w:r>
     </w:p>
-    <w:p/>
+    <w:p>
+      <w:pPr>
+        <w:spacing w:after="0" w:line="360" w:lineRule="auto"/>
+        <w:jc w:val="both"/>
+        <w:rPr>
+          <w:rFonts w:ascii="Times New Roman" w:hAnsi="Times New Roman" w:cs="Times New Roman"/>
+          <w:b/>
+          <w:bCs/>
+          <w:sz w:val="28"/>
+          <w:szCs w:val="28"/>
+        </w:rPr>
+      </w:pPr>
+    </w:p>
     <w:p>
       <w:pPr>
         <w:pStyle w:val="a9"/>
@@ -3275,28 +3287,108 @@
     <w:p>
       <w:pPr>
         <w:pStyle w:val="a9"/>
-        <w:numPr>
-          <w:ilvl w:val="0"/>
-          <w:numId w:val="10"/>
-        </w:numPr>
-        <w:spacing w:after="0" w:line="360" w:lineRule="auto"/>
-        <w:jc w:val="both"/>
-        <w:rPr>
-          <w:rFonts w:ascii="Times New Roman" w:hAnsi="Times New Roman" w:cs="Times New Roman"/>
-          <w:sz w:val="28"/>
-          <w:szCs w:val="28"/>
-        </w:rPr>
-      </w:pPr>
-      <w:r>
-        <w:rPr>
-          <w:rFonts w:ascii="Times New Roman" w:hAnsi="Times New Roman" w:cs="Times New Roman"/>
-          <w:b/>
-          <w:bCs/>
+        <w:spacing w:after="0" w:line="360" w:lineRule="auto"/>
+        <w:jc w:val="both"/>
+        <w:rPr>
+          <w:rFonts w:ascii="Times New Roman" w:hAnsi="Times New Roman" w:cs="Times New Roman"/>
+          <w:i/>
+          <w:iCs/>
+          <w:sz w:val="28"/>
+          <w:szCs w:val="28"/>
+        </w:rPr>
+      </w:pPr>
+      <w:r>
+        <w:rPr>
+          <w:rFonts w:ascii="Times New Roman" w:hAnsi="Times New Roman" w:cs="Times New Roman"/>
+          <w:i/>
+          <w:iCs/>
           <w:sz w:val="28"/>
           <w:szCs w:val="28"/>
         </w:rPr>
         <w:lastRenderedPageBreak/>
-        <w:t>Създаване и управление на обяви за осиновяване:</w:t>
+        <w:t>Създаване на профил:</w:t>
+      </w:r>
+    </w:p>
+    <w:p>
+      <w:pPr>
+        <w:pStyle w:val="a9"/>
+        <w:spacing w:after="0" w:line="360" w:lineRule="auto"/>
+        <w:jc w:val="both"/>
+        <w:rPr>
+          <w:rFonts w:ascii="Times New Roman" w:hAnsi="Times New Roman" w:cs="Times New Roman"/>
+          <w:sz w:val="28"/>
+          <w:szCs w:val="28"/>
+        </w:rPr>
+      </w:pPr>
+      <w:r>
+        <w:rPr>
+          <w:rFonts w:ascii="Times New Roman" w:hAnsi="Times New Roman" w:cs="Times New Roman"/>
+          <w:sz w:val="28"/>
+          <w:szCs w:val="28"/>
+        </w:rPr>
+        <w:t xml:space="preserve">Потребителите могат да се регистрират в приложението чрез предоставяне на основни данни като имейл адрес, потребителско име и парола. Освен това, ще има възможност за бърза регистрация чрез свързване с </w:t>
+      </w:r>
+      <w:proofErr w:type="spellStart"/>
+      <w:r>
+        <w:rPr>
+          <w:rFonts w:ascii="Times New Roman" w:hAnsi="Times New Roman" w:cs="Times New Roman"/>
+          <w:sz w:val="28"/>
+          <w:szCs w:val="28"/>
+        </w:rPr>
+        <w:t>Google</w:t>
+      </w:r>
+      <w:proofErr w:type="spellEnd"/>
+      <w:r>
+        <w:rPr>
+          <w:rFonts w:ascii="Times New Roman" w:hAnsi="Times New Roman" w:cs="Times New Roman"/>
+          <w:sz w:val="28"/>
+          <w:szCs w:val="28"/>
+        </w:rPr>
+        <w:t xml:space="preserve"> акаунт. След успешната регистрация, потребителят ще получи достъп до своя профил, като се използва уникално потребителско име и парола за вход.</w:t>
+      </w:r>
+    </w:p>
+    <w:p>
+      <w:pPr>
+        <w:pStyle w:val="a9"/>
+        <w:spacing w:after="0" w:line="360" w:lineRule="auto"/>
+        <w:jc w:val="both"/>
+        <w:rPr>
+          <w:rFonts w:ascii="Times New Roman" w:hAnsi="Times New Roman" w:cs="Times New Roman"/>
+          <w:i/>
+          <w:iCs/>
+          <w:sz w:val="28"/>
+          <w:szCs w:val="28"/>
+        </w:rPr>
+      </w:pPr>
+      <w:r>
+        <w:rPr>
+          <w:rFonts w:ascii="Times New Roman" w:hAnsi="Times New Roman" w:cs="Times New Roman"/>
+          <w:i/>
+          <w:iCs/>
+          <w:sz w:val="28"/>
+          <w:szCs w:val="28"/>
+        </w:rPr>
+        <w:t>Процес:</w:t>
+      </w:r>
+    </w:p>
+    <w:p>
+      <w:pPr>
+        <w:pStyle w:val="a9"/>
+        <w:spacing w:after="0" w:line="360" w:lineRule="auto"/>
+        <w:jc w:val="both"/>
+        <w:rPr>
+          <w:rFonts w:ascii="Times New Roman" w:hAnsi="Times New Roman" w:cs="Times New Roman"/>
+          <w:sz w:val="28"/>
+          <w:szCs w:val="28"/>
+        </w:rPr>
+      </w:pPr>
+      <w:r>
+        <w:rPr>
+          <w:rFonts w:ascii="Times New Roman" w:hAnsi="Times New Roman" w:cs="Times New Roman"/>
+          <w:sz w:val="28"/>
+          <w:szCs w:val="28"/>
+        </w:rPr>
+        <w:t>Потребителят попълва регистрационната форма (имейл адрес, потребителско име, парола).</w:t>
       </w:r>
       <w:r>
         <w:rPr>
@@ -3306,6 +3398,32 @@
         </w:rPr>
         <w:t xml:space="preserve"> </w:t>
       </w:r>
+      <w:r>
+        <w:rPr>
+          <w:rFonts w:ascii="Times New Roman" w:hAnsi="Times New Roman" w:cs="Times New Roman"/>
+          <w:sz w:val="28"/>
+          <w:szCs w:val="28"/>
+        </w:rPr>
+        <w:t xml:space="preserve">При желание, може да избере бърза регистрация чрез </w:t>
+      </w:r>
+      <w:proofErr w:type="spellStart"/>
+      <w:r>
+        <w:rPr>
+          <w:rFonts w:ascii="Times New Roman" w:hAnsi="Times New Roman" w:cs="Times New Roman"/>
+          <w:sz w:val="28"/>
+          <w:szCs w:val="28"/>
+        </w:rPr>
+        <w:t>Google</w:t>
+      </w:r>
+      <w:proofErr w:type="spellEnd"/>
+      <w:r>
+        <w:rPr>
+          <w:rFonts w:ascii="Times New Roman" w:hAnsi="Times New Roman" w:cs="Times New Roman"/>
+          <w:sz w:val="28"/>
+          <w:szCs w:val="28"/>
+        </w:rPr>
+        <w:t xml:space="preserve"> акаунт.</w:t>
+      </w:r>
     </w:p>
     <w:p>
       <w:pPr>
@@ -3314,17 +3432,153 @@
         <w:jc w:val="both"/>
         <w:rPr>
           <w:rFonts w:ascii="Times New Roman" w:hAnsi="Times New Roman" w:cs="Times New Roman"/>
-          <w:sz w:val="28"/>
-          <w:szCs w:val="28"/>
-        </w:rPr>
-      </w:pPr>
-      <w:r>
-        <w:rPr>
-          <w:rFonts w:ascii="Times New Roman" w:hAnsi="Times New Roman" w:cs="Times New Roman"/>
-          <w:sz w:val="28"/>
-          <w:szCs w:val="28"/>
-        </w:rPr>
-        <w:t>Приложението трябва да предлага функционалност за лесно създаване и управление на обяви за животни, които търсят нов дом. Потребителите ще могат да добавят информация, снимки и местоположение на животното, като обявите ще бъдат видими за потенциални осиновители.</w:t>
+          <w:i/>
+          <w:iCs/>
+          <w:sz w:val="28"/>
+          <w:szCs w:val="28"/>
+        </w:rPr>
+      </w:pPr>
+      <w:r>
+        <w:rPr>
+          <w:rFonts w:ascii="Times New Roman" w:hAnsi="Times New Roman" w:cs="Times New Roman"/>
+          <w:i/>
+          <w:iCs/>
+          <w:sz w:val="28"/>
+          <w:szCs w:val="28"/>
+        </w:rPr>
+        <w:t xml:space="preserve">Вход с </w:t>
+      </w:r>
+      <w:proofErr w:type="spellStart"/>
+      <w:r>
+        <w:rPr>
+          <w:rFonts w:ascii="Times New Roman" w:hAnsi="Times New Roman" w:cs="Times New Roman"/>
+          <w:i/>
+          <w:iCs/>
+          <w:sz w:val="28"/>
+          <w:szCs w:val="28"/>
+        </w:rPr>
+        <w:t>Google</w:t>
+      </w:r>
+      <w:proofErr w:type="spellEnd"/>
+      <w:r>
+        <w:rPr>
+          <w:rFonts w:ascii="Times New Roman" w:hAnsi="Times New Roman" w:cs="Times New Roman"/>
+          <w:i/>
+          <w:iCs/>
+          <w:sz w:val="28"/>
+          <w:szCs w:val="28"/>
+        </w:rPr>
+        <w:t>:</w:t>
+      </w:r>
+    </w:p>
+    <w:p>
+      <w:pPr>
+        <w:pStyle w:val="a9"/>
+        <w:spacing w:after="0" w:line="360" w:lineRule="auto"/>
+        <w:jc w:val="both"/>
+        <w:rPr>
+          <w:rFonts w:ascii="Times New Roman" w:hAnsi="Times New Roman" w:cs="Times New Roman"/>
+          <w:sz w:val="28"/>
+          <w:szCs w:val="28"/>
+        </w:rPr>
+      </w:pPr>
+      <w:r>
+        <w:rPr>
+          <w:rFonts w:ascii="Times New Roman" w:hAnsi="Times New Roman" w:cs="Times New Roman"/>
+          <w:sz w:val="28"/>
+          <w:szCs w:val="28"/>
+        </w:rPr>
+        <w:t xml:space="preserve">При избор на опцията „Регистрация с </w:t>
+      </w:r>
+      <w:proofErr w:type="spellStart"/>
+      <w:r>
+        <w:rPr>
+          <w:rFonts w:ascii="Times New Roman" w:hAnsi="Times New Roman" w:cs="Times New Roman"/>
+          <w:sz w:val="28"/>
+          <w:szCs w:val="28"/>
+        </w:rPr>
+        <w:t>Google</w:t>
+      </w:r>
+      <w:proofErr w:type="spellEnd"/>
+      <w:r>
+        <w:rPr>
+          <w:rFonts w:ascii="Times New Roman" w:hAnsi="Times New Roman" w:cs="Times New Roman"/>
+          <w:sz w:val="28"/>
+          <w:szCs w:val="28"/>
+        </w:rPr>
+        <w:t xml:space="preserve">“, потребителят ще бъде насочен към екран, където ще трябва да предостави разрешение на приложението да използва данни от неговия </w:t>
+      </w:r>
+      <w:proofErr w:type="spellStart"/>
+      <w:r>
+        <w:rPr>
+          <w:rFonts w:ascii="Times New Roman" w:hAnsi="Times New Roman" w:cs="Times New Roman"/>
+          <w:sz w:val="28"/>
+          <w:szCs w:val="28"/>
+        </w:rPr>
+        <w:t>Google</w:t>
+      </w:r>
+      <w:proofErr w:type="spellEnd"/>
+      <w:r>
+        <w:rPr>
+          <w:rFonts w:ascii="Times New Roman" w:hAnsi="Times New Roman" w:cs="Times New Roman"/>
+          <w:sz w:val="28"/>
+          <w:szCs w:val="28"/>
+        </w:rPr>
+        <w:t xml:space="preserve"> акаунт.</w:t>
+      </w:r>
+    </w:p>
+    <w:p>
+      <w:pPr>
+        <w:pStyle w:val="a9"/>
+        <w:spacing w:after="0" w:line="360" w:lineRule="auto"/>
+        <w:jc w:val="both"/>
+        <w:rPr>
+          <w:rFonts w:ascii="Times New Roman" w:hAnsi="Times New Roman" w:cs="Times New Roman"/>
+          <w:i/>
+          <w:iCs/>
+          <w:sz w:val="28"/>
+          <w:szCs w:val="28"/>
+        </w:rPr>
+      </w:pPr>
+      <w:r>
+        <w:rPr>
+          <w:rFonts w:ascii="Times New Roman" w:hAnsi="Times New Roman" w:cs="Times New Roman"/>
+          <w:i/>
+          <w:iCs/>
+          <w:sz w:val="28"/>
+          <w:szCs w:val="28"/>
+        </w:rPr>
+        <w:t>Регистрация с имейл</w:t>
+      </w:r>
+      <w:r>
+        <w:rPr>
+          <w:rFonts w:ascii="Times New Roman" w:hAnsi="Times New Roman" w:cs="Times New Roman"/>
+          <w:i/>
+          <w:iCs/>
+          <w:sz w:val="28"/>
+          <w:szCs w:val="28"/>
+        </w:rPr>
+        <w:t>:</w:t>
+      </w:r>
+    </w:p>
+    <w:p>
+      <w:pPr>
+        <w:pStyle w:val="a9"/>
+        <w:spacing w:after="0" w:line="360" w:lineRule="auto"/>
+        <w:jc w:val="both"/>
+        <w:rPr>
+          <w:rFonts w:ascii="Times New Roman" w:hAnsi="Times New Roman" w:cs="Times New Roman"/>
+          <w:sz w:val="28"/>
+          <w:szCs w:val="28"/>
+        </w:rPr>
+      </w:pPr>
+      <w:r>
+        <w:rPr>
+          <w:rFonts w:ascii="Times New Roman" w:hAnsi="Times New Roman" w:cs="Times New Roman"/>
+          <w:sz w:val="28"/>
+          <w:szCs w:val="28"/>
+        </w:rPr>
+        <w:t>Ако потребителят избере традиционната регистрация чрез имейл, след попълване на необходимите данни (имейл, парола), ще получи достъп до своето потребителско пространство в приложението.</w:t>
       </w:r>
     </w:p>
     <w:p>
@@ -3362,15 +3616,15 @@
           <w:sz w:val="28"/>
           <w:szCs w:val="28"/>
         </w:rPr>
-        <w:t>Потребителски интерфейс за сигнали</w:t>
-      </w:r>
-      <w:r>
-        <w:rPr>
-          <w:rFonts w:ascii="Times New Roman" w:hAnsi="Times New Roman" w:cs="Times New Roman"/>
-          <w:sz w:val="28"/>
-          <w:szCs w:val="28"/>
-        </w:rPr>
-        <w:t xml:space="preserve">: </w:t>
+        <w:t>Създаване и управление на обяви за осиновяване:</w:t>
+      </w:r>
+      <w:r>
+        <w:rPr>
+          <w:rFonts w:ascii="Times New Roman" w:hAnsi="Times New Roman" w:cs="Times New Roman"/>
+          <w:sz w:val="28"/>
+          <w:szCs w:val="28"/>
+        </w:rPr>
+        <w:t xml:space="preserve"> </w:t>
       </w:r>
     </w:p>
     <w:p>
@@ -3390,7 +3644,96 @@
           <w:sz w:val="28"/>
           <w:szCs w:val="28"/>
         </w:rPr>
-        <w:t>Разработване на интуитивен потребителски интерфейс, който да позволява на потребителите да създават сигнали за животни в нужда. Сигналите ще включват информация за местоположението, състоянието на животното и препоръчани действия.</w:t>
+        <w:t>Приложението трябва да предлага функционалност за лесно създаване и управление на обяви за животни, които търсят нов дом. Потребителите ще могат да добавят информация, снимки и местоположение на животното, като обявите ще бъдат видими за потенциални осиновители.</w:t>
+      </w:r>
+    </w:p>
+    <w:p>
+      <w:pPr>
+        <w:pStyle w:val="a9"/>
+        <w:spacing w:after="0" w:line="360" w:lineRule="auto"/>
+        <w:jc w:val="both"/>
+        <w:rPr>
+          <w:rFonts w:ascii="Times New Roman" w:hAnsi="Times New Roman" w:cs="Times New Roman"/>
+          <w:sz w:val="28"/>
+          <w:szCs w:val="28"/>
+        </w:rPr>
+      </w:pPr>
+      <w:r>
+        <w:rPr>
+          <w:rFonts w:ascii="Times New Roman" w:hAnsi="Times New Roman" w:cs="Times New Roman"/>
+          <w:sz w:val="28"/>
+          <w:szCs w:val="28"/>
+        </w:rPr>
+        <w:t>След успешна автентикация, потребителят ще може да създава обяви</w:t>
+      </w:r>
+      <w:r>
+        <w:rPr>
+          <w:rFonts w:ascii="Times New Roman" w:hAnsi="Times New Roman" w:cs="Times New Roman"/>
+          <w:sz w:val="28"/>
+          <w:szCs w:val="28"/>
+        </w:rPr>
+        <w:t>те</w:t>
+      </w:r>
+      <w:r>
+        <w:rPr>
+          <w:rFonts w:ascii="Times New Roman" w:hAnsi="Times New Roman" w:cs="Times New Roman"/>
+          <w:sz w:val="28"/>
+          <w:szCs w:val="28"/>
+        </w:rPr>
+        <w:t xml:space="preserve"> за осиновяване на животни. Това ще става чрез натискане на бутон</w:t>
+      </w:r>
+      <w:r>
+        <w:rPr>
+          <w:rFonts w:ascii="Times New Roman" w:hAnsi="Times New Roman" w:cs="Times New Roman"/>
+          <w:sz w:val="28"/>
+          <w:szCs w:val="28"/>
+        </w:rPr>
+        <w:t xml:space="preserve">, </w:t>
+      </w:r>
+      <w:r>
+        <w:rPr>
+          <w:rFonts w:ascii="Times New Roman" w:hAnsi="Times New Roman" w:cs="Times New Roman"/>
+          <w:sz w:val="28"/>
+          <w:szCs w:val="28"/>
+        </w:rPr>
+        <w:lastRenderedPageBreak/>
+        <w:t xml:space="preserve">който </w:t>
+      </w:r>
+      <w:r>
+        <w:rPr>
+          <w:rFonts w:ascii="Times New Roman" w:hAnsi="Times New Roman" w:cs="Times New Roman"/>
+          <w:sz w:val="28"/>
+          <w:szCs w:val="28"/>
+        </w:rPr>
+        <w:t>ще отвори форма, където потребителят може да въведе основни данни за животното</w:t>
+      </w:r>
+      <w:r>
+        <w:rPr>
+          <w:rFonts w:ascii="Times New Roman" w:hAnsi="Times New Roman" w:cs="Times New Roman"/>
+          <w:sz w:val="28"/>
+          <w:szCs w:val="28"/>
+        </w:rPr>
+        <w:t xml:space="preserve">. </w:t>
+      </w:r>
+    </w:p>
+    <w:p>
+      <w:pPr>
+        <w:pStyle w:val="a9"/>
+        <w:spacing w:after="0" w:line="360" w:lineRule="auto"/>
+        <w:jc w:val="both"/>
+        <w:rPr>
+          <w:rFonts w:ascii="Times New Roman" w:hAnsi="Times New Roman" w:cs="Times New Roman"/>
+          <w:sz w:val="28"/>
+          <w:szCs w:val="28"/>
+        </w:rPr>
+      </w:pPr>
+      <w:r>
+        <w:rPr>
+          <w:rFonts w:ascii="Times New Roman" w:hAnsi="Times New Roman" w:cs="Times New Roman"/>
+          <w:sz w:val="28"/>
+          <w:szCs w:val="28"/>
+        </w:rPr>
+        <w:t xml:space="preserve">Обявите за животни ще могат да бъдат разгледани в секция „Животни“. </w:t>
       </w:r>
     </w:p>
     <w:p>
@@ -3428,7 +3771,7 @@
           <w:sz w:val="28"/>
           <w:szCs w:val="28"/>
         </w:rPr>
-        <w:t>Показване на сигнали на картата</w:t>
+        <w:t>Потребителски интерфейс за сигнали</w:t>
       </w:r>
       <w:r>
         <w:rPr>
@@ -3456,25 +3799,64 @@
           <w:sz w:val="28"/>
           <w:szCs w:val="28"/>
         </w:rPr>
-        <w:t xml:space="preserve">Приложението ще интегрира Google Maps, за да позволи на потребителите да подават сигнали за животни в нужда, като използват координати, които ще бъдат запазени в </w:t>
-      </w:r>
-      <w:proofErr w:type="spellStart"/>
-      <w:r>
-        <w:rPr>
-          <w:rFonts w:ascii="Times New Roman" w:hAnsi="Times New Roman" w:cs="Times New Roman"/>
-          <w:sz w:val="28"/>
-          <w:szCs w:val="28"/>
-        </w:rPr>
-        <w:t>MongoDB</w:t>
-      </w:r>
-      <w:proofErr w:type="spellEnd"/>
-      <w:r>
-        <w:rPr>
-          <w:rFonts w:ascii="Times New Roman" w:hAnsi="Times New Roman" w:cs="Times New Roman"/>
-          <w:sz w:val="28"/>
-          <w:szCs w:val="28"/>
-        </w:rPr>
-        <w:t xml:space="preserve"> база данни. Тези сигнали ще бъдат видими на картата, което ще улесни локализирането на животните и бързата реакция от страна на всеки, който иска да помогне.</w:t>
+        <w:t>Разработване на интуитивен потребителски интерфейс, който да позволява на потребителите да създават сигнали за животни в нужда. Сигналите ще включват информация за местоположението, състоянието на животното и препоръчани действия.</w:t>
+      </w:r>
+      <w:r>
+        <w:rPr>
+          <w:rFonts w:ascii="Times New Roman" w:hAnsi="Times New Roman" w:cs="Times New Roman"/>
+          <w:sz w:val="28"/>
+          <w:szCs w:val="28"/>
+        </w:rPr>
+        <w:t xml:space="preserve"> </w:t>
+      </w:r>
+    </w:p>
+    <w:p>
+      <w:pPr>
+        <w:pStyle w:val="a9"/>
+        <w:spacing w:after="0" w:line="360" w:lineRule="auto"/>
+        <w:jc w:val="both"/>
+        <w:rPr>
+          <w:rFonts w:ascii="Times New Roman" w:hAnsi="Times New Roman" w:cs="Times New Roman"/>
+          <w:sz w:val="28"/>
+          <w:szCs w:val="28"/>
+        </w:rPr>
+      </w:pPr>
+      <w:r>
+        <w:rPr>
+          <w:rFonts w:ascii="Times New Roman" w:hAnsi="Times New Roman" w:cs="Times New Roman"/>
+          <w:sz w:val="28"/>
+          <w:szCs w:val="28"/>
+        </w:rPr>
+        <w:t>Р</w:t>
+      </w:r>
+      <w:r>
+        <w:rPr>
+          <w:rFonts w:ascii="Times New Roman" w:hAnsi="Times New Roman" w:cs="Times New Roman"/>
+          <w:sz w:val="28"/>
+          <w:szCs w:val="28"/>
+        </w:rPr>
+        <w:t xml:space="preserve">егистрираните потребители ще имат възможност да подават сигнали за животни в нужда чрез специална секция „Подай Сигнал“. При попълване на формата за сигнал, потребителите ще въведат кратко описание на ситуацията, състоянието на животното и ще могат да изберат местоположение, което ще се отрази на картата. </w:t>
+      </w:r>
+    </w:p>
+    <w:p>
+      <w:pPr>
+        <w:pStyle w:val="a9"/>
+        <w:spacing w:after="0" w:line="360" w:lineRule="auto"/>
+        <w:jc w:val="both"/>
+        <w:rPr>
+          <w:rFonts w:ascii="Times New Roman" w:hAnsi="Times New Roman" w:cs="Times New Roman"/>
+          <w:sz w:val="28"/>
+          <w:szCs w:val="28"/>
+          <w:lang w:val="en-US"/>
+        </w:rPr>
+      </w:pPr>
+      <w:r>
+        <w:rPr>
+          <w:rFonts w:ascii="Times New Roman" w:hAnsi="Times New Roman" w:cs="Times New Roman"/>
+          <w:sz w:val="28"/>
+          <w:szCs w:val="28"/>
+        </w:rPr>
+        <w:t>Сигналите ще могат да бъдат разгледани в секция „Сигнали“.</w:t>
       </w:r>
     </w:p>
     <w:p>
@@ -3512,7 +3894,7 @@
           <w:sz w:val="28"/>
           <w:szCs w:val="28"/>
         </w:rPr>
-        <w:t>Процес на осиновяване</w:t>
+        <w:t>Показване на сигнали на картата</w:t>
       </w:r>
       <w:r>
         <w:rPr>
@@ -3532,15 +3914,50 @@
           <w:rFonts w:ascii="Times New Roman" w:hAnsi="Times New Roman" w:cs="Times New Roman"/>
           <w:sz w:val="28"/>
           <w:szCs w:val="28"/>
-        </w:rPr>
-      </w:pPr>
-      <w:r>
-        <w:rPr>
-          <w:rFonts w:ascii="Times New Roman" w:hAnsi="Times New Roman" w:cs="Times New Roman"/>
-          <w:sz w:val="28"/>
-          <w:szCs w:val="28"/>
-        </w:rPr>
-        <w:t>Приложението трябва да улеснява процеса на осиновяване, като предоставя възможност за директен контакт между хората, предлагащи животни за осиновяване, и потенциалните осиновители. Това включва функция за изпращане на съобщения и организиране на срещи между двете страни.</w:t>
+          <w:lang w:val="en-US"/>
+        </w:rPr>
+      </w:pPr>
+      <w:r>
+        <w:rPr>
+          <w:rFonts w:ascii="Times New Roman" w:hAnsi="Times New Roman" w:cs="Times New Roman"/>
+          <w:sz w:val="28"/>
+          <w:szCs w:val="28"/>
+        </w:rPr>
+        <w:t xml:space="preserve">Приложението ще интегрира Google Maps, за да позволи на потребителите да подават сигнали за животни в нужда, като използват координати, които ще бъдат запазени в </w:t>
+      </w:r>
+      <w:proofErr w:type="spellStart"/>
+      <w:r>
+        <w:rPr>
+          <w:rFonts w:ascii="Times New Roman" w:hAnsi="Times New Roman" w:cs="Times New Roman"/>
+          <w:sz w:val="28"/>
+          <w:szCs w:val="28"/>
+        </w:rPr>
+        <w:t>MongoDB</w:t>
+      </w:r>
+      <w:proofErr w:type="spellEnd"/>
+      <w:r>
+        <w:rPr>
+          <w:rFonts w:ascii="Times New Roman" w:hAnsi="Times New Roman" w:cs="Times New Roman"/>
+          <w:sz w:val="28"/>
+          <w:szCs w:val="28"/>
+        </w:rPr>
+        <w:t xml:space="preserve"> база данни. Тези сигнали ще бъдат видими на картата, което ще улесни локализирането на животните и бързата реакция от страна на всеки, който иска да помогне.</w:t>
+      </w:r>
+      <w:r>
+        <w:rPr>
+          <w:rFonts w:ascii="Times New Roman" w:hAnsi="Times New Roman" w:cs="Times New Roman"/>
+          <w:sz w:val="28"/>
+          <w:szCs w:val="28"/>
+        </w:rPr>
+        <w:t xml:space="preserve"> </w:t>
+      </w:r>
+      <w:r>
+        <w:rPr>
+          <w:rFonts w:ascii="Times New Roman" w:hAnsi="Times New Roman" w:cs="Times New Roman"/>
+          <w:sz w:val="28"/>
+          <w:szCs w:val="28"/>
+        </w:rPr>
+        <w:t>Местоположението може да бъде зададено ръчно чрез полето за търсене или автоматично чрез бутон за използване на текущото местоположение.</w:t>
       </w:r>
     </w:p>
     <w:p>
@@ -3552,8 +3969,91 @@
           <w:rFonts w:ascii="Times New Roman" w:hAnsi="Times New Roman" w:cs="Times New Roman"/>
           <w:sz w:val="28"/>
           <w:szCs w:val="28"/>
-        </w:rPr>
-      </w:pPr>
+          <w:lang w:val="en-US"/>
+        </w:rPr>
+      </w:pPr>
+    </w:p>
+    <w:p>
+      <w:pPr>
+        <w:pStyle w:val="a9"/>
+        <w:spacing w:after="0" w:line="360" w:lineRule="auto"/>
+        <w:jc w:val="both"/>
+        <w:rPr>
+          <w:rFonts w:ascii="Times New Roman" w:hAnsi="Times New Roman" w:cs="Times New Roman"/>
+          <w:sz w:val="28"/>
+          <w:szCs w:val="28"/>
+          <w:lang w:val="en-US"/>
+        </w:rPr>
+      </w:pPr>
+    </w:p>
+    <w:p>
+      <w:pPr>
+        <w:pStyle w:val="a9"/>
+        <w:spacing w:after="0" w:line="360" w:lineRule="auto"/>
+        <w:jc w:val="both"/>
+        <w:rPr>
+          <w:rFonts w:ascii="Times New Roman" w:hAnsi="Times New Roman" w:cs="Times New Roman"/>
+          <w:i/>
+          <w:iCs/>
+          <w:sz w:val="28"/>
+          <w:szCs w:val="28"/>
+        </w:rPr>
+      </w:pPr>
+      <w:r>
+        <w:rPr>
+          <w:rFonts w:ascii="Times New Roman" w:hAnsi="Times New Roman" w:cs="Times New Roman"/>
+          <w:i/>
+          <w:iCs/>
+          <w:sz w:val="28"/>
+          <w:szCs w:val="28"/>
+        </w:rPr>
+        <w:lastRenderedPageBreak/>
+        <w:t>Процес:</w:t>
+      </w:r>
+    </w:p>
+    <w:p>
+      <w:pPr>
+        <w:pStyle w:val="a9"/>
+        <w:spacing w:after="0" w:line="360" w:lineRule="auto"/>
+        <w:jc w:val="both"/>
+        <w:rPr>
+          <w:rFonts w:ascii="Times New Roman" w:hAnsi="Times New Roman" w:cs="Times New Roman"/>
+          <w:sz w:val="28"/>
+          <w:szCs w:val="28"/>
+        </w:rPr>
+      </w:pPr>
+      <w:r>
+        <w:rPr>
+          <w:rFonts w:ascii="Times New Roman" w:hAnsi="Times New Roman" w:cs="Times New Roman"/>
+          <w:sz w:val="28"/>
+          <w:szCs w:val="28"/>
+        </w:rPr>
+        <w:t>Потребителят попълва описание за животното в нужда.</w:t>
+      </w:r>
+      <w:r>
+        <w:rPr>
+          <w:rFonts w:ascii="Times New Roman" w:hAnsi="Times New Roman" w:cs="Times New Roman"/>
+          <w:sz w:val="28"/>
+          <w:szCs w:val="28"/>
+        </w:rPr>
+        <w:t xml:space="preserve"> </w:t>
+      </w:r>
+      <w:r>
+        <w:rPr>
+          <w:rFonts w:ascii="Times New Roman" w:hAnsi="Times New Roman" w:cs="Times New Roman"/>
+          <w:sz w:val="28"/>
+          <w:szCs w:val="28"/>
+        </w:rPr>
+        <w:t>Избира местоположение с помощта на карта, като може да използва текущия си адрес</w:t>
+      </w:r>
+      <w:r>
+        <w:rPr>
+          <w:rFonts w:ascii="Times New Roman" w:hAnsi="Times New Roman" w:cs="Times New Roman"/>
+          <w:sz w:val="28"/>
+          <w:szCs w:val="28"/>
+        </w:rPr>
+        <w:t>.</w:t>
+      </w:r>
     </w:p>
     <w:p>
       <w:pPr>
@@ -3578,8 +4078,35 @@
           <w:sz w:val="28"/>
           <w:szCs w:val="28"/>
         </w:rPr>
-        <w:lastRenderedPageBreak/>
-        <w:t>Потребителски достъп и сигурност:</w:t>
+        <w:t>Процес на осиновяване</w:t>
+      </w:r>
+      <w:r>
+        <w:rPr>
+          <w:rFonts w:ascii="Times New Roman" w:hAnsi="Times New Roman" w:cs="Times New Roman"/>
+          <w:sz w:val="28"/>
+          <w:szCs w:val="28"/>
+        </w:rPr>
+        <w:t xml:space="preserve">: </w:t>
+      </w:r>
+    </w:p>
+    <w:p>
+      <w:pPr>
+        <w:pStyle w:val="a9"/>
+        <w:spacing w:after="0" w:line="360" w:lineRule="auto"/>
+        <w:jc w:val="both"/>
+        <w:rPr>
+          <w:rFonts w:ascii="Times New Roman" w:hAnsi="Times New Roman" w:cs="Times New Roman"/>
+          <w:sz w:val="28"/>
+          <w:szCs w:val="28"/>
+        </w:rPr>
+      </w:pPr>
+      <w:r>
+        <w:rPr>
+          <w:rFonts w:ascii="Times New Roman" w:hAnsi="Times New Roman" w:cs="Times New Roman"/>
+          <w:sz w:val="28"/>
+          <w:szCs w:val="28"/>
+        </w:rPr>
+        <w:t>Приложението трябва да улеснява процеса на осиновяване, като предоставя възможност за директен контакт между хората, предлагащи животни за осиновяване, и потенциалните осиновители. Това включва функция за изпращане на съобщения и организиране на срещи между двете страни.</w:t>
       </w:r>
       <w:r>
         <w:rPr>
@@ -3601,32 +4128,23 @@
           <w:szCs w:val="28"/>
         </w:rPr>
       </w:pPr>
-      <w:r>
-        <w:rPr>
-          <w:rFonts w:ascii="Times New Roman" w:hAnsi="Times New Roman" w:cs="Times New Roman"/>
-          <w:sz w:val="28"/>
-          <w:szCs w:val="28"/>
-        </w:rPr>
-        <w:t>Осигуряване на сигурност на личните данни на потребителите и защита на информацията за животните. Гарантиране, че само регистрирани потребители могат да създават и отговарят на обяви и сигнали.</w:t>
-      </w:r>
     </w:p>
     <w:p>
       <w:pPr>
         <w:pStyle w:val="a9"/>
-        <w:spacing w:after="0" w:line="360" w:lineRule="auto"/>
-        <w:jc w:val="both"/>
-        <w:rPr>
-          <w:rFonts w:ascii="Times New Roman" w:hAnsi="Times New Roman" w:cs="Times New Roman"/>
-          <w:sz w:val="28"/>
-          <w:szCs w:val="28"/>
-        </w:rPr>
-      </w:pPr>
-    </w:p>
-    <w:p>
-      <w:pPr>
-        <w:spacing w:after="0" w:line="360" w:lineRule="auto"/>
-        <w:ind w:left="360" w:firstLine="360"/>
-        <w:jc w:val="both"/>
+        <w:numPr>
+          <w:ilvl w:val="0"/>
+          <w:numId w:val="10"/>
+        </w:numPr>
+        <w:spacing w:after="0" w:line="360" w:lineRule="auto"/>
+        <w:jc w:val="both"/>
+        <w:rPr>
+          <w:rFonts w:ascii="Times New Roman" w:hAnsi="Times New Roman" w:cs="Times New Roman"/>
+          <w:sz w:val="28"/>
+          <w:szCs w:val="28"/>
+        </w:rPr>
+      </w:pPr>
+      <w:r>
         <w:rPr>
           <w:rFonts w:ascii="Times New Roman" w:hAnsi="Times New Roman" w:cs="Times New Roman"/>
           <w:b/>
@@ -3634,25 +4152,8 @@
           <w:sz w:val="28"/>
           <w:szCs w:val="28"/>
         </w:rPr>
-      </w:pPr>
-      <w:r>
-        <w:rPr>
-          <w:rFonts w:ascii="Times New Roman" w:hAnsi="Times New Roman" w:cs="Times New Roman"/>
-          <w:sz w:val="28"/>
-          <w:szCs w:val="28"/>
-        </w:rPr>
-        <w:t xml:space="preserve">Тези изисквания ще определят основната структура на приложението, като осигуряват ясни насоки за ключовите функции и взаимодействия с </w:t>
-      </w:r>
-      <w:proofErr w:type="spellStart"/>
-      <w:r>
-        <w:rPr>
-          <w:rFonts w:ascii="Times New Roman" w:hAnsi="Times New Roman" w:cs="Times New Roman"/>
-          <w:sz w:val="28"/>
-          <w:szCs w:val="28"/>
-        </w:rPr>
-        <w:t>Google</w:t>
-      </w:r>
-      <w:proofErr w:type="spellEnd"/>
+        <w:t>Потребителски достъп и сигурност:</w:t>
+      </w:r>
       <w:r>
         <w:rPr>
           <w:rFonts w:ascii="Times New Roman" w:hAnsi="Times New Roman" w:cs="Times New Roman"/>
@@ -3661,43 +4162,44 @@
         </w:rPr>
         <w:t xml:space="preserve"> </w:t>
       </w:r>
-      <w:proofErr w:type="spellStart"/>
-      <w:r>
-        <w:rPr>
-          <w:rFonts w:ascii="Times New Roman" w:hAnsi="Times New Roman" w:cs="Times New Roman"/>
-          <w:sz w:val="28"/>
-          <w:szCs w:val="28"/>
-        </w:rPr>
-        <w:t>Maps</w:t>
-      </w:r>
-      <w:proofErr w:type="spellEnd"/>
-      <w:r>
-        <w:rPr>
-          <w:rFonts w:ascii="Times New Roman" w:hAnsi="Times New Roman" w:cs="Times New Roman"/>
-          <w:sz w:val="28"/>
-          <w:szCs w:val="28"/>
-        </w:rPr>
-        <w:t xml:space="preserve">, </w:t>
-      </w:r>
-      <w:proofErr w:type="spellStart"/>
-      <w:r>
-        <w:rPr>
-          <w:rFonts w:ascii="Times New Roman" w:hAnsi="Times New Roman" w:cs="Times New Roman"/>
-          <w:sz w:val="28"/>
-          <w:szCs w:val="28"/>
-        </w:rPr>
-        <w:t>MongoDB</w:t>
-      </w:r>
-      <w:proofErr w:type="spellEnd"/>
-      <w:r>
-        <w:rPr>
-          <w:rFonts w:ascii="Times New Roman" w:hAnsi="Times New Roman" w:cs="Times New Roman"/>
-          <w:sz w:val="28"/>
-          <w:szCs w:val="28"/>
-        </w:rPr>
-        <w:t xml:space="preserve"> и потребителите. Главният фокус е върху улесняването на процеса на осиновяване на животни, като същевременно се гарантира ефективно управление на сигналите и сигурността на данните. Разработката ще бъде ръководена от тези специфики, за да се осигури успешното постигане на целите на проекта и максимално удобство за потребителите</w:t>
-      </w:r>
-      <w:r>
+    </w:p>
+    <w:p>
+      <w:pPr>
+        <w:pStyle w:val="a9"/>
+        <w:spacing w:after="0" w:line="360" w:lineRule="auto"/>
+        <w:jc w:val="both"/>
+        <w:rPr>
+          <w:rFonts w:ascii="Times New Roman" w:hAnsi="Times New Roman" w:cs="Times New Roman"/>
+          <w:sz w:val="28"/>
+          <w:szCs w:val="28"/>
+        </w:rPr>
+      </w:pPr>
+      <w:r>
+        <w:rPr>
+          <w:rFonts w:ascii="Times New Roman" w:hAnsi="Times New Roman" w:cs="Times New Roman"/>
+          <w:sz w:val="28"/>
+          <w:szCs w:val="28"/>
+        </w:rPr>
+        <w:t>Осигуряване на сигурност на личните данни на потребителите и защита на информацията за животните. Гарантиране, че само регистрирани потребители могат да създават и отговарят на обяви и сигнали.</w:t>
+      </w:r>
+    </w:p>
+    <w:p>
+      <w:pPr>
+        <w:pStyle w:val="a9"/>
+        <w:spacing w:after="0" w:line="360" w:lineRule="auto"/>
+        <w:jc w:val="both"/>
+        <w:rPr>
+          <w:rFonts w:ascii="Times New Roman" w:hAnsi="Times New Roman" w:cs="Times New Roman"/>
+          <w:sz w:val="28"/>
+          <w:szCs w:val="28"/>
+        </w:rPr>
+      </w:pPr>
+    </w:p>
+    <w:p>
+      <w:pPr>
+        <w:spacing w:after="0" w:line="360" w:lineRule="auto"/>
+        <w:ind w:left="360" w:firstLine="360"/>
+        <w:jc w:val="both"/>
         <w:rPr>
           <w:rFonts w:ascii="Times New Roman" w:hAnsi="Times New Roman" w:cs="Times New Roman"/>
           <w:b/>
@@ -3705,20 +4207,107 @@
           <w:sz w:val="28"/>
           <w:szCs w:val="28"/>
         </w:rPr>
-        <w:t>.</w:t>
-      </w:r>
-    </w:p>
-    <w:p>
-      <w:pPr>
-        <w:spacing w:after="0" w:line="360" w:lineRule="auto"/>
-        <w:ind w:left="360" w:firstLine="360"/>
-        <w:jc w:val="both"/>
+      </w:pPr>
+      <w:r>
+        <w:rPr>
+          <w:rFonts w:ascii="Times New Roman" w:hAnsi="Times New Roman" w:cs="Times New Roman"/>
+          <w:sz w:val="28"/>
+          <w:szCs w:val="28"/>
+        </w:rPr>
+        <w:t xml:space="preserve">Тези изисквания ще определят основната структура на приложението, като осигуряват ясни насоки за ключовите функции и взаимодействия с </w:t>
+      </w:r>
+      <w:proofErr w:type="spellStart"/>
+      <w:r>
+        <w:rPr>
+          <w:rFonts w:ascii="Times New Roman" w:hAnsi="Times New Roman" w:cs="Times New Roman"/>
+          <w:sz w:val="28"/>
+          <w:szCs w:val="28"/>
+        </w:rPr>
+        <w:t>Google</w:t>
+      </w:r>
+      <w:proofErr w:type="spellEnd"/>
+      <w:r>
+        <w:rPr>
+          <w:rFonts w:ascii="Times New Roman" w:hAnsi="Times New Roman" w:cs="Times New Roman"/>
+          <w:sz w:val="28"/>
+          <w:szCs w:val="28"/>
+        </w:rPr>
+        <w:t xml:space="preserve"> </w:t>
+      </w:r>
+      <w:proofErr w:type="spellStart"/>
+      <w:r>
+        <w:rPr>
+          <w:rFonts w:ascii="Times New Roman" w:hAnsi="Times New Roman" w:cs="Times New Roman"/>
+          <w:sz w:val="28"/>
+          <w:szCs w:val="28"/>
+        </w:rPr>
+        <w:t>Maps</w:t>
+      </w:r>
+      <w:proofErr w:type="spellEnd"/>
+      <w:r>
+        <w:rPr>
+          <w:rFonts w:ascii="Times New Roman" w:hAnsi="Times New Roman" w:cs="Times New Roman"/>
+          <w:sz w:val="28"/>
+          <w:szCs w:val="28"/>
+        </w:rPr>
+        <w:t xml:space="preserve">, </w:t>
+      </w:r>
+      <w:proofErr w:type="spellStart"/>
+      <w:r>
+        <w:rPr>
+          <w:rFonts w:ascii="Times New Roman" w:hAnsi="Times New Roman" w:cs="Times New Roman"/>
+          <w:sz w:val="28"/>
+          <w:szCs w:val="28"/>
+        </w:rPr>
+        <w:t>MongoDB</w:t>
+      </w:r>
+      <w:proofErr w:type="spellEnd"/>
+      <w:r>
+        <w:rPr>
+          <w:rFonts w:ascii="Times New Roman" w:hAnsi="Times New Roman" w:cs="Times New Roman"/>
+          <w:sz w:val="28"/>
+          <w:szCs w:val="28"/>
+        </w:rPr>
+        <w:t xml:space="preserve"> и потребителите. Главният фокус е върху улесняването на процеса на осиновяване на животни, като същевременно се гарантира ефективно управление на сигналите и сигурността на данните. Разработката ще бъде ръководена от тези специфики, за да се осигури успешното постигане на целите на проекта и максимално удобство за потребителите</w:t>
+      </w:r>
+      <w:r>
         <w:rPr>
           <w:rFonts w:ascii="Times New Roman" w:hAnsi="Times New Roman" w:cs="Times New Roman"/>
           <w:b/>
           <w:bCs/>
           <w:sz w:val="28"/>
           <w:szCs w:val="28"/>
+        </w:rPr>
+        <w:t>.</w:t>
+      </w:r>
+    </w:p>
+    <w:p>
+      <w:pPr>
+        <w:spacing w:after="0" w:line="360" w:lineRule="auto"/>
+        <w:ind w:left="360" w:firstLine="360"/>
+        <w:jc w:val="both"/>
+        <w:rPr>
+          <w:rFonts w:ascii="Times New Roman" w:hAnsi="Times New Roman" w:cs="Times New Roman"/>
+          <w:b/>
+          <w:bCs/>
+          <w:sz w:val="28"/>
+          <w:szCs w:val="28"/>
+          <w:lang w:val="en-US"/>
+        </w:rPr>
+      </w:pPr>
+    </w:p>
+    <w:p>
+      <w:pPr>
+        <w:spacing w:after="0" w:line="360" w:lineRule="auto"/>
+        <w:ind w:left="360" w:firstLine="360"/>
+        <w:jc w:val="both"/>
+        <w:rPr>
+          <w:rFonts w:ascii="Times New Roman" w:hAnsi="Times New Roman" w:cs="Times New Roman"/>
+          <w:b/>
+          <w:bCs/>
+          <w:sz w:val="28"/>
+          <w:szCs w:val="28"/>
+          <w:lang w:val="en-US"/>
         </w:rPr>
       </w:pPr>
     </w:p>
@@ -3748,6 +4337,7 @@
           <w:sz w:val="28"/>
           <w:szCs w:val="28"/>
         </w:rPr>
+        <w:lastRenderedPageBreak/>
         <w:t xml:space="preserve">Нефункционални изисквания на </w:t>
       </w:r>
       <w:bookmarkEnd w:id="6"/>
@@ -3913,7 +4503,6 @@
           <w:sz w:val="28"/>
           <w:szCs w:val="28"/>
         </w:rPr>
-        <w:lastRenderedPageBreak/>
         <w:t>Надеждност</w:t>
       </w:r>
       <w:r>
@@ -4202,7 +4791,6 @@
           <w:sz w:val="28"/>
           <w:szCs w:val="28"/>
         </w:rPr>
-        <w:lastRenderedPageBreak/>
         <w:t>Етапи на разработка</w:t>
       </w:r>
       <w:bookmarkEnd w:id="7"/>
@@ -4400,16 +4988,7 @@
           <w:sz w:val="28"/>
           <w:szCs w:val="28"/>
         </w:rPr>
-        <w:t xml:space="preserve">Изготвен беше архитектурен план за приложението с избор на подходящи технологии и структура на проекта, както и детайлно </w:t>
-      </w:r>
-      <w:r>
-        <w:rPr>
-          <w:rFonts w:ascii="Times New Roman" w:hAnsi="Times New Roman" w:cs="Times New Roman"/>
-          <w:sz w:val="28"/>
-          <w:szCs w:val="28"/>
-        </w:rPr>
-        <w:lastRenderedPageBreak/>
-        <w:t>проектиране на потребителски интерфейси и база данни, за да се осигури оптимално потребителско изживяване.</w:t>
+        <w:t>Изготвен беше архитектурен план за приложението с избор на подходящи технологии и структура на проекта, както и детайлно проектиране на потребителски интерфейси и база данни, за да се осигури оптимално потребителско изживяване.</w:t>
       </w:r>
     </w:p>
     <w:p>
@@ -4588,6 +5167,7 @@
       <w:r>
         <w:rPr>
           <w:rFonts w:ascii="Times New Roman" w:hAnsi="Times New Roman"/>
+          <w:noProof/>
           <w:sz w:val="32"/>
           <w:szCs w:val="32"/>
         </w:rPr>
@@ -4879,6 +5459,155 @@
     </w:lvl>
   </w:abstractNum>
   <w:abstractNum w:abstractNumId="1" w15:restartNumberingAfterBreak="0">
+    <w:nsid w:val="1DEA6233"/>
+    <w:multiLevelType w:val="multilevel"/>
+    <w:tmpl w:val="2D6E4564"/>
+    <w:lvl w:ilvl="0">
+      <w:start w:val="1"/>
+      <w:numFmt w:val="bullet"/>
+      <w:lvlText w:val=""/>
+      <w:lvlJc w:val="left"/>
+      <w:pPr>
+        <w:tabs>
+          <w:tab w:val="num" w:pos="720"/>
+        </w:tabs>
+        <w:ind w:left="720" w:hanging="360"/>
+      </w:pPr>
+      <w:rPr>
+        <w:rFonts w:ascii="Symbol" w:hAnsi="Symbol" w:hint="default"/>
+        <w:sz w:val="20"/>
+      </w:rPr>
+    </w:lvl>
+    <w:lvl w:ilvl="1" w:tentative="1">
+      <w:start w:val="1"/>
+      <w:numFmt w:val="bullet"/>
+      <w:lvlText w:val="o"/>
+      <w:lvlJc w:val="left"/>
+      <w:pPr>
+        <w:tabs>
+          <w:tab w:val="num" w:pos="1440"/>
+        </w:tabs>
+        <w:ind w:left="1440" w:hanging="360"/>
+      </w:pPr>
+      <w:rPr>
+        <w:rFonts w:ascii="Courier New" w:hAnsi="Courier New" w:hint="default"/>
+        <w:sz w:val="20"/>
+      </w:rPr>
+    </w:lvl>
+    <w:lvl w:ilvl="2" w:tentative="1">
+      <w:start w:val="1"/>
+      <w:numFmt w:val="bullet"/>
+      <w:lvlText w:val=""/>
+      <w:lvlJc w:val="left"/>
+      <w:pPr>
+        <w:tabs>
+          <w:tab w:val="num" w:pos="2160"/>
+        </w:tabs>
+        <w:ind w:left="2160" w:hanging="360"/>
+      </w:pPr>
+      <w:rPr>
+        <w:rFonts w:ascii="Wingdings" w:hAnsi="Wingdings" w:hint="default"/>
+        <w:sz w:val="20"/>
+      </w:rPr>
+    </w:lvl>
+    <w:lvl w:ilvl="3" w:tentative="1">
+      <w:start w:val="1"/>
+      <w:numFmt w:val="bullet"/>
+      <w:lvlText w:val=""/>
+      <w:lvlJc w:val="left"/>
+      <w:pPr>
+        <w:tabs>
+          <w:tab w:val="num" w:pos="2880"/>
+        </w:tabs>
+        <w:ind w:left="2880" w:hanging="360"/>
+      </w:pPr>
+      <w:rPr>
+        <w:rFonts w:ascii="Wingdings" w:hAnsi="Wingdings" w:hint="default"/>
+        <w:sz w:val="20"/>
+      </w:rPr>
+    </w:lvl>
+    <w:lvl w:ilvl="4" w:tentative="1">
+      <w:start w:val="1"/>
+      <w:numFmt w:val="bullet"/>
+      <w:lvlText w:val=""/>
+      <w:lvlJc w:val="left"/>
+      <w:pPr>
+        <w:tabs>
+          <w:tab w:val="num" w:pos="3600"/>
+        </w:tabs>
+        <w:ind w:left="3600" w:hanging="360"/>
+      </w:pPr>
+      <w:rPr>
+        <w:rFonts w:ascii="Wingdings" w:hAnsi="Wingdings" w:hint="default"/>
+        <w:sz w:val="20"/>
+      </w:rPr>
+    </w:lvl>
+    <w:lvl w:ilvl="5" w:tentative="1">
+      <w:start w:val="1"/>
+      <w:numFmt w:val="bullet"/>
+      <w:lvlText w:val=""/>
+      <w:lvlJc w:val="left"/>
+      <w:pPr>
+        <w:tabs>
+          <w:tab w:val="num" w:pos="4320"/>
+        </w:tabs>
+        <w:ind w:left="4320" w:hanging="360"/>
+      </w:pPr>
+      <w:rPr>
+        <w:rFonts w:ascii="Wingdings" w:hAnsi="Wingdings" w:hint="default"/>
+        <w:sz w:val="20"/>
+      </w:rPr>
+    </w:lvl>
+    <w:lvl w:ilvl="6" w:tentative="1">
+      <w:start w:val="1"/>
+      <w:numFmt w:val="bullet"/>
+      <w:lvlText w:val=""/>
+      <w:lvlJc w:val="left"/>
+      <w:pPr>
+        <w:tabs>
+          <w:tab w:val="num" w:pos="5040"/>
+        </w:tabs>
+        <w:ind w:left="5040" w:hanging="360"/>
+      </w:pPr>
+      <w:rPr>
+        <w:rFonts w:ascii="Wingdings" w:hAnsi="Wingdings" w:hint="default"/>
+        <w:sz w:val="20"/>
+      </w:rPr>
+    </w:lvl>
+    <w:lvl w:ilvl="7" w:tentative="1">
+      <w:start w:val="1"/>
+      <w:numFmt w:val="bullet"/>
+      <w:lvlText w:val=""/>
+      <w:lvlJc w:val="left"/>
+      <w:pPr>
+        <w:tabs>
+          <w:tab w:val="num" w:pos="5760"/>
+        </w:tabs>
+        <w:ind w:left="5760" w:hanging="360"/>
+      </w:pPr>
+      <w:rPr>
+        <w:rFonts w:ascii="Wingdings" w:hAnsi="Wingdings" w:hint="default"/>
+        <w:sz w:val="20"/>
+      </w:rPr>
+    </w:lvl>
+    <w:lvl w:ilvl="8" w:tentative="1">
+      <w:start w:val="1"/>
+      <w:numFmt w:val="bullet"/>
+      <w:lvlText w:val=""/>
+      <w:lvlJc w:val="left"/>
+      <w:pPr>
+        <w:tabs>
+          <w:tab w:val="num" w:pos="6480"/>
+        </w:tabs>
+        <w:ind w:left="6480" w:hanging="360"/>
+      </w:pPr>
+      <w:rPr>
+        <w:rFonts w:ascii="Wingdings" w:hAnsi="Wingdings" w:hint="default"/>
+        <w:sz w:val="20"/>
+      </w:rPr>
+    </w:lvl>
+  </w:abstractNum>
+  <w:abstractNum w:abstractNumId="2" w15:restartNumberingAfterBreak="0">
     <w:nsid w:val="29845CD2"/>
     <w:multiLevelType w:val="hybridMultilevel"/>
     <w:tmpl w:val="71FC43C2"/>
@@ -4970,7 +5699,156 @@
       </w:pPr>
     </w:lvl>
   </w:abstractNum>
-  <w:abstractNum w:abstractNumId="2" w15:restartNumberingAfterBreak="0">
+  <w:abstractNum w:abstractNumId="3" w15:restartNumberingAfterBreak="0">
+    <w:nsid w:val="309332EB"/>
+    <w:multiLevelType w:val="multilevel"/>
+    <w:tmpl w:val="53B48BF2"/>
+    <w:lvl w:ilvl="0">
+      <w:start w:val="1"/>
+      <w:numFmt w:val="bullet"/>
+      <w:lvlText w:val=""/>
+      <w:lvlJc w:val="left"/>
+      <w:pPr>
+        <w:tabs>
+          <w:tab w:val="num" w:pos="720"/>
+        </w:tabs>
+        <w:ind w:left="720" w:hanging="360"/>
+      </w:pPr>
+      <w:rPr>
+        <w:rFonts w:ascii="Symbol" w:hAnsi="Symbol" w:hint="default"/>
+        <w:sz w:val="20"/>
+      </w:rPr>
+    </w:lvl>
+    <w:lvl w:ilvl="1" w:tentative="1">
+      <w:start w:val="1"/>
+      <w:numFmt w:val="bullet"/>
+      <w:lvlText w:val="o"/>
+      <w:lvlJc w:val="left"/>
+      <w:pPr>
+        <w:tabs>
+          <w:tab w:val="num" w:pos="1440"/>
+        </w:tabs>
+        <w:ind w:left="1440" w:hanging="360"/>
+      </w:pPr>
+      <w:rPr>
+        <w:rFonts w:ascii="Courier New" w:hAnsi="Courier New" w:hint="default"/>
+        <w:sz w:val="20"/>
+      </w:rPr>
+    </w:lvl>
+    <w:lvl w:ilvl="2" w:tentative="1">
+      <w:start w:val="1"/>
+      <w:numFmt w:val="bullet"/>
+      <w:lvlText w:val=""/>
+      <w:lvlJc w:val="left"/>
+      <w:pPr>
+        <w:tabs>
+          <w:tab w:val="num" w:pos="2160"/>
+        </w:tabs>
+        <w:ind w:left="2160" w:hanging="360"/>
+      </w:pPr>
+      <w:rPr>
+        <w:rFonts w:ascii="Wingdings" w:hAnsi="Wingdings" w:hint="default"/>
+        <w:sz w:val="20"/>
+      </w:rPr>
+    </w:lvl>
+    <w:lvl w:ilvl="3" w:tentative="1">
+      <w:start w:val="1"/>
+      <w:numFmt w:val="bullet"/>
+      <w:lvlText w:val=""/>
+      <w:lvlJc w:val="left"/>
+      <w:pPr>
+        <w:tabs>
+          <w:tab w:val="num" w:pos="2880"/>
+        </w:tabs>
+        <w:ind w:left="2880" w:hanging="360"/>
+      </w:pPr>
+      <w:rPr>
+        <w:rFonts w:ascii="Wingdings" w:hAnsi="Wingdings" w:hint="default"/>
+        <w:sz w:val="20"/>
+      </w:rPr>
+    </w:lvl>
+    <w:lvl w:ilvl="4" w:tentative="1">
+      <w:start w:val="1"/>
+      <w:numFmt w:val="bullet"/>
+      <w:lvlText w:val=""/>
+      <w:lvlJc w:val="left"/>
+      <w:pPr>
+        <w:tabs>
+          <w:tab w:val="num" w:pos="3600"/>
+        </w:tabs>
+        <w:ind w:left="3600" w:hanging="360"/>
+      </w:pPr>
+      <w:rPr>
+        <w:rFonts w:ascii="Wingdings" w:hAnsi="Wingdings" w:hint="default"/>
+        <w:sz w:val="20"/>
+      </w:rPr>
+    </w:lvl>
+    <w:lvl w:ilvl="5" w:tentative="1">
+      <w:start w:val="1"/>
+      <w:numFmt w:val="bullet"/>
+      <w:lvlText w:val=""/>
+      <w:lvlJc w:val="left"/>
+      <w:pPr>
+        <w:tabs>
+          <w:tab w:val="num" w:pos="4320"/>
+        </w:tabs>
+        <w:ind w:left="4320" w:hanging="360"/>
+      </w:pPr>
+      <w:rPr>
+        <w:rFonts w:ascii="Wingdings" w:hAnsi="Wingdings" w:hint="default"/>
+        <w:sz w:val="20"/>
+      </w:rPr>
+    </w:lvl>
+    <w:lvl w:ilvl="6" w:tentative="1">
+      <w:start w:val="1"/>
+      <w:numFmt w:val="bullet"/>
+      <w:lvlText w:val=""/>
+      <w:lvlJc w:val="left"/>
+      <w:pPr>
+        <w:tabs>
+          <w:tab w:val="num" w:pos="5040"/>
+        </w:tabs>
+        <w:ind w:left="5040" w:hanging="360"/>
+      </w:pPr>
+      <w:rPr>
+        <w:rFonts w:ascii="Wingdings" w:hAnsi="Wingdings" w:hint="default"/>
+        <w:sz w:val="20"/>
+      </w:rPr>
+    </w:lvl>
+    <w:lvl w:ilvl="7" w:tentative="1">
+      <w:start w:val="1"/>
+      <w:numFmt w:val="bullet"/>
+      <w:lvlText w:val=""/>
+      <w:lvlJc w:val="left"/>
+      <w:pPr>
+        <w:tabs>
+          <w:tab w:val="num" w:pos="5760"/>
+        </w:tabs>
+        <w:ind w:left="5760" w:hanging="360"/>
+      </w:pPr>
+      <w:rPr>
+        <w:rFonts w:ascii="Wingdings" w:hAnsi="Wingdings" w:hint="default"/>
+        <w:sz w:val="20"/>
+      </w:rPr>
+    </w:lvl>
+    <w:lvl w:ilvl="8" w:tentative="1">
+      <w:start w:val="1"/>
+      <w:numFmt w:val="bullet"/>
+      <w:lvlText w:val=""/>
+      <w:lvlJc w:val="left"/>
+      <w:pPr>
+        <w:tabs>
+          <w:tab w:val="num" w:pos="6480"/>
+        </w:tabs>
+        <w:ind w:left="6480" w:hanging="360"/>
+      </w:pPr>
+      <w:rPr>
+        <w:rFonts w:ascii="Wingdings" w:hAnsi="Wingdings" w:hint="default"/>
+        <w:sz w:val="20"/>
+      </w:rPr>
+    </w:lvl>
+  </w:abstractNum>
+  <w:abstractNum w:abstractNumId="4" w15:restartNumberingAfterBreak="0">
     <w:nsid w:val="33F56FA9"/>
     <w:multiLevelType w:val="multilevel"/>
     <w:tmpl w:val="A32A0D60"/>
@@ -5091,7 +5969,7 @@
       </w:rPr>
     </w:lvl>
   </w:abstractNum>
-  <w:abstractNum w:abstractNumId="3" w15:restartNumberingAfterBreak="0">
+  <w:abstractNum w:abstractNumId="5" w15:restartNumberingAfterBreak="0">
     <w:nsid w:val="34AB4DD2"/>
     <w:multiLevelType w:val="hybridMultilevel"/>
     <w:tmpl w:val="621898C8"/>
@@ -5204,7 +6082,7 @@
       </w:rPr>
     </w:lvl>
   </w:abstractNum>
-  <w:abstractNum w:abstractNumId="4" w15:restartNumberingAfterBreak="0">
+  <w:abstractNum w:abstractNumId="6" w15:restartNumberingAfterBreak="0">
     <w:nsid w:val="4A567DC7"/>
     <w:multiLevelType w:val="hybridMultilevel"/>
     <w:tmpl w:val="297CC2C6"/>
@@ -5317,7 +6195,7 @@
       </w:rPr>
     </w:lvl>
   </w:abstractNum>
-  <w:abstractNum w:abstractNumId="5" w15:restartNumberingAfterBreak="0">
+  <w:abstractNum w:abstractNumId="7" w15:restartNumberingAfterBreak="0">
     <w:nsid w:val="5E953345"/>
     <w:multiLevelType w:val="hybridMultilevel"/>
     <w:tmpl w:val="F8E8785E"/>
@@ -5430,7 +6308,7 @@
       </w:rPr>
     </w:lvl>
   </w:abstractNum>
-  <w:abstractNum w:abstractNumId="6" w15:restartNumberingAfterBreak="0">
+  <w:abstractNum w:abstractNumId="8" w15:restartNumberingAfterBreak="0">
     <w:nsid w:val="604C1B4A"/>
     <w:multiLevelType w:val="multilevel"/>
     <w:tmpl w:val="A32A0D60"/>
@@ -5551,7 +6429,7 @@
       </w:rPr>
     </w:lvl>
   </w:abstractNum>
-  <w:abstractNum w:abstractNumId="7" w15:restartNumberingAfterBreak="0">
+  <w:abstractNum w:abstractNumId="9" w15:restartNumberingAfterBreak="0">
     <w:nsid w:val="63521C8E"/>
     <w:multiLevelType w:val="multilevel"/>
     <w:tmpl w:val="BD283E50"/>
@@ -5667,7 +6545,7 @@
       </w:pPr>
     </w:lvl>
   </w:abstractNum>
-  <w:abstractNum w:abstractNumId="8" w15:restartNumberingAfterBreak="0">
+  <w:abstractNum w:abstractNumId="10" w15:restartNumberingAfterBreak="0">
     <w:nsid w:val="69D436E9"/>
     <w:multiLevelType w:val="multilevel"/>
     <w:tmpl w:val="9F9C951A"/>
@@ -5783,7 +6661,7 @@
       </w:pPr>
     </w:lvl>
   </w:abstractNum>
-  <w:abstractNum w:abstractNumId="9" w15:restartNumberingAfterBreak="0">
+  <w:abstractNum w:abstractNumId="11" w15:restartNumberingAfterBreak="0">
     <w:nsid w:val="6DAB105F"/>
     <w:multiLevelType w:val="multilevel"/>
     <w:tmpl w:val="48C40D6C"/>
@@ -5904,7 +6782,7 @@
       </w:rPr>
     </w:lvl>
   </w:abstractNum>
-  <w:abstractNum w:abstractNumId="10" w15:restartNumberingAfterBreak="0">
+  <w:abstractNum w:abstractNumId="12" w15:restartNumberingAfterBreak="0">
     <w:nsid w:val="7C244EDA"/>
     <w:multiLevelType w:val="hybridMultilevel"/>
     <w:tmpl w:val="79E82C02"/>
@@ -6017,7 +6895,7 @@
       </w:rPr>
     </w:lvl>
   </w:abstractNum>
-  <w:abstractNum w:abstractNumId="11" w15:restartNumberingAfterBreak="0">
+  <w:abstractNum w:abstractNumId="13" w15:restartNumberingAfterBreak="0">
     <w:nsid w:val="7C2F7623"/>
     <w:multiLevelType w:val="hybridMultilevel"/>
     <w:tmpl w:val="515800E2"/>
@@ -6110,40 +6988,46 @@
     </w:lvl>
   </w:abstractNum>
   <w:num w:numId="1" w16cid:durableId="1742361952">
-    <w:abstractNumId w:val="6"/>
+    <w:abstractNumId w:val="8"/>
   </w:num>
   <w:num w:numId="2" w16cid:durableId="1496873256">
-    <w:abstractNumId w:val="8"/>
+    <w:abstractNumId w:val="10"/>
   </w:num>
   <w:num w:numId="3" w16cid:durableId="579868872">
+    <w:abstractNumId w:val="9"/>
+  </w:num>
+  <w:num w:numId="4" w16cid:durableId="1588804886">
+    <w:abstractNumId w:val="5"/>
+  </w:num>
+  <w:num w:numId="5" w16cid:durableId="2102140802">
+    <w:abstractNumId w:val="12"/>
+  </w:num>
+  <w:num w:numId="6" w16cid:durableId="2112703016">
+    <w:abstractNumId w:val="4"/>
+  </w:num>
+  <w:num w:numId="7" w16cid:durableId="161506160">
+    <w:abstractNumId w:val="13"/>
+  </w:num>
+  <w:num w:numId="8" w16cid:durableId="653026218">
+    <w:abstractNumId w:val="2"/>
+  </w:num>
+  <w:num w:numId="9" w16cid:durableId="237133151">
     <w:abstractNumId w:val="7"/>
   </w:num>
-  <w:num w:numId="4" w16cid:durableId="1588804886">
-    <w:abstractNumId w:val="3"/>
-  </w:num>
-  <w:num w:numId="5" w16cid:durableId="2102140802">
-    <w:abstractNumId w:val="10"/>
-  </w:num>
-  <w:num w:numId="6" w16cid:durableId="2112703016">
-    <w:abstractNumId w:val="2"/>
-  </w:num>
-  <w:num w:numId="7" w16cid:durableId="161506160">
+  <w:num w:numId="10" w16cid:durableId="770472101">
     <w:abstractNumId w:val="11"/>
-  </w:num>
-  <w:num w:numId="8" w16cid:durableId="653026218">
-    <w:abstractNumId w:val="1"/>
-  </w:num>
-  <w:num w:numId="9" w16cid:durableId="237133151">
-    <w:abstractNumId w:val="5"/>
-  </w:num>
-  <w:num w:numId="10" w16cid:durableId="770472101">
-    <w:abstractNumId w:val="9"/>
   </w:num>
   <w:num w:numId="11" w16cid:durableId="1232346494">
     <w:abstractNumId w:val="0"/>
   </w:num>
   <w:num w:numId="12" w16cid:durableId="363679166">
-    <w:abstractNumId w:val="4"/>
+    <w:abstractNumId w:val="6"/>
+  </w:num>
+  <w:num w:numId="13" w16cid:durableId="639504990">
+    <w:abstractNumId w:val="3"/>
+  </w:num>
+  <w:num w:numId="14" w16cid:durableId="1127432146">
+    <w:abstractNumId w:val="1"/>
   </w:num>
 </w:numbering>
 </file>

--- a/docs/functionalspec/FunctionalSpec.docx
+++ b/docs/functionalspec/FunctionalSpec.docx
@@ -741,7 +741,7 @@
               <w:noProof/>
               <w:kern w:val="2"/>
               <w:sz w:val="24"/>
-              <w:lang w:val="en-US"/>
+              <w:lang w:eastAsia="bg-BG"/>
               <w14:ligatures w14:val="standardContextual"/>
             </w:rPr>
           </w:pPr>
@@ -766,12 +766,15 @@
             </w:rPr>
             <w:fldChar w:fldCharType="separate"/>
           </w:r>
-          <w:hyperlink w:anchor="_Toc193226887" w:history="1">
+          <w:hyperlink w:anchor="_Toc197440179" w:history="1">
             <w:r>
               <w:rPr>
                 <w:rStyle w:val="ae"/>
                 <w:rFonts w:cs="Times New Roman"/>
+                <w:b/>
+                <w:bCs/>
                 <w:noProof/>
+                <w:lang w:val="en-US"/>
               </w:rPr>
               <w:t>1.</w:t>
             </w:r>
@@ -781,7 +784,7 @@
                 <w:noProof/>
                 <w:kern w:val="2"/>
                 <w:sz w:val="24"/>
-                <w:lang w:val="en-US"/>
+                <w:lang w:eastAsia="bg-BG"/>
                 <w14:ligatures w14:val="standardContextual"/>
               </w:rPr>
               <w:tab/>
@@ -790,9 +793,11 @@
               <w:rPr>
                 <w:rStyle w:val="ae"/>
                 <w:rFonts w:cs="Times New Roman"/>
+                <w:b/>
+                <w:bCs/>
                 <w:noProof/>
               </w:rPr>
-              <w:t>Въведение и цел на документа</w:t>
+              <w:t>Въведение</w:t>
             </w:r>
             <w:r>
               <w:rPr>
@@ -813,7 +818,7 @@
                 <w:noProof/>
                 <w:webHidden/>
               </w:rPr>
-              <w:instrText xml:space="preserve"> PAGEREF _Toc193226887 \h </w:instrText>
+              <w:instrText xml:space="preserve"> PAGEREF _Toc197440179 \h </w:instrText>
             </w:r>
             <w:r>
               <w:rPr>
@@ -856,16 +861,19 @@
               <w:noProof/>
               <w:kern w:val="2"/>
               <w:sz w:val="24"/>
-              <w:lang w:val="en-US"/>
+              <w:lang w:eastAsia="bg-BG"/>
               <w14:ligatures w14:val="standardContextual"/>
             </w:rPr>
           </w:pPr>
-          <w:hyperlink w:anchor="_Toc193226888" w:history="1">
+          <w:hyperlink w:anchor="_Toc197440180" w:history="1">
             <w:r>
               <w:rPr>
                 <w:rStyle w:val="ae"/>
                 <w:rFonts w:cs="Times New Roman"/>
+                <w:b/>
+                <w:bCs/>
                 <w:noProof/>
+                <w:lang w:val="en-US"/>
               </w:rPr>
               <w:t>2.</w:t>
             </w:r>
@@ -875,7 +883,7 @@
                 <w:noProof/>
                 <w:kern w:val="2"/>
                 <w:sz w:val="24"/>
-                <w:lang w:val="en-US"/>
+                <w:lang w:eastAsia="bg-BG"/>
                 <w14:ligatures w14:val="standardContextual"/>
               </w:rPr>
               <w:tab/>
@@ -884,6 +892,8 @@
               <w:rPr>
                 <w:rStyle w:val="ae"/>
                 <w:rFonts w:cs="Times New Roman"/>
+                <w:b/>
+                <w:bCs/>
                 <w:noProof/>
               </w:rPr>
               <w:t>Цели на проекта</w:t>
@@ -907,7 +917,7 @@
                 <w:noProof/>
                 <w:webHidden/>
               </w:rPr>
-              <w:instrText xml:space="preserve"> PAGEREF _Toc193226888 \h </w:instrText>
+              <w:instrText xml:space="preserve"> PAGEREF _Toc197440180 \h </w:instrText>
             </w:r>
             <w:r>
               <w:rPr>
@@ -927,7 +937,7 @@
                 <w:noProof/>
                 <w:webHidden/>
               </w:rPr>
-              <w:t>3</w:t>
+              <w:t>5</w:t>
             </w:r>
             <w:r>
               <w:rPr>
@@ -950,14 +960,17 @@
               <w:noProof/>
               <w:kern w:val="2"/>
               <w:szCs w:val="24"/>
+              <w:lang w:val="bg-BG" w:eastAsia="bg-BG"/>
               <w14:ligatures w14:val="standardContextual"/>
             </w:rPr>
           </w:pPr>
-          <w:hyperlink w:anchor="_Toc193226889" w:history="1">
+          <w:hyperlink w:anchor="_Toc197440181" w:history="1">
             <w:r>
               <w:rPr>
                 <w:rStyle w:val="ae"/>
                 <w:rFonts w:ascii="Times New Roman" w:hAnsi="Times New Roman"/>
+                <w:b/>
+                <w:bCs/>
                 <w:noProof/>
               </w:rPr>
               <w:t>2.1.</w:t>
@@ -968,6 +981,7 @@
                 <w:noProof/>
                 <w:kern w:val="2"/>
                 <w:szCs w:val="24"/>
+                <w:lang w:val="bg-BG" w:eastAsia="bg-BG"/>
                 <w14:ligatures w14:val="standardContextual"/>
               </w:rPr>
               <w:tab/>
@@ -976,6 +990,8 @@
               <w:rPr>
                 <w:rStyle w:val="ae"/>
                 <w:rFonts w:ascii="Times New Roman" w:hAnsi="Times New Roman"/>
+                <w:b/>
+                <w:bCs/>
                 <w:noProof/>
               </w:rPr>
               <w:t>Основни цели на проекта</w:t>
@@ -999,7 +1015,7 @@
                 <w:noProof/>
                 <w:webHidden/>
               </w:rPr>
-              <w:instrText xml:space="preserve"> PAGEREF _Toc193226889 \h </w:instrText>
+              <w:instrText xml:space="preserve"> PAGEREF _Toc197440181 \h </w:instrText>
             </w:r>
             <w:r>
               <w:rPr>
@@ -1019,7 +1035,7 @@
                 <w:noProof/>
                 <w:webHidden/>
               </w:rPr>
-              <w:t>3</w:t>
+              <w:t>5</w:t>
             </w:r>
             <w:r>
               <w:rPr>
@@ -1042,14 +1058,17 @@
               <w:noProof/>
               <w:kern w:val="2"/>
               <w:szCs w:val="24"/>
+              <w:lang w:val="bg-BG" w:eastAsia="bg-BG"/>
               <w14:ligatures w14:val="standardContextual"/>
             </w:rPr>
           </w:pPr>
-          <w:hyperlink w:anchor="_Toc193226890" w:history="1">
+          <w:hyperlink w:anchor="_Toc197440182" w:history="1">
             <w:r>
               <w:rPr>
                 <w:rStyle w:val="ae"/>
                 <w:rFonts w:ascii="Times New Roman" w:hAnsi="Times New Roman"/>
+                <w:b/>
+                <w:bCs/>
                 <w:noProof/>
               </w:rPr>
               <w:t>2.2.</w:t>
@@ -1060,6 +1079,7 @@
                 <w:noProof/>
                 <w:kern w:val="2"/>
                 <w:szCs w:val="24"/>
+                <w:lang w:val="bg-BG" w:eastAsia="bg-BG"/>
                 <w14:ligatures w14:val="standardContextual"/>
               </w:rPr>
               <w:tab/>
@@ -1068,6 +1088,8 @@
               <w:rPr>
                 <w:rStyle w:val="ae"/>
                 <w:rFonts w:ascii="Times New Roman" w:hAnsi="Times New Roman"/>
+                <w:b/>
+                <w:bCs/>
                 <w:noProof/>
               </w:rPr>
               <w:t>Целева аудитория</w:t>
@@ -1091,7 +1113,7 @@
                 <w:noProof/>
                 <w:webHidden/>
               </w:rPr>
-              <w:instrText xml:space="preserve"> PAGEREF _Toc193226890 \h </w:instrText>
+              <w:instrText xml:space="preserve"> PAGEREF _Toc197440182 \h </w:instrText>
             </w:r>
             <w:r>
               <w:rPr>
@@ -1111,7 +1133,7 @@
                 <w:noProof/>
                 <w:webHidden/>
               </w:rPr>
-              <w:t>3</w:t>
+              <w:t>6</w:t>
             </w:r>
             <w:r>
               <w:rPr>
@@ -1134,15 +1156,17 @@
               <w:noProof/>
               <w:kern w:val="2"/>
               <w:sz w:val="24"/>
-              <w:lang w:val="en-US"/>
+              <w:lang w:eastAsia="bg-BG"/>
               <w14:ligatures w14:val="standardContextual"/>
             </w:rPr>
           </w:pPr>
-          <w:hyperlink w:anchor="_Toc193226891" w:history="1">
+          <w:hyperlink w:anchor="_Toc197440183" w:history="1">
             <w:r>
               <w:rPr>
                 <w:rStyle w:val="ae"/>
                 <w:rFonts w:cs="Times New Roman"/>
+                <w:b/>
+                <w:bCs/>
                 <w:noProof/>
               </w:rPr>
               <w:t>3.</w:t>
@@ -1153,7 +1177,7 @@
                 <w:noProof/>
                 <w:kern w:val="2"/>
                 <w:sz w:val="24"/>
-                <w:lang w:val="en-US"/>
+                <w:lang w:eastAsia="bg-BG"/>
                 <w14:ligatures w14:val="standardContextual"/>
               </w:rPr>
               <w:tab/>
@@ -1162,6 +1186,8 @@
               <w:rPr>
                 <w:rStyle w:val="ae"/>
                 <w:rFonts w:cs="Times New Roman"/>
+                <w:b/>
+                <w:bCs/>
                 <w:noProof/>
               </w:rPr>
               <w:t>Анализ на изискванията</w:t>
@@ -1185,7 +1211,7 @@
                 <w:noProof/>
                 <w:webHidden/>
               </w:rPr>
-              <w:instrText xml:space="preserve"> PAGEREF _Toc193226891 \h </w:instrText>
+              <w:instrText xml:space="preserve"> PAGEREF _Toc197440183 \h </w:instrText>
             </w:r>
             <w:r>
               <w:rPr>
@@ -1205,7 +1231,7 @@
                 <w:noProof/>
                 <w:webHidden/>
               </w:rPr>
-              <w:t>3</w:t>
+              <w:t>8</w:t>
             </w:r>
             <w:r>
               <w:rPr>
@@ -1228,14 +1254,17 @@
               <w:noProof/>
               <w:kern w:val="2"/>
               <w:szCs w:val="24"/>
+              <w:lang w:val="bg-BG" w:eastAsia="bg-BG"/>
               <w14:ligatures w14:val="standardContextual"/>
             </w:rPr>
           </w:pPr>
-          <w:hyperlink w:anchor="_Toc193226892" w:history="1">
+          <w:hyperlink w:anchor="_Toc197440184" w:history="1">
             <w:r>
               <w:rPr>
                 <w:rStyle w:val="ae"/>
                 <w:rFonts w:ascii="Times New Roman" w:hAnsi="Times New Roman"/>
+                <w:b/>
+                <w:bCs/>
                 <w:noProof/>
               </w:rPr>
               <w:t>3.1.</w:t>
@@ -1246,6 +1275,7 @@
                 <w:noProof/>
                 <w:kern w:val="2"/>
                 <w:szCs w:val="24"/>
+                <w:lang w:val="bg-BG" w:eastAsia="bg-BG"/>
                 <w14:ligatures w14:val="standardContextual"/>
               </w:rPr>
               <w:tab/>
@@ -1254,9 +1284,11 @@
               <w:rPr>
                 <w:rStyle w:val="ae"/>
                 <w:rFonts w:ascii="Times New Roman" w:hAnsi="Times New Roman"/>
+                <w:b/>
+                <w:bCs/>
                 <w:noProof/>
               </w:rPr>
-              <w:t>Функционални изисквания на проекта</w:t>
+              <w:t>Функционални изисквания на приложението</w:t>
             </w:r>
             <w:r>
               <w:rPr>
@@ -1277,7 +1309,7 @@
                 <w:noProof/>
                 <w:webHidden/>
               </w:rPr>
-              <w:instrText xml:space="preserve"> PAGEREF _Toc193226892 \h </w:instrText>
+              <w:instrText xml:space="preserve"> PAGEREF _Toc197440184 \h </w:instrText>
             </w:r>
             <w:r>
               <w:rPr>
@@ -1297,7 +1329,7 @@
                 <w:noProof/>
                 <w:webHidden/>
               </w:rPr>
-              <w:t>3</w:t>
+              <w:t>8</w:t>
             </w:r>
             <w:r>
               <w:rPr>
@@ -1320,14 +1352,17 @@
               <w:noProof/>
               <w:kern w:val="2"/>
               <w:szCs w:val="24"/>
+              <w:lang w:val="bg-BG" w:eastAsia="bg-BG"/>
               <w14:ligatures w14:val="standardContextual"/>
             </w:rPr>
           </w:pPr>
-          <w:hyperlink w:anchor="_Toc193226893" w:history="1">
+          <w:hyperlink w:anchor="_Toc197440185" w:history="1">
             <w:r>
               <w:rPr>
                 <w:rStyle w:val="ae"/>
                 <w:rFonts w:ascii="Times New Roman" w:hAnsi="Times New Roman"/>
+                <w:b/>
+                <w:bCs/>
                 <w:noProof/>
               </w:rPr>
               <w:t>3.2.</w:t>
@@ -1338,6 +1373,7 @@
                 <w:noProof/>
                 <w:kern w:val="2"/>
                 <w:szCs w:val="24"/>
+                <w:lang w:val="bg-BG" w:eastAsia="bg-BG"/>
                 <w14:ligatures w14:val="standardContextual"/>
               </w:rPr>
               <w:tab/>
@@ -1346,9 +1382,11 @@
               <w:rPr>
                 <w:rStyle w:val="ae"/>
                 <w:rFonts w:ascii="Times New Roman" w:hAnsi="Times New Roman"/>
+                <w:b/>
+                <w:bCs/>
                 <w:noProof/>
               </w:rPr>
-              <w:t>Нефункционални изисквания на проекта</w:t>
+              <w:t>Нефункционални изисквания на приложението</w:t>
             </w:r>
             <w:r>
               <w:rPr>
@@ -1369,7 +1407,7 @@
                 <w:noProof/>
                 <w:webHidden/>
               </w:rPr>
-              <w:instrText xml:space="preserve"> PAGEREF _Toc193226893 \h </w:instrText>
+              <w:instrText xml:space="preserve"> PAGEREF _Toc197440185 \h </w:instrText>
             </w:r>
             <w:r>
               <w:rPr>
@@ -1389,7 +1427,7 @@
                 <w:noProof/>
                 <w:webHidden/>
               </w:rPr>
-              <w:t>3</w:t>
+              <w:t>10</w:t>
             </w:r>
             <w:r>
               <w:rPr>
@@ -1412,15 +1450,17 @@
               <w:noProof/>
               <w:kern w:val="2"/>
               <w:sz w:val="24"/>
-              <w:lang w:val="en-US"/>
+              <w:lang w:eastAsia="bg-BG"/>
               <w14:ligatures w14:val="standardContextual"/>
             </w:rPr>
           </w:pPr>
-          <w:hyperlink w:anchor="_Toc193226894" w:history="1">
+          <w:hyperlink w:anchor="_Toc197440186" w:history="1">
             <w:r>
               <w:rPr>
                 <w:rStyle w:val="ae"/>
                 <w:rFonts w:cs="Times New Roman"/>
+                <w:b/>
+                <w:bCs/>
                 <w:noProof/>
               </w:rPr>
               <w:t>4.</w:t>
@@ -1431,7 +1471,7 @@
                 <w:noProof/>
                 <w:kern w:val="2"/>
                 <w:sz w:val="24"/>
-                <w:lang w:val="en-US"/>
+                <w:lang w:eastAsia="bg-BG"/>
                 <w14:ligatures w14:val="standardContextual"/>
               </w:rPr>
               <w:tab/>
@@ -1440,6 +1480,8 @@
               <w:rPr>
                 <w:rStyle w:val="ae"/>
                 <w:rFonts w:cs="Times New Roman"/>
+                <w:b/>
+                <w:bCs/>
                 <w:noProof/>
               </w:rPr>
               <w:t>Етапи на разработка</w:t>
@@ -1463,7 +1505,7 @@
                 <w:noProof/>
                 <w:webHidden/>
               </w:rPr>
-              <w:instrText xml:space="preserve"> PAGEREF _Toc193226894 \h </w:instrText>
+              <w:instrText xml:space="preserve"> PAGEREF _Toc197440186 \h </w:instrText>
             </w:r>
             <w:r>
               <w:rPr>
@@ -1483,7 +1525,7 @@
                 <w:noProof/>
                 <w:webHidden/>
               </w:rPr>
-              <w:t>3</w:t>
+              <w:t>12</w:t>
             </w:r>
             <w:r>
               <w:rPr>
@@ -1516,17 +1558,6 @@
         </w:p>
       </w:sdtContent>
     </w:sdt>
-    <w:p>
-      <w:pPr>
-        <w:pStyle w:val="1"/>
-        <w:ind w:left="720"/>
-        <w:rPr>
-          <w:rFonts w:ascii="Times New Roman" w:hAnsi="Times New Roman" w:cs="Times New Roman"/>
-          <w:sz w:val="28"/>
-          <w:szCs w:val="28"/>
-        </w:rPr>
-      </w:pPr>
-    </w:p>
     <w:p/>
     <w:p/>
     <w:p/>
@@ -1560,7 +1591,7 @@
           <w:lang w:val="en-US"/>
         </w:rPr>
       </w:pPr>
-      <w:bookmarkStart w:id="0" w:name="_Toc193226887"/>
+      <w:bookmarkStart w:id="0" w:name="_Toc197440179"/>
       <w:r>
         <w:rPr>
           <w:rFonts w:ascii="Times New Roman" w:hAnsi="Times New Roman" w:cs="Times New Roman"/>
@@ -1573,6 +1604,7 @@
         <w:lastRenderedPageBreak/>
         <w:t>Въведение</w:t>
       </w:r>
+      <w:bookmarkEnd w:id="0"/>
       <w:r>
         <w:rPr>
           <w:rFonts w:ascii="Times New Roman" w:hAnsi="Times New Roman" w:cs="Times New Roman"/>
@@ -1584,18 +1616,6 @@
         </w:rPr>
         <w:t xml:space="preserve"> </w:t>
       </w:r>
-      <w:r>
-        <w:rPr>
-          <w:rFonts w:ascii="Times New Roman" w:hAnsi="Times New Roman" w:cs="Times New Roman"/>
-          <w:b/>
-          <w:bCs/>
-          <w:color w:val="000000" w:themeColor="text1"/>
-          <w:sz w:val="28"/>
-          <w:szCs w:val="28"/>
-        </w:rPr>
-        <w:t>и цел на документа</w:t>
-      </w:r>
-      <w:bookmarkEnd w:id="0"/>
     </w:p>
     <w:p>
       <w:pPr>
@@ -1670,7 +1690,55 @@
           <w:sz w:val="28"/>
           <w:szCs w:val="28"/>
         </w:rPr>
-        <w:t xml:space="preserve">, което ще служи като платформа за свързване на хора, които искат да дадат животни за осиновяване, с тези, които търсят да предоставят нов дом, изпълнен с любов и грижа за тях. Приложението ще създаде лесен и достъпен начин за комуникация между двете страни, улеснявайки процеса на осиновяване и </w:t>
+        <w:t xml:space="preserve">, което ще служи като платформа за свързване на хора, които искат да дадат животни за осиновяване, с тези, които търсят да предоставят нов дом, изпълнен с любов и грижа за тях. Приложението ще </w:t>
+      </w:r>
+      <w:r>
+        <w:rPr>
+          <w:rFonts w:ascii="Times New Roman" w:hAnsi="Times New Roman" w:cs="Times New Roman"/>
+          <w:sz w:val="28"/>
+          <w:szCs w:val="28"/>
+        </w:rPr>
+        <w:t>улеснява</w:t>
+      </w:r>
+      <w:r>
+        <w:rPr>
+          <w:rFonts w:ascii="Times New Roman" w:hAnsi="Times New Roman" w:cs="Times New Roman"/>
+          <w:sz w:val="28"/>
+          <w:szCs w:val="28"/>
+        </w:rPr>
+        <w:t xml:space="preserve"> процеса на осиновяване и </w:t>
+      </w:r>
+      <w:r>
+        <w:rPr>
+          <w:rFonts w:ascii="Times New Roman" w:hAnsi="Times New Roman" w:cs="Times New Roman"/>
+          <w:sz w:val="28"/>
+          <w:szCs w:val="28"/>
+        </w:rPr>
+        <w:t xml:space="preserve">ще </w:t>
+      </w:r>
+      <w:r>
+        <w:rPr>
+          <w:rFonts w:ascii="Times New Roman" w:hAnsi="Times New Roman" w:cs="Times New Roman"/>
+          <w:sz w:val="28"/>
+          <w:szCs w:val="28"/>
+        </w:rPr>
+        <w:t>гаранти</w:t>
+      </w:r>
+      <w:r>
+        <w:rPr>
+          <w:rFonts w:ascii="Times New Roman" w:hAnsi="Times New Roman" w:cs="Times New Roman"/>
+          <w:sz w:val="28"/>
+          <w:szCs w:val="28"/>
+        </w:rPr>
+        <w:t>ра</w:t>
+      </w:r>
+      <w:r>
+        <w:rPr>
+          <w:rFonts w:ascii="Times New Roman" w:hAnsi="Times New Roman" w:cs="Times New Roman"/>
+          <w:sz w:val="28"/>
+          <w:szCs w:val="28"/>
+        </w:rPr>
+        <w:t xml:space="preserve">, че животните ще намерят подходящи семейства, които да се грижат за тях. </w:t>
       </w:r>
       <w:r>
         <w:rPr>
@@ -1679,8 +1747,54 @@
           <w:szCs w:val="28"/>
         </w:rPr>
         <w:lastRenderedPageBreak/>
-        <w:t>гарантирайки, че животните ще намерят подходящи семейства, които да се грижат за тях. Освен това, потребителите ще имат възможността да подават сигнали, ако попаднат на животно, нуждаещо се от спешна помощ. Сигналите ще могат лесно да се създават чрез интеграция с Google Maps, което ще направи процеса по-ефективен и ще осигури бърза координация между хората, желаещи да помогнат на животните в беда, и организациите или доброволците, които могат да реагират. В заключение, разработването на това приложение има потенциала да окаже положителен ефект както за бездомните животни, така и за обществото като цяло. Чрез улесняването на процеса на осиновяване и предоставяйки ефективен механизъм за подаване на сигнали за животни в нужда, то ще насърчи по-голяма ангажираност и отговорност сред гражданите и ще допринесе за намаляване на броя на бездомните животни.</w:t>
-      </w:r>
+        <w:t xml:space="preserve">В заключение, разработването на това приложение има потенциала да окаже положителен ефект както за бездомните животни, така и за обществото като цяло. Чрез улесняването на процеса на осиновяване </w:t>
+      </w:r>
+      <w:r>
+        <w:rPr>
+          <w:rFonts w:ascii="Times New Roman" w:hAnsi="Times New Roman" w:cs="Times New Roman"/>
+          <w:sz w:val="28"/>
+          <w:szCs w:val="28"/>
+        </w:rPr>
+        <w:t>на</w:t>
+      </w:r>
+      <w:r>
+        <w:rPr>
+          <w:rFonts w:ascii="Times New Roman" w:hAnsi="Times New Roman" w:cs="Times New Roman"/>
+          <w:sz w:val="28"/>
+          <w:szCs w:val="28"/>
+        </w:rPr>
+        <w:t xml:space="preserve"> животни в нужда, то ще насърчи по-голяма ангажираност и отговорност сред гражданите и ще допринесе за намаляване на броя на бездомните животни.</w:t>
+      </w:r>
+    </w:p>
+    <w:p>
+      <w:pPr>
+        <w:ind w:left="720"/>
+      </w:pPr>
+    </w:p>
+    <w:p>
+      <w:pPr>
+        <w:ind w:left="720"/>
+      </w:pPr>
+    </w:p>
+    <w:p>
+      <w:pPr>
+        <w:ind w:left="720"/>
+      </w:pPr>
+    </w:p>
+    <w:p>
+      <w:pPr>
+        <w:ind w:left="720"/>
+      </w:pPr>
+    </w:p>
+    <w:p>
+      <w:pPr>
+        <w:ind w:left="720"/>
+      </w:pPr>
+    </w:p>
+    <w:p>
+      <w:pPr>
+        <w:ind w:left="720"/>
+      </w:pPr>
     </w:p>
     <w:p>
       <w:pPr>
@@ -1764,7 +1878,7 @@
           <w:lang w:val="en-US"/>
         </w:rPr>
       </w:pPr>
-      <w:bookmarkStart w:id="1" w:name="_Toc193226888"/>
+      <w:bookmarkStart w:id="1" w:name="_Toc197440180"/>
       <w:r>
         <w:rPr>
           <w:rFonts w:ascii="Times New Roman" w:hAnsi="Times New Roman" w:cs="Times New Roman"/>
@@ -1795,7 +1909,7 @@
           <w:szCs w:val="28"/>
         </w:rPr>
       </w:pPr>
-      <w:bookmarkStart w:id="2" w:name="_Toc193226889"/>
+      <w:bookmarkStart w:id="2" w:name="_Toc197440181"/>
       <w:r>
         <w:rPr>
           <w:rFonts w:ascii="Times New Roman" w:hAnsi="Times New Roman" w:cs="Times New Roman"/>
@@ -1910,7 +2024,15 @@
           <w:sz w:val="28"/>
           <w:szCs w:val="28"/>
         </w:rPr>
-        <w:t>Това ще се случи посредством удобен и интуитивен интерфейс, който да оптимизира процеса на свързване между двете групи, както и чрез използването на  Google Maps за подаване на сигнали за животни в беда.</w:t>
+        <w:t>Това ще се случи посредством удобен и интуитивен интерфейс, който да оптимизира процеса на свързване между двете групи</w:t>
+      </w:r>
+      <w:r>
+        <w:rPr>
+          <w:rFonts w:ascii="Times New Roman" w:eastAsia="Arial" w:hAnsi="Times New Roman" w:cs="Times New Roman"/>
+          <w:sz w:val="28"/>
+          <w:szCs w:val="28"/>
+        </w:rPr>
+        <w:t>.</w:t>
       </w:r>
     </w:p>
     <w:p>
@@ -1969,7 +2091,7 @@
           <w:sz w:val="28"/>
           <w:szCs w:val="28"/>
         </w:rPr>
-        <w:t>, като се фокусира върху улесняването на процеса на осиновяване, и подаването на сигнали за животни в нужда. Анализът на функционалните и нефункционалните изисквания ще даде основа за създаването на приложението, като същевременно ще бъдат разгледани предизвикателствата и възможностите за иновации в областта на дигиталните платформи за осиновяване на животни. </w:t>
+        <w:t>, като се фокусира върху улесняването на процеса на осиновяване. Анализът на функционалните и нефункционалните изисквания ще даде основа за създаването на приложението, като същевременно ще бъдат разгледани предизвикателствата и възможностите за иновации в областта на дигиталните платформи за осиновяване на животни. </w:t>
       </w:r>
     </w:p>
     <w:p>
@@ -2033,6 +2155,7 @@
           <w:sz w:val="28"/>
           <w:szCs w:val="28"/>
         </w:rPr>
+        <w:lastRenderedPageBreak/>
         <w:t>Улеснена регистрация:</w:t>
       </w:r>
       <w:r>
@@ -2151,7 +2274,6 @@
     <w:p>
       <w:pPr>
         <w:spacing w:after="0" w:line="360" w:lineRule="auto"/>
-        <w:ind w:left="720"/>
         <w:jc w:val="both"/>
         <w:rPr>
           <w:rFonts w:ascii="Times New Roman" w:eastAsia="Arial" w:hAnsi="Times New Roman" w:cs="Times New Roman"/>
@@ -2185,142 +2307,6 @@
           <w:sz w:val="28"/>
           <w:szCs w:val="28"/>
         </w:rPr>
-        <w:t>Комуникация между потребители:</w:t>
-      </w:r>
-      <w:r>
-        <w:rPr>
-          <w:rFonts w:ascii="Times New Roman" w:eastAsia="Arial" w:hAnsi="Times New Roman" w:cs="Times New Roman"/>
-          <w:sz w:val="28"/>
-          <w:szCs w:val="28"/>
-        </w:rPr>
-        <w:t> </w:t>
-      </w:r>
-    </w:p>
-    <w:p>
-      <w:pPr>
-        <w:spacing w:after="0" w:line="360" w:lineRule="auto"/>
-        <w:ind w:left="720"/>
-        <w:jc w:val="both"/>
-        <w:rPr>
-          <w:rFonts w:ascii="Times New Roman" w:eastAsia="Arial" w:hAnsi="Times New Roman" w:cs="Times New Roman"/>
-          <w:sz w:val="28"/>
-          <w:szCs w:val="28"/>
-        </w:rPr>
-      </w:pPr>
-      <w:r>
-        <w:rPr>
-          <w:rFonts w:ascii="Times New Roman" w:eastAsia="Arial" w:hAnsi="Times New Roman" w:cs="Times New Roman"/>
-          <w:sz w:val="28"/>
-          <w:szCs w:val="28"/>
-        </w:rPr>
-        <w:t>Осигуряване на надежден и сигурен канал за комуникация между хората, които предлагат животни за осиновяване, и потенциалните осиновители.</w:t>
-      </w:r>
-    </w:p>
-    <w:p>
-      <w:pPr>
-        <w:spacing w:after="0" w:line="360" w:lineRule="auto"/>
-        <w:ind w:left="720"/>
-        <w:jc w:val="both"/>
-        <w:rPr>
-          <w:rFonts w:ascii="Times New Roman" w:eastAsia="Arial" w:hAnsi="Times New Roman" w:cs="Times New Roman"/>
-          <w:sz w:val="28"/>
-          <w:szCs w:val="28"/>
-        </w:rPr>
-      </w:pPr>
-    </w:p>
-    <w:p>
-      <w:pPr>
-        <w:numPr>
-          <w:ilvl w:val="0"/>
-          <w:numId w:val="3"/>
-        </w:numPr>
-        <w:tabs>
-          <w:tab w:val="clear" w:pos="720"/>
-        </w:tabs>
-        <w:spacing w:after="0" w:line="360" w:lineRule="auto"/>
-        <w:jc w:val="both"/>
-        <w:rPr>
-          <w:rFonts w:ascii="Times New Roman" w:eastAsia="Arial" w:hAnsi="Times New Roman" w:cs="Times New Roman"/>
-          <w:sz w:val="28"/>
-          <w:szCs w:val="28"/>
-        </w:rPr>
-      </w:pPr>
-      <w:r>
-        <w:rPr>
-          <w:rFonts w:ascii="Times New Roman" w:eastAsia="Arial" w:hAnsi="Times New Roman" w:cs="Times New Roman"/>
-          <w:b/>
-          <w:bCs/>
-          <w:sz w:val="28"/>
-          <w:szCs w:val="28"/>
-        </w:rPr>
-        <w:t>Сигнали за животни в нужда:</w:t>
-      </w:r>
-      <w:r>
-        <w:rPr>
-          <w:rFonts w:ascii="Times New Roman" w:eastAsia="Arial" w:hAnsi="Times New Roman" w:cs="Times New Roman"/>
-          <w:sz w:val="28"/>
-          <w:szCs w:val="28"/>
-        </w:rPr>
-        <w:t> </w:t>
-      </w:r>
-    </w:p>
-    <w:p>
-      <w:pPr>
-        <w:spacing w:after="0" w:line="360" w:lineRule="auto"/>
-        <w:ind w:left="720"/>
-        <w:jc w:val="both"/>
-        <w:rPr>
-          <w:rFonts w:ascii="Times New Roman" w:eastAsia="Arial" w:hAnsi="Times New Roman" w:cs="Times New Roman"/>
-          <w:sz w:val="28"/>
-          <w:szCs w:val="28"/>
-        </w:rPr>
-      </w:pPr>
-      <w:r>
-        <w:rPr>
-          <w:rFonts w:ascii="Times New Roman" w:eastAsia="Arial" w:hAnsi="Times New Roman" w:cs="Times New Roman"/>
-          <w:sz w:val="28"/>
-          <w:szCs w:val="28"/>
-        </w:rPr>
-        <w:t>Възможност за подаване на сигнали за животни, които се нуждаят от спешна помощ, с интеграция на геолокация за бързо идентифициране на местоположението.</w:t>
-      </w:r>
-    </w:p>
-    <w:p>
-      <w:pPr>
-        <w:spacing w:after="0" w:line="360" w:lineRule="auto"/>
-        <w:ind w:left="720"/>
-        <w:jc w:val="both"/>
-        <w:rPr>
-          <w:rFonts w:ascii="Times New Roman" w:eastAsia="Arial" w:hAnsi="Times New Roman" w:cs="Times New Roman"/>
-          <w:sz w:val="28"/>
-          <w:szCs w:val="28"/>
-        </w:rPr>
-      </w:pPr>
-    </w:p>
-    <w:p>
-      <w:pPr>
-        <w:numPr>
-          <w:ilvl w:val="0"/>
-          <w:numId w:val="3"/>
-        </w:numPr>
-        <w:tabs>
-          <w:tab w:val="clear" w:pos="720"/>
-        </w:tabs>
-        <w:spacing w:after="0" w:line="360" w:lineRule="auto"/>
-        <w:jc w:val="both"/>
-        <w:rPr>
-          <w:rFonts w:ascii="Times New Roman" w:eastAsia="Arial" w:hAnsi="Times New Roman" w:cs="Times New Roman"/>
-          <w:sz w:val="28"/>
-          <w:szCs w:val="28"/>
-        </w:rPr>
-      </w:pPr>
-      <w:r>
-        <w:rPr>
-          <w:rFonts w:ascii="Times New Roman" w:eastAsia="Arial" w:hAnsi="Times New Roman" w:cs="Times New Roman"/>
-          <w:b/>
-          <w:bCs/>
-          <w:sz w:val="28"/>
-          <w:szCs w:val="28"/>
-        </w:rPr>
         <w:t>Потребителски интерфейс:</w:t>
       </w:r>
       <w:r>
@@ -2431,6 +2417,11 @@
       </w:r>
     </w:p>
     <w:p/>
+    <w:p/>
+    <w:p/>
+    <w:p/>
+    <w:p/>
+    <w:p/>
     <w:p>
       <w:pPr>
         <w:pStyle w:val="2"/>
@@ -2447,7 +2438,7 @@
           <w:szCs w:val="28"/>
         </w:rPr>
       </w:pPr>
-      <w:bookmarkStart w:id="3" w:name="_Toc193226890"/>
+      <w:bookmarkStart w:id="3" w:name="_Toc197440182"/>
       <w:r>
         <w:rPr>
           <w:rFonts w:ascii="Times New Roman" w:hAnsi="Times New Roman" w:cs="Times New Roman"/>
@@ -2457,6 +2448,7 @@
           <w:sz w:val="28"/>
           <w:szCs w:val="28"/>
         </w:rPr>
+        <w:lastRenderedPageBreak/>
         <w:t>Целева аудитория</w:t>
       </w:r>
       <w:bookmarkEnd w:id="3"/>
@@ -2519,7 +2511,7 @@
           <w:sz w:val="28"/>
           <w:szCs w:val="28"/>
         </w:rPr>
-        <w:t>три</w:t>
+        <w:t>две</w:t>
       </w:r>
       <w:r>
         <w:rPr>
@@ -2693,8 +2685,8 @@
     </w:p>
     <w:p>
       <w:pPr>
-        <w:pStyle w:val="a9"/>
-        <w:spacing w:after="0" w:line="360" w:lineRule="auto"/>
+        <w:spacing w:after="0" w:line="360" w:lineRule="auto"/>
+        <w:ind w:left="360" w:firstLine="360"/>
         <w:jc w:val="both"/>
         <w:rPr>
           <w:rFonts w:ascii="Times New Roman" w:eastAsia="Arial" w:hAnsi="Times New Roman" w:cs="Times New Roman"/>
@@ -2702,31 +2694,21 @@
           <w:szCs w:val="28"/>
         </w:rPr>
       </w:pPr>
-    </w:p>
-    <w:p>
-      <w:pPr>
-        <w:pStyle w:val="a9"/>
-        <w:numPr>
-          <w:ilvl w:val="0"/>
-          <w:numId w:val="6"/>
-        </w:numPr>
-        <w:spacing w:after="0" w:line="360" w:lineRule="auto"/>
-        <w:jc w:val="both"/>
+      <w:r>
         <w:rPr>
           <w:rFonts w:ascii="Times New Roman" w:eastAsia="Arial" w:hAnsi="Times New Roman" w:cs="Times New Roman"/>
           <w:sz w:val="28"/>
           <w:szCs w:val="28"/>
         </w:rPr>
-      </w:pPr>
+        <w:t>Пр</w:t>
+      </w:r>
       <w:r>
         <w:rPr>
           <w:rFonts w:ascii="Times New Roman" w:eastAsia="Arial" w:hAnsi="Times New Roman" w:cs="Times New Roman"/>
-          <w:b/>
-          <w:bCs/>
-          <w:sz w:val="28"/>
-          <w:szCs w:val="28"/>
-        </w:rPr>
-        <w:t>Хора, попаднали на животно в нужда или изгубено животно</w:t>
+          <w:sz w:val="28"/>
+          <w:szCs w:val="28"/>
+        </w:rPr>
+        <w:t>иложението</w:t>
       </w:r>
       <w:r>
         <w:rPr>
@@ -2734,213 +2716,12 @@
           <w:sz w:val="28"/>
           <w:szCs w:val="28"/>
         </w:rPr>
-        <w:t xml:space="preserve">: </w:t>
-      </w:r>
-    </w:p>
-    <w:p>
-      <w:pPr>
-        <w:pStyle w:val="a9"/>
-        <w:spacing w:after="0" w:line="360" w:lineRule="auto"/>
-        <w:jc w:val="both"/>
-        <w:rPr>
-          <w:rFonts w:ascii="Times New Roman" w:eastAsia="Arial" w:hAnsi="Times New Roman" w:cs="Times New Roman"/>
-          <w:sz w:val="28"/>
-          <w:szCs w:val="28"/>
-        </w:rPr>
-      </w:pPr>
-      <w:r>
-        <w:rPr>
-          <w:rFonts w:ascii="Times New Roman" w:eastAsia="Arial" w:hAnsi="Times New Roman" w:cs="Times New Roman"/>
-          <w:sz w:val="28"/>
-          <w:szCs w:val="28"/>
-        </w:rPr>
-        <w:t>Тази група включва хора, които са намерили бездомни или изгубени животни, но нямат възможност да им помогнат директно. Те търсят бърз и лесен начин да подадат сигнал, за да информират други потребители, които могат да окажат съдействие. За тези хора е важно да разполагат с надеждна платформа, която позволява подаването на сигнали с точна информация за местоположението и състоянието на животното, за да се осигури навременна помощ.</w:t>
-      </w:r>
-    </w:p>
-    <w:p>
-      <w:pPr>
-        <w:pStyle w:val="a9"/>
-        <w:spacing w:after="0" w:line="360" w:lineRule="auto"/>
-        <w:jc w:val="both"/>
-        <w:rPr>
-          <w:rFonts w:ascii="Times New Roman" w:eastAsia="Arial" w:hAnsi="Times New Roman" w:cs="Times New Roman"/>
-          <w:sz w:val="28"/>
-          <w:szCs w:val="28"/>
-        </w:rPr>
-      </w:pPr>
-    </w:p>
-    <w:p>
-      <w:pPr>
-        <w:spacing w:after="0" w:line="360" w:lineRule="auto"/>
-        <w:ind w:left="360" w:firstLine="360"/>
-        <w:jc w:val="both"/>
-        <w:rPr>
-          <w:rFonts w:ascii="Times New Roman" w:eastAsia="Arial" w:hAnsi="Times New Roman" w:cs="Times New Roman"/>
-          <w:sz w:val="28"/>
-          <w:szCs w:val="28"/>
-        </w:rPr>
-      </w:pPr>
-      <w:r>
-        <w:rPr>
-          <w:rFonts w:ascii="Times New Roman" w:eastAsia="Arial" w:hAnsi="Times New Roman" w:cs="Times New Roman"/>
-          <w:sz w:val="28"/>
-          <w:szCs w:val="28"/>
-        </w:rPr>
-        <w:t>Пр</w:t>
-      </w:r>
-      <w:r>
-        <w:rPr>
-          <w:rFonts w:ascii="Times New Roman" w:eastAsia="Arial" w:hAnsi="Times New Roman" w:cs="Times New Roman"/>
-          <w:sz w:val="28"/>
-          <w:szCs w:val="28"/>
-        </w:rPr>
-        <w:t>иложението</w:t>
-      </w:r>
-      <w:r>
-        <w:rPr>
-          <w:rFonts w:ascii="Times New Roman" w:eastAsia="Arial" w:hAnsi="Times New Roman" w:cs="Times New Roman"/>
-          <w:sz w:val="28"/>
-          <w:szCs w:val="28"/>
-        </w:rPr>
         <w:t xml:space="preserve"> има за цел да удовлетвори нуждите на тези групи, като предложи удобна, ефективна и сигурна платформа. Това ще подобри значително процеса на осиновяване, увеличи шансовете за намиране на подходящи семейства и като цяло ще помогне на животните в нужда.</w:t>
       </w:r>
     </w:p>
     <w:p>
       <w:pPr>
         <w:spacing w:after="0" w:line="360" w:lineRule="auto"/>
-        <w:ind w:left="360"/>
-        <w:jc w:val="both"/>
-        <w:rPr>
-          <w:rFonts w:ascii="Times New Roman" w:eastAsia="Arial" w:hAnsi="Times New Roman" w:cs="Times New Roman"/>
-          <w:sz w:val="28"/>
-          <w:szCs w:val="28"/>
-        </w:rPr>
-      </w:pPr>
-    </w:p>
-    <w:p>
-      <w:pPr>
-        <w:spacing w:after="0" w:line="360" w:lineRule="auto"/>
-        <w:ind w:left="360"/>
-        <w:jc w:val="both"/>
-        <w:rPr>
-          <w:rFonts w:ascii="Times New Roman" w:eastAsia="Arial" w:hAnsi="Times New Roman" w:cs="Times New Roman"/>
-          <w:sz w:val="28"/>
-          <w:szCs w:val="28"/>
-        </w:rPr>
-      </w:pPr>
-    </w:p>
-    <w:p>
-      <w:pPr>
-        <w:spacing w:after="0" w:line="360" w:lineRule="auto"/>
-        <w:ind w:left="360"/>
-        <w:jc w:val="both"/>
-        <w:rPr>
-          <w:rFonts w:ascii="Times New Roman" w:eastAsia="Arial" w:hAnsi="Times New Roman" w:cs="Times New Roman"/>
-          <w:sz w:val="28"/>
-          <w:szCs w:val="28"/>
-        </w:rPr>
-      </w:pPr>
-    </w:p>
-    <w:p>
-      <w:pPr>
-        <w:spacing w:after="0" w:line="360" w:lineRule="auto"/>
-        <w:ind w:left="360"/>
-        <w:jc w:val="both"/>
-        <w:rPr>
-          <w:rFonts w:ascii="Times New Roman" w:eastAsia="Arial" w:hAnsi="Times New Roman" w:cs="Times New Roman"/>
-          <w:sz w:val="28"/>
-          <w:szCs w:val="28"/>
-        </w:rPr>
-      </w:pPr>
-    </w:p>
-    <w:p>
-      <w:pPr>
-        <w:spacing w:after="0" w:line="360" w:lineRule="auto"/>
-        <w:ind w:left="360"/>
-        <w:jc w:val="both"/>
-        <w:rPr>
-          <w:rFonts w:ascii="Times New Roman" w:eastAsia="Arial" w:hAnsi="Times New Roman" w:cs="Times New Roman"/>
-          <w:sz w:val="28"/>
-          <w:szCs w:val="28"/>
-        </w:rPr>
-      </w:pPr>
-    </w:p>
-    <w:p>
-      <w:pPr>
-        <w:spacing w:after="0" w:line="360" w:lineRule="auto"/>
-        <w:ind w:left="360"/>
-        <w:jc w:val="both"/>
-        <w:rPr>
-          <w:rFonts w:ascii="Times New Roman" w:eastAsia="Arial" w:hAnsi="Times New Roman" w:cs="Times New Roman"/>
-          <w:sz w:val="28"/>
-          <w:szCs w:val="28"/>
-        </w:rPr>
-      </w:pPr>
-    </w:p>
-    <w:p>
-      <w:pPr>
-        <w:spacing w:after="0" w:line="360" w:lineRule="auto"/>
-        <w:ind w:left="360"/>
-        <w:jc w:val="both"/>
-        <w:rPr>
-          <w:rFonts w:ascii="Times New Roman" w:eastAsia="Arial" w:hAnsi="Times New Roman" w:cs="Times New Roman"/>
-          <w:sz w:val="28"/>
-          <w:szCs w:val="28"/>
-        </w:rPr>
-      </w:pPr>
-    </w:p>
-    <w:p>
-      <w:pPr>
-        <w:spacing w:after="0" w:line="360" w:lineRule="auto"/>
-        <w:ind w:left="360"/>
-        <w:jc w:val="both"/>
-        <w:rPr>
-          <w:rFonts w:ascii="Times New Roman" w:eastAsia="Arial" w:hAnsi="Times New Roman" w:cs="Times New Roman"/>
-          <w:sz w:val="28"/>
-          <w:szCs w:val="28"/>
-        </w:rPr>
-      </w:pPr>
-    </w:p>
-    <w:p>
-      <w:pPr>
-        <w:spacing w:after="0" w:line="360" w:lineRule="auto"/>
-        <w:ind w:left="360"/>
-        <w:jc w:val="both"/>
-        <w:rPr>
-          <w:rFonts w:ascii="Times New Roman" w:eastAsia="Arial" w:hAnsi="Times New Roman" w:cs="Times New Roman"/>
-          <w:sz w:val="28"/>
-          <w:szCs w:val="28"/>
-        </w:rPr>
-      </w:pPr>
-    </w:p>
-    <w:p>
-      <w:pPr>
-        <w:spacing w:after="0" w:line="360" w:lineRule="auto"/>
-        <w:ind w:left="360"/>
-        <w:jc w:val="both"/>
-        <w:rPr>
-          <w:rFonts w:ascii="Times New Roman" w:eastAsia="Arial" w:hAnsi="Times New Roman" w:cs="Times New Roman"/>
-          <w:sz w:val="28"/>
-          <w:szCs w:val="28"/>
-        </w:rPr>
-      </w:pPr>
-    </w:p>
-    <w:p>
-      <w:pPr>
-        <w:spacing w:after="0" w:line="360" w:lineRule="auto"/>
-        <w:ind w:left="360"/>
-        <w:jc w:val="both"/>
-        <w:rPr>
-          <w:rFonts w:ascii="Times New Roman" w:eastAsia="Arial" w:hAnsi="Times New Roman" w:cs="Times New Roman"/>
-          <w:sz w:val="28"/>
-          <w:szCs w:val="28"/>
-        </w:rPr>
-      </w:pPr>
-    </w:p>
-    <w:p>
-      <w:pPr>
-        <w:spacing w:after="0" w:line="360" w:lineRule="auto"/>
-        <w:ind w:left="360"/>
         <w:jc w:val="both"/>
         <w:rPr>
           <w:rFonts w:eastAsia="Arial"/>
@@ -2963,7 +2744,7 @@
           <w:szCs w:val="28"/>
         </w:rPr>
       </w:pPr>
-      <w:bookmarkStart w:id="4" w:name="_Toc193226891"/>
+      <w:bookmarkStart w:id="4" w:name="_Toc197440183"/>
       <w:r>
         <w:rPr>
           <w:rFonts w:ascii="Times New Roman" w:hAnsi="Times New Roman" w:cs="Times New Roman"/>
@@ -3011,53 +2792,27 @@
           <w:sz w:val="28"/>
           <w:szCs w:val="28"/>
         </w:rPr>
-        <w:t>е да създаде ефективно и интуитивно приложение, което да улесни намирането на постоянен дом за животни в нужда. Стандартните обяви се създават от потребители, които имат домашен любимец</w:t>
-      </w:r>
-      <w:r>
-        <w:rPr>
-          <w:rFonts w:ascii="Times New Roman" w:hAnsi="Times New Roman" w:cs="Times New Roman"/>
-          <w:sz w:val="28"/>
-          <w:szCs w:val="28"/>
-        </w:rPr>
-        <w:t xml:space="preserve">, </w:t>
-      </w:r>
-      <w:r>
-        <w:rPr>
-          <w:rFonts w:ascii="Times New Roman" w:hAnsi="Times New Roman" w:cs="Times New Roman"/>
-          <w:sz w:val="28"/>
-          <w:szCs w:val="28"/>
-        </w:rPr>
-        <w:t xml:space="preserve">за който не могат да се грижат, но </w:t>
-      </w:r>
-      <w:proofErr w:type="spellStart"/>
-      <w:r>
-        <w:rPr>
-          <w:rFonts w:ascii="Times New Roman" w:hAnsi="Times New Roman" w:cs="Times New Roman"/>
-          <w:sz w:val="28"/>
-          <w:szCs w:val="28"/>
-          <w:lang w:val="en-US"/>
-        </w:rPr>
-        <w:t>Adoptly</w:t>
-      </w:r>
-      <w:proofErr w:type="spellEnd"/>
-      <w:r>
-        <w:rPr>
-          <w:rFonts w:ascii="Times New Roman" w:hAnsi="Times New Roman" w:cs="Times New Roman"/>
-          <w:sz w:val="28"/>
-          <w:szCs w:val="28"/>
-        </w:rPr>
-        <w:t xml:space="preserve"> позволява и създаването и подаването на сигнали за бедстващи животни, като използва </w:t>
-      </w:r>
-      <w:proofErr w:type="spellStart"/>
-      <w:r>
-        <w:rPr>
-          <w:rFonts w:ascii="Times New Roman" w:hAnsi="Times New Roman" w:cs="Times New Roman"/>
-          <w:sz w:val="28"/>
-          <w:szCs w:val="28"/>
-        </w:rPr>
-        <w:t>Google</w:t>
-      </w:r>
-      <w:proofErr w:type="spellEnd"/>
+        <w:t>е да създаде ефективно и интуитивно приложение, което да улесни намирането на постоянен дом за животни в нужда.</w:t>
+      </w:r>
+    </w:p>
+    <w:p>
+      <w:pPr>
+        <w:ind w:left="720" w:firstLine="360"/>
+        <w:jc w:val="both"/>
+        <w:rPr>
+          <w:rFonts w:ascii="Times New Roman" w:hAnsi="Times New Roman" w:cs="Times New Roman"/>
+          <w:sz w:val="28"/>
+          <w:szCs w:val="28"/>
+        </w:rPr>
+      </w:pPr>
+      <w:r>
+        <w:rPr>
+          <w:rFonts w:ascii="Times New Roman" w:hAnsi="Times New Roman" w:cs="Times New Roman"/>
+          <w:sz w:val="28"/>
+          <w:szCs w:val="28"/>
+        </w:rPr>
+        <w:t>Функционалните изисквания на приложението играят ключова роля в реализирането на тези цели, тъй като определят необходимите функции и възможности, които софтуерът трябва да предложи.</w:t>
+      </w:r>
       <w:r>
         <w:rPr>
           <w:rFonts w:ascii="Times New Roman" w:hAnsi="Times New Roman" w:cs="Times New Roman"/>
@@ -3066,23 +2821,13 @@
         </w:rPr>
         <w:t xml:space="preserve"> </w:t>
       </w:r>
-      <w:proofErr w:type="spellStart"/>
-      <w:r>
-        <w:rPr>
-          <w:rFonts w:ascii="Times New Roman" w:hAnsi="Times New Roman" w:cs="Times New Roman"/>
-          <w:sz w:val="28"/>
-          <w:szCs w:val="28"/>
-        </w:rPr>
-        <w:t>Maps</w:t>
-      </w:r>
-      <w:proofErr w:type="spellEnd"/>
-      <w:r>
-        <w:rPr>
-          <w:rFonts w:ascii="Times New Roman" w:hAnsi="Times New Roman" w:cs="Times New Roman"/>
-          <w:sz w:val="28"/>
-          <w:szCs w:val="28"/>
-        </w:rPr>
-        <w:t xml:space="preserve"> за по-лесно визуализиране на района, в който са те. </w:t>
+      <w:r>
+        <w:rPr>
+          <w:rFonts w:ascii="Times New Roman" w:hAnsi="Times New Roman" w:cs="Times New Roman"/>
+          <w:sz w:val="28"/>
+          <w:szCs w:val="28"/>
+        </w:rPr>
+        <w:t xml:space="preserve">Тези изисквания са внимателно формулирани, за да се гарантира, че приложението ще бъде не само лесно за употреба, но и надеждно, осигурявайки удобство както за потребителите, така и за ефективната помощ на животните. </w:t>
       </w:r>
     </w:p>
     <w:p>
@@ -3101,42 +2846,15 @@
           <w:sz w:val="28"/>
           <w:szCs w:val="28"/>
         </w:rPr>
-        <w:t>Функционалните изисквания на приложението играят ключова роля в реализирането на тези цели, тъй като определят необходимите функции и възможности, които софтуерът трябва да предложи.</w:t>
-      </w:r>
-      <w:r>
-        <w:rPr>
-          <w:rFonts w:ascii="Times New Roman" w:hAnsi="Times New Roman" w:cs="Times New Roman"/>
-          <w:sz w:val="28"/>
-          <w:szCs w:val="28"/>
-        </w:rPr>
-        <w:t xml:space="preserve"> </w:t>
-      </w:r>
-      <w:r>
-        <w:rPr>
-          <w:rFonts w:ascii="Times New Roman" w:hAnsi="Times New Roman" w:cs="Times New Roman"/>
-          <w:sz w:val="28"/>
-          <w:szCs w:val="28"/>
-        </w:rPr>
-        <w:t xml:space="preserve">Тези изисквания са внимателно формулирани, за да се гарантира, че приложението ще бъде не само лесно за употреба, но и надеждно, осигурявайки удобство както за потребителите, така и за ефективната помощ на животните. </w:t>
-      </w:r>
-    </w:p>
-    <w:p>
-      <w:pPr>
-        <w:ind w:left="720" w:firstLine="360"/>
-        <w:jc w:val="both"/>
-        <w:rPr>
-          <w:rFonts w:ascii="Times New Roman" w:hAnsi="Times New Roman" w:cs="Times New Roman"/>
-          <w:sz w:val="28"/>
-          <w:szCs w:val="28"/>
-        </w:rPr>
-      </w:pPr>
-      <w:r>
-        <w:rPr>
-          <w:rFonts w:ascii="Times New Roman" w:hAnsi="Times New Roman" w:cs="Times New Roman"/>
-          <w:sz w:val="28"/>
-          <w:szCs w:val="28"/>
-        </w:rPr>
-        <w:t>В следващите параграфи ще бъдат разгледани основните функционални изисквания, които ще ръководят разработката на приложението и ще осигурят безпроблемната му интеграция с Google Maps.</w:t>
+        <w:t>В следващите параграфи ще бъдат разгледани основните функционални изисквания, които ще ръководят разработката на приложението</w:t>
+      </w:r>
+      <w:r>
+        <w:rPr>
+          <w:rFonts w:ascii="Times New Roman" w:hAnsi="Times New Roman" w:cs="Times New Roman"/>
+          <w:sz w:val="28"/>
+          <w:szCs w:val="28"/>
+        </w:rPr>
+        <w:t>.</w:t>
       </w:r>
     </w:p>
     <w:p>
@@ -3166,7 +2884,7 @@
           <w:szCs w:val="28"/>
         </w:rPr>
       </w:pPr>
-      <w:bookmarkStart w:id="5" w:name="_Toc193226892"/>
+      <w:bookmarkStart w:id="5" w:name="_Toc197440184"/>
       <w:r>
         <w:rPr>
           <w:rFonts w:ascii="Times New Roman" w:hAnsi="Times New Roman" w:cs="Times New Roman"/>
@@ -3178,7 +2896,6 @@
         </w:rPr>
         <w:t xml:space="preserve">Функционални изисквания на </w:t>
       </w:r>
-      <w:bookmarkEnd w:id="5"/>
       <w:r>
         <w:rPr>
           <w:rFonts w:ascii="Times New Roman" w:hAnsi="Times New Roman" w:cs="Times New Roman"/>
@@ -3190,6 +2907,7 @@
         </w:rPr>
         <w:t>приложението</w:t>
       </w:r>
+      <w:bookmarkEnd w:id="5"/>
     </w:p>
     <w:p>
       <w:pPr>
@@ -3257,20 +2975,24 @@
           <w:sz w:val="28"/>
           <w:szCs w:val="28"/>
         </w:rPr>
-        <w:t>Приложението трябва да осигури сигурност на личните данни на потребителите и защита на информацията за животните. Това включва верификация на потребителите и ограничен достъп до чувствителна информация, като само регистрирани потребители ще могат да подават сигнали и да отговарят на обяви.</w:t>
-      </w:r>
-    </w:p>
-    <w:p>
-      <w:pPr>
-        <w:pStyle w:val="a9"/>
-        <w:spacing w:after="0" w:line="360" w:lineRule="auto"/>
-        <w:jc w:val="both"/>
-        <w:rPr>
-          <w:rFonts w:ascii="Times New Roman" w:hAnsi="Times New Roman" w:cs="Times New Roman"/>
-          <w:sz w:val="28"/>
-          <w:szCs w:val="28"/>
-        </w:rPr>
-      </w:pPr>
+        <w:t xml:space="preserve">Приложението трябва да осигури сигурност на личните данни на потребителите и защита на информацията за животните. Това включва верификация на потребителите и ограничен достъп до чувствителна информация, като само регистрирани потребители ще могат да </w:t>
+      </w:r>
+      <w:r>
+        <w:rPr>
+          <w:rFonts w:ascii="Times New Roman" w:hAnsi="Times New Roman" w:cs="Times New Roman"/>
+          <w:sz w:val="28"/>
+          <w:szCs w:val="28"/>
+        </w:rPr>
+        <w:t>публикуват</w:t>
+      </w:r>
+      <w:r>
+        <w:rPr>
+          <w:rFonts w:ascii="Times New Roman" w:hAnsi="Times New Roman" w:cs="Times New Roman"/>
+          <w:sz w:val="28"/>
+          <w:szCs w:val="28"/>
+        </w:rPr>
+        <w:t xml:space="preserve"> обяви.</w:t>
+      </w:r>
     </w:p>
     <w:p>
       <w:pPr>
@@ -3305,46 +3027,54 @@
           <w:sz w:val="28"/>
           <w:szCs w:val="28"/>
         </w:rPr>
+        <w:t>Създаване на профил:</w:t>
+      </w:r>
+    </w:p>
+    <w:p>
+      <w:pPr>
+        <w:pStyle w:val="a9"/>
+        <w:spacing w:after="0" w:line="360" w:lineRule="auto"/>
+        <w:jc w:val="both"/>
+        <w:rPr>
+          <w:rFonts w:ascii="Times New Roman" w:hAnsi="Times New Roman" w:cs="Times New Roman"/>
+          <w:sz w:val="28"/>
+          <w:szCs w:val="28"/>
+        </w:rPr>
+      </w:pPr>
+      <w:r>
+        <w:rPr>
+          <w:rFonts w:ascii="Times New Roman" w:hAnsi="Times New Roman" w:cs="Times New Roman"/>
+          <w:sz w:val="28"/>
+          <w:szCs w:val="28"/>
+        </w:rPr>
+        <w:t xml:space="preserve">Потребителите могат да се регистрират в приложението чрез предоставяне на основни данни като имейл адрес, потребителско име и парола. Освен това, ще има възможност за бърза регистрация чрез свързване с </w:t>
+      </w:r>
+      <w:proofErr w:type="spellStart"/>
+      <w:r>
+        <w:rPr>
+          <w:rFonts w:ascii="Times New Roman" w:hAnsi="Times New Roman" w:cs="Times New Roman"/>
+          <w:sz w:val="28"/>
+          <w:szCs w:val="28"/>
+        </w:rPr>
+        <w:t>Google</w:t>
+      </w:r>
+      <w:proofErr w:type="spellEnd"/>
+      <w:r>
+        <w:rPr>
+          <w:rFonts w:ascii="Times New Roman" w:hAnsi="Times New Roman" w:cs="Times New Roman"/>
+          <w:sz w:val="28"/>
+          <w:szCs w:val="28"/>
+        </w:rPr>
+        <w:t xml:space="preserve"> акаунт. След успешната регистрация, потребителят </w:t>
+      </w:r>
+      <w:r>
+        <w:rPr>
+          <w:rFonts w:ascii="Times New Roman" w:hAnsi="Times New Roman" w:cs="Times New Roman"/>
+          <w:sz w:val="28"/>
+          <w:szCs w:val="28"/>
+        </w:rPr>
         <w:lastRenderedPageBreak/>
-        <w:t>Създаване на профил:</w:t>
-      </w:r>
-    </w:p>
-    <w:p>
-      <w:pPr>
-        <w:pStyle w:val="a9"/>
-        <w:spacing w:after="0" w:line="360" w:lineRule="auto"/>
-        <w:jc w:val="both"/>
-        <w:rPr>
-          <w:rFonts w:ascii="Times New Roman" w:hAnsi="Times New Roman" w:cs="Times New Roman"/>
-          <w:sz w:val="28"/>
-          <w:szCs w:val="28"/>
-        </w:rPr>
-      </w:pPr>
-      <w:r>
-        <w:rPr>
-          <w:rFonts w:ascii="Times New Roman" w:hAnsi="Times New Roman" w:cs="Times New Roman"/>
-          <w:sz w:val="28"/>
-          <w:szCs w:val="28"/>
-        </w:rPr>
-        <w:t xml:space="preserve">Потребителите могат да се регистрират в приложението чрез предоставяне на основни данни като имейл адрес, потребителско име и парола. Освен това, ще има възможност за бърза регистрация чрез свързване с </w:t>
-      </w:r>
-      <w:proofErr w:type="spellStart"/>
-      <w:r>
-        <w:rPr>
-          <w:rFonts w:ascii="Times New Roman" w:hAnsi="Times New Roman" w:cs="Times New Roman"/>
-          <w:sz w:val="28"/>
-          <w:szCs w:val="28"/>
-        </w:rPr>
-        <w:t>Google</w:t>
-      </w:r>
-      <w:proofErr w:type="spellEnd"/>
-      <w:r>
-        <w:rPr>
-          <w:rFonts w:ascii="Times New Roman" w:hAnsi="Times New Roman" w:cs="Times New Roman"/>
-          <w:sz w:val="28"/>
-          <w:szCs w:val="28"/>
-        </w:rPr>
-        <w:t xml:space="preserve"> акаунт. След успешната регистрация, потребителят ще получи достъп до своя профил, като се използва уникално потребителско име и парола за вход.</w:t>
+        <w:t>ще получи достъп до своя профил, като се използва уникално потребителско име и парола за вход.</w:t>
       </w:r>
     </w:p>
     <w:p>
@@ -3688,16 +3418,7 @@
           <w:sz w:val="28"/>
           <w:szCs w:val="28"/>
         </w:rPr>
-        <w:t xml:space="preserve">, </w:t>
-      </w:r>
-      <w:r>
-        <w:rPr>
-          <w:rFonts w:ascii="Times New Roman" w:hAnsi="Times New Roman" w:cs="Times New Roman"/>
-          <w:sz w:val="28"/>
-          <w:szCs w:val="28"/>
-        </w:rPr>
-        <w:lastRenderedPageBreak/>
-        <w:t xml:space="preserve">който </w:t>
+        <w:t xml:space="preserve">, който </w:t>
       </w:r>
       <w:r>
         <w:rPr>
@@ -3738,7 +3459,17 @@
     </w:p>
     <w:p>
       <w:pPr>
-        <w:pStyle w:val="a9"/>
+        <w:spacing w:after="0" w:line="360" w:lineRule="auto"/>
+        <w:jc w:val="both"/>
+        <w:rPr>
+          <w:rFonts w:ascii="Times New Roman" w:hAnsi="Times New Roman" w:cs="Times New Roman"/>
+          <w:sz w:val="28"/>
+          <w:szCs w:val="28"/>
+        </w:rPr>
+      </w:pPr>
+    </w:p>
+    <w:p>
+      <w:pPr>
         <w:spacing w:after="0" w:line="360" w:lineRule="auto"/>
         <w:jc w:val="both"/>
         <w:rPr>
@@ -3771,7 +3502,8 @@
           <w:sz w:val="28"/>
           <w:szCs w:val="28"/>
         </w:rPr>
-        <w:t>Потребителски интерфейс за сигнали</w:t>
+        <w:lastRenderedPageBreak/>
+        <w:t>Процес на осиновяване</w:t>
       </w:r>
       <w:r>
         <w:rPr>
@@ -3799,7 +3531,7 @@
           <w:sz w:val="28"/>
           <w:szCs w:val="28"/>
         </w:rPr>
-        <w:t>Разработване на интуитивен потребителски интерфейс, който да позволява на потребителите да създават сигнали за животни в нужда. Сигналите ще включват информация за местоположението, състоянието на животното и препоръчани действия.</w:t>
+        <w:t>Приложението трябва да улеснява процеса на осиновяване, като предоставя възможност за директен контакт между хората, предлагащи животни за осиновяване, и потенциалните осиновители. Това включва функция за изпращане на съобщения и организиране на срещи между двете страни.</w:t>
       </w:r>
       <w:r>
         <w:rPr>
@@ -3808,55 +3540,6 @@
           <w:szCs w:val="28"/>
         </w:rPr>
         <w:t xml:space="preserve"> </w:t>
-      </w:r>
-    </w:p>
-    <w:p>
-      <w:pPr>
-        <w:pStyle w:val="a9"/>
-        <w:spacing w:after="0" w:line="360" w:lineRule="auto"/>
-        <w:jc w:val="both"/>
-        <w:rPr>
-          <w:rFonts w:ascii="Times New Roman" w:hAnsi="Times New Roman" w:cs="Times New Roman"/>
-          <w:sz w:val="28"/>
-          <w:szCs w:val="28"/>
-        </w:rPr>
-      </w:pPr>
-      <w:r>
-        <w:rPr>
-          <w:rFonts w:ascii="Times New Roman" w:hAnsi="Times New Roman" w:cs="Times New Roman"/>
-          <w:sz w:val="28"/>
-          <w:szCs w:val="28"/>
-        </w:rPr>
-        <w:t>Р</w:t>
-      </w:r>
-      <w:r>
-        <w:rPr>
-          <w:rFonts w:ascii="Times New Roman" w:hAnsi="Times New Roman" w:cs="Times New Roman"/>
-          <w:sz w:val="28"/>
-          <w:szCs w:val="28"/>
-        </w:rPr>
-        <w:t xml:space="preserve">егистрираните потребители ще имат възможност да подават сигнали за животни в нужда чрез специална секция „Подай Сигнал“. При попълване на формата за сигнал, потребителите ще въведат кратко описание на ситуацията, състоянието на животното и ще могат да изберат местоположение, което ще се отрази на картата. </w:t>
-      </w:r>
-    </w:p>
-    <w:p>
-      <w:pPr>
-        <w:pStyle w:val="a9"/>
-        <w:spacing w:after="0" w:line="360" w:lineRule="auto"/>
-        <w:jc w:val="both"/>
-        <w:rPr>
-          <w:rFonts w:ascii="Times New Roman" w:hAnsi="Times New Roman" w:cs="Times New Roman"/>
-          <w:sz w:val="28"/>
-          <w:szCs w:val="28"/>
-          <w:lang w:val="en-US"/>
-        </w:rPr>
-      </w:pPr>
-      <w:r>
-        <w:rPr>
-          <w:rFonts w:ascii="Times New Roman" w:hAnsi="Times New Roman" w:cs="Times New Roman"/>
-          <w:sz w:val="28"/>
-          <w:szCs w:val="28"/>
-        </w:rPr>
-        <w:t>Сигналите ще могат да бъдат разгледани в секция „Сигнали“.</w:t>
       </w:r>
     </w:p>
     <w:p>
@@ -3894,15 +3577,15 @@
           <w:sz w:val="28"/>
           <w:szCs w:val="28"/>
         </w:rPr>
-        <w:t>Показване на сигнали на картата</w:t>
-      </w:r>
-      <w:r>
-        <w:rPr>
-          <w:rFonts w:ascii="Times New Roman" w:hAnsi="Times New Roman" w:cs="Times New Roman"/>
-          <w:sz w:val="28"/>
-          <w:szCs w:val="28"/>
-        </w:rPr>
-        <w:t xml:space="preserve">: </w:t>
+        <w:t>Потребителски достъп и сигурност:</w:t>
+      </w:r>
+      <w:r>
+        <w:rPr>
+          <w:rFonts w:ascii="Times New Roman" w:hAnsi="Times New Roman" w:cs="Times New Roman"/>
+          <w:sz w:val="28"/>
+          <w:szCs w:val="28"/>
+        </w:rPr>
+        <w:t xml:space="preserve"> </w:t>
       </w:r>
     </w:p>
     <w:p>
@@ -3914,16 +3597,57 @@
           <w:rFonts w:ascii="Times New Roman" w:hAnsi="Times New Roman" w:cs="Times New Roman"/>
           <w:sz w:val="28"/>
           <w:szCs w:val="28"/>
-          <w:lang w:val="en-US"/>
-        </w:rPr>
-      </w:pPr>
-      <w:r>
-        <w:rPr>
-          <w:rFonts w:ascii="Times New Roman" w:hAnsi="Times New Roman" w:cs="Times New Roman"/>
-          <w:sz w:val="28"/>
-          <w:szCs w:val="28"/>
-        </w:rPr>
-        <w:t xml:space="preserve">Приложението ще интегрира Google Maps, за да позволи на потребителите да подават сигнали за животни в нужда, като използват координати, които ще бъдат запазени в </w:t>
+        </w:rPr>
+      </w:pPr>
+      <w:r>
+        <w:rPr>
+          <w:rFonts w:ascii="Times New Roman" w:hAnsi="Times New Roman" w:cs="Times New Roman"/>
+          <w:sz w:val="28"/>
+          <w:szCs w:val="28"/>
+        </w:rPr>
+        <w:t>Осигуряване на сигурност на личните данни на потребителите и защита на информацията за животните. Гарантиране, че само регистрирани потребители могат да създават и отговарят на обяви</w:t>
+      </w:r>
+      <w:r>
+        <w:rPr>
+          <w:rFonts w:ascii="Times New Roman" w:hAnsi="Times New Roman" w:cs="Times New Roman"/>
+          <w:sz w:val="28"/>
+          <w:szCs w:val="28"/>
+        </w:rPr>
+        <w:t>.</w:t>
+      </w:r>
+    </w:p>
+    <w:p>
+      <w:pPr>
+        <w:pStyle w:val="a9"/>
+        <w:spacing w:after="0" w:line="360" w:lineRule="auto"/>
+        <w:jc w:val="both"/>
+        <w:rPr>
+          <w:rFonts w:ascii="Times New Roman" w:hAnsi="Times New Roman" w:cs="Times New Roman"/>
+          <w:sz w:val="28"/>
+          <w:szCs w:val="28"/>
+        </w:rPr>
+      </w:pPr>
+    </w:p>
+    <w:p>
+      <w:pPr>
+        <w:spacing w:after="0" w:line="360" w:lineRule="auto"/>
+        <w:ind w:left="360" w:firstLine="360"/>
+        <w:jc w:val="both"/>
+        <w:rPr>
+          <w:rFonts w:ascii="Times New Roman" w:hAnsi="Times New Roman" w:cs="Times New Roman"/>
+          <w:b/>
+          <w:bCs/>
+          <w:sz w:val="28"/>
+          <w:szCs w:val="28"/>
+        </w:rPr>
+      </w:pPr>
+      <w:r>
+        <w:rPr>
+          <w:rFonts w:ascii="Times New Roman" w:hAnsi="Times New Roman" w:cs="Times New Roman"/>
+          <w:sz w:val="28"/>
+          <w:szCs w:val="28"/>
+        </w:rPr>
+        <w:t xml:space="preserve">Тези изисквания ще определят основната структура на приложението, като осигуряват ясни насоки за ключовите функции и взаимодействия с </w:t>
       </w:r>
       <w:proofErr w:type="spellStart"/>
       <w:r>
@@ -3941,114 +3665,13 @@
           <w:sz w:val="28"/>
           <w:szCs w:val="28"/>
         </w:rPr>
-        <w:t xml:space="preserve"> база данни. Тези сигнали ще бъдат видими на картата, което ще улесни локализирането на животните и бързата реакция от страна на всеки, който иска да помогне.</w:t>
-      </w:r>
-      <w:r>
-        <w:rPr>
-          <w:rFonts w:ascii="Times New Roman" w:hAnsi="Times New Roman" w:cs="Times New Roman"/>
-          <w:sz w:val="28"/>
-          <w:szCs w:val="28"/>
-        </w:rPr>
-        <w:t xml:space="preserve"> </w:t>
-      </w:r>
-      <w:r>
-        <w:rPr>
-          <w:rFonts w:ascii="Times New Roman" w:hAnsi="Times New Roman" w:cs="Times New Roman"/>
-          <w:sz w:val="28"/>
-          <w:szCs w:val="28"/>
-        </w:rPr>
-        <w:t>Местоположението може да бъде зададено ръчно чрез полето за търсене или автоматично чрез бутон за използване на текущото местоположение.</w:t>
-      </w:r>
-    </w:p>
-    <w:p>
-      <w:pPr>
-        <w:pStyle w:val="a9"/>
-        <w:spacing w:after="0" w:line="360" w:lineRule="auto"/>
-        <w:jc w:val="both"/>
-        <w:rPr>
-          <w:rFonts w:ascii="Times New Roman" w:hAnsi="Times New Roman" w:cs="Times New Roman"/>
-          <w:sz w:val="28"/>
-          <w:szCs w:val="28"/>
-          <w:lang w:val="en-US"/>
-        </w:rPr>
-      </w:pPr>
-    </w:p>
-    <w:p>
-      <w:pPr>
-        <w:pStyle w:val="a9"/>
-        <w:spacing w:after="0" w:line="360" w:lineRule="auto"/>
-        <w:jc w:val="both"/>
-        <w:rPr>
-          <w:rFonts w:ascii="Times New Roman" w:hAnsi="Times New Roman" w:cs="Times New Roman"/>
-          <w:sz w:val="28"/>
-          <w:szCs w:val="28"/>
-          <w:lang w:val="en-US"/>
-        </w:rPr>
-      </w:pPr>
-    </w:p>
-    <w:p>
-      <w:pPr>
-        <w:pStyle w:val="a9"/>
-        <w:spacing w:after="0" w:line="360" w:lineRule="auto"/>
-        <w:jc w:val="both"/>
-        <w:rPr>
-          <w:rFonts w:ascii="Times New Roman" w:hAnsi="Times New Roman" w:cs="Times New Roman"/>
-          <w:i/>
-          <w:iCs/>
-          <w:sz w:val="28"/>
-          <w:szCs w:val="28"/>
-        </w:rPr>
-      </w:pPr>
-      <w:r>
-        <w:rPr>
-          <w:rFonts w:ascii="Times New Roman" w:hAnsi="Times New Roman" w:cs="Times New Roman"/>
-          <w:i/>
-          <w:iCs/>
-          <w:sz w:val="28"/>
-          <w:szCs w:val="28"/>
-        </w:rPr>
-        <w:lastRenderedPageBreak/>
-        <w:t>Процес:</w:t>
-      </w:r>
-    </w:p>
-    <w:p>
-      <w:pPr>
-        <w:pStyle w:val="a9"/>
-        <w:spacing w:after="0" w:line="360" w:lineRule="auto"/>
-        <w:jc w:val="both"/>
-        <w:rPr>
-          <w:rFonts w:ascii="Times New Roman" w:hAnsi="Times New Roman" w:cs="Times New Roman"/>
-          <w:sz w:val="28"/>
-          <w:szCs w:val="28"/>
-        </w:rPr>
-      </w:pPr>
-      <w:r>
-        <w:rPr>
-          <w:rFonts w:ascii="Times New Roman" w:hAnsi="Times New Roman" w:cs="Times New Roman"/>
-          <w:sz w:val="28"/>
-          <w:szCs w:val="28"/>
-        </w:rPr>
-        <w:t>Потребителят попълва описание за животното в нужда.</w:t>
-      </w:r>
-      <w:r>
-        <w:rPr>
-          <w:rFonts w:ascii="Times New Roman" w:hAnsi="Times New Roman" w:cs="Times New Roman"/>
-          <w:sz w:val="28"/>
-          <w:szCs w:val="28"/>
-        </w:rPr>
-        <w:t xml:space="preserve"> </w:t>
-      </w:r>
-      <w:r>
-        <w:rPr>
-          <w:rFonts w:ascii="Times New Roman" w:hAnsi="Times New Roman" w:cs="Times New Roman"/>
-          <w:sz w:val="28"/>
-          <w:szCs w:val="28"/>
-        </w:rPr>
-        <w:t>Избира местоположение с помощта на карта, като може да използва текущия си адрес</w:t>
-      </w:r>
-      <w:r>
-        <w:rPr>
-          <w:rFonts w:ascii="Times New Roman" w:hAnsi="Times New Roman" w:cs="Times New Roman"/>
+        <w:t xml:space="preserve"> и потребителите. Главният фокус е върху улесняването на процеса на осиновяване на животни, като същевременно се гарантира ефективно управление и сигурност на данните. Разработката ще бъде ръководена от тези специфики, за да се осигури успешното постигане на целите на проекта и максимално удобство за потребителите</w:t>
+      </w:r>
+      <w:r>
+        <w:rPr>
+          <w:rFonts w:ascii="Times New Roman" w:hAnsi="Times New Roman" w:cs="Times New Roman"/>
+          <w:b/>
+          <w:bCs/>
           <w:sz w:val="28"/>
           <w:szCs w:val="28"/>
         </w:rPr>
@@ -4057,20 +3680,9 @@
     </w:p>
     <w:p>
       <w:pPr>
-        <w:pStyle w:val="a9"/>
-        <w:numPr>
-          <w:ilvl w:val="0"/>
-          <w:numId w:val="10"/>
-        </w:numPr>
-        <w:spacing w:after="0" w:line="360" w:lineRule="auto"/>
-        <w:jc w:val="both"/>
-        <w:rPr>
-          <w:rFonts w:ascii="Times New Roman" w:hAnsi="Times New Roman" w:cs="Times New Roman"/>
-          <w:sz w:val="28"/>
-          <w:szCs w:val="28"/>
-        </w:rPr>
-      </w:pPr>
-      <w:r>
+        <w:spacing w:after="0" w:line="360" w:lineRule="auto"/>
+        <w:ind w:left="360" w:firstLine="360"/>
+        <w:jc w:val="both"/>
         <w:rPr>
           <w:rFonts w:ascii="Times New Roman" w:hAnsi="Times New Roman" w:cs="Times New Roman"/>
           <w:b/>
@@ -4078,73 +3690,13 @@
           <w:sz w:val="28"/>
           <w:szCs w:val="28"/>
         </w:rPr>
-        <w:t>Процес на осиновяване</w:t>
-      </w:r>
-      <w:r>
-        <w:rPr>
-          <w:rFonts w:ascii="Times New Roman" w:hAnsi="Times New Roman" w:cs="Times New Roman"/>
-          <w:sz w:val="28"/>
-          <w:szCs w:val="28"/>
-        </w:rPr>
-        <w:t xml:space="preserve">: </w:t>
-      </w:r>
-    </w:p>
-    <w:p>
-      <w:pPr>
-        <w:pStyle w:val="a9"/>
-        <w:spacing w:after="0" w:line="360" w:lineRule="auto"/>
-        <w:jc w:val="both"/>
-        <w:rPr>
-          <w:rFonts w:ascii="Times New Roman" w:hAnsi="Times New Roman" w:cs="Times New Roman"/>
-          <w:sz w:val="28"/>
-          <w:szCs w:val="28"/>
-        </w:rPr>
-      </w:pPr>
-      <w:r>
-        <w:rPr>
-          <w:rFonts w:ascii="Times New Roman" w:hAnsi="Times New Roman" w:cs="Times New Roman"/>
-          <w:sz w:val="28"/>
-          <w:szCs w:val="28"/>
-        </w:rPr>
-        <w:t>Приложението трябва да улеснява процеса на осиновяване, като предоставя възможност за директен контакт между хората, предлагащи животни за осиновяване, и потенциалните осиновители. Това включва функция за изпращане на съобщения и организиране на срещи между двете страни.</w:t>
-      </w:r>
-      <w:r>
-        <w:rPr>
-          <w:rFonts w:ascii="Times New Roman" w:hAnsi="Times New Roman" w:cs="Times New Roman"/>
-          <w:sz w:val="28"/>
-          <w:szCs w:val="28"/>
-        </w:rPr>
-        <w:t xml:space="preserve"> </w:t>
-      </w:r>
-    </w:p>
-    <w:p>
-      <w:pPr>
-        <w:pStyle w:val="a9"/>
-        <w:spacing w:after="0" w:line="360" w:lineRule="auto"/>
-        <w:jc w:val="both"/>
-        <w:rPr>
-          <w:rFonts w:ascii="Times New Roman" w:hAnsi="Times New Roman" w:cs="Times New Roman"/>
-          <w:sz w:val="28"/>
-          <w:szCs w:val="28"/>
-        </w:rPr>
-      </w:pPr>
-    </w:p>
-    <w:p>
-      <w:pPr>
-        <w:pStyle w:val="a9"/>
-        <w:numPr>
-          <w:ilvl w:val="0"/>
-          <w:numId w:val="10"/>
-        </w:numPr>
-        <w:spacing w:after="0" w:line="360" w:lineRule="auto"/>
-        <w:jc w:val="both"/>
-        <w:rPr>
-          <w:rFonts w:ascii="Times New Roman" w:hAnsi="Times New Roman" w:cs="Times New Roman"/>
-          <w:sz w:val="28"/>
-          <w:szCs w:val="28"/>
-        </w:rPr>
-      </w:pPr>
-      <w:r>
+      </w:pPr>
+    </w:p>
+    <w:p>
+      <w:pPr>
+        <w:spacing w:after="0" w:line="360" w:lineRule="auto"/>
+        <w:ind w:left="360" w:firstLine="360"/>
+        <w:jc w:val="both"/>
         <w:rPr>
           <w:rFonts w:ascii="Times New Roman" w:hAnsi="Times New Roman" w:cs="Times New Roman"/>
           <w:b/>
@@ -4152,47 +3704,6 @@
           <w:sz w:val="28"/>
           <w:szCs w:val="28"/>
         </w:rPr>
-        <w:t>Потребителски достъп и сигурност:</w:t>
-      </w:r>
-      <w:r>
-        <w:rPr>
-          <w:rFonts w:ascii="Times New Roman" w:hAnsi="Times New Roman" w:cs="Times New Roman"/>
-          <w:sz w:val="28"/>
-          <w:szCs w:val="28"/>
-        </w:rPr>
-        <w:t xml:space="preserve"> </w:t>
-      </w:r>
-    </w:p>
-    <w:p>
-      <w:pPr>
-        <w:pStyle w:val="a9"/>
-        <w:spacing w:after="0" w:line="360" w:lineRule="auto"/>
-        <w:jc w:val="both"/>
-        <w:rPr>
-          <w:rFonts w:ascii="Times New Roman" w:hAnsi="Times New Roman" w:cs="Times New Roman"/>
-          <w:sz w:val="28"/>
-          <w:szCs w:val="28"/>
-        </w:rPr>
-      </w:pPr>
-      <w:r>
-        <w:rPr>
-          <w:rFonts w:ascii="Times New Roman" w:hAnsi="Times New Roman" w:cs="Times New Roman"/>
-          <w:sz w:val="28"/>
-          <w:szCs w:val="28"/>
-        </w:rPr>
-        <w:t>Осигуряване на сигурност на личните данни на потребителите и защита на информацията за животните. Гарантиране, че само регистрирани потребители могат да създават и отговарят на обяви и сигнали.</w:t>
-      </w:r>
-    </w:p>
-    <w:p>
-      <w:pPr>
-        <w:pStyle w:val="a9"/>
-        <w:spacing w:after="0" w:line="360" w:lineRule="auto"/>
-        <w:jc w:val="both"/>
-        <w:rPr>
-          <w:rFonts w:ascii="Times New Roman" w:hAnsi="Times New Roman" w:cs="Times New Roman"/>
-          <w:sz w:val="28"/>
-          <w:szCs w:val="28"/>
-        </w:rPr>
       </w:pPr>
     </w:p>
     <w:p>
@@ -4208,69 +3719,12 @@
           <w:szCs w:val="28"/>
         </w:rPr>
       </w:pPr>
-      <w:r>
-        <w:rPr>
-          <w:rFonts w:ascii="Times New Roman" w:hAnsi="Times New Roman" w:cs="Times New Roman"/>
-          <w:sz w:val="28"/>
-          <w:szCs w:val="28"/>
-        </w:rPr>
-        <w:t xml:space="preserve">Тези изисквания ще определят основната структура на приложението, като осигуряват ясни насоки за ключовите функции и взаимодействия с </w:t>
-      </w:r>
-      <w:proofErr w:type="spellStart"/>
-      <w:r>
-        <w:rPr>
-          <w:rFonts w:ascii="Times New Roman" w:hAnsi="Times New Roman" w:cs="Times New Roman"/>
-          <w:sz w:val="28"/>
-          <w:szCs w:val="28"/>
-        </w:rPr>
-        <w:t>Google</w:t>
-      </w:r>
-      <w:proofErr w:type="spellEnd"/>
-      <w:r>
-        <w:rPr>
-          <w:rFonts w:ascii="Times New Roman" w:hAnsi="Times New Roman" w:cs="Times New Roman"/>
-          <w:sz w:val="28"/>
-          <w:szCs w:val="28"/>
-        </w:rPr>
-        <w:t xml:space="preserve"> </w:t>
-      </w:r>
-      <w:proofErr w:type="spellStart"/>
-      <w:r>
-        <w:rPr>
-          <w:rFonts w:ascii="Times New Roman" w:hAnsi="Times New Roman" w:cs="Times New Roman"/>
-          <w:sz w:val="28"/>
-          <w:szCs w:val="28"/>
-        </w:rPr>
-        <w:t>Maps</w:t>
-      </w:r>
-      <w:proofErr w:type="spellEnd"/>
-      <w:r>
-        <w:rPr>
-          <w:rFonts w:ascii="Times New Roman" w:hAnsi="Times New Roman" w:cs="Times New Roman"/>
-          <w:sz w:val="28"/>
-          <w:szCs w:val="28"/>
-        </w:rPr>
-        <w:t xml:space="preserve">, </w:t>
-      </w:r>
-      <w:proofErr w:type="spellStart"/>
-      <w:r>
-        <w:rPr>
-          <w:rFonts w:ascii="Times New Roman" w:hAnsi="Times New Roman" w:cs="Times New Roman"/>
-          <w:sz w:val="28"/>
-          <w:szCs w:val="28"/>
-        </w:rPr>
-        <w:t>MongoDB</w:t>
-      </w:r>
-      <w:proofErr w:type="spellEnd"/>
-      <w:r>
-        <w:rPr>
-          <w:rFonts w:ascii="Times New Roman" w:hAnsi="Times New Roman" w:cs="Times New Roman"/>
-          <w:sz w:val="28"/>
-          <w:szCs w:val="28"/>
-        </w:rPr>
-        <w:t xml:space="preserve"> и потребителите. Главният фокус е върху улесняването на процеса на осиновяване на животни, като същевременно се гарантира ефективно управление на сигналите и сигурността на данните. Разработката ще бъде ръководена от тези специфики, за да се осигури успешното постигане на целите на проекта и максимално удобство за потребителите</w:t>
-      </w:r>
-      <w:r>
+    </w:p>
+    <w:p>
+      <w:pPr>
+        <w:spacing w:after="0" w:line="360" w:lineRule="auto"/>
+        <w:ind w:left="360" w:firstLine="360"/>
+        <w:jc w:val="both"/>
         <w:rPr>
           <w:rFonts w:ascii="Times New Roman" w:hAnsi="Times New Roman" w:cs="Times New Roman"/>
           <w:b/>
@@ -4278,8 +3732,7 @@
           <w:sz w:val="28"/>
           <w:szCs w:val="28"/>
         </w:rPr>
-        <w:t>.</w:t>
-      </w:r>
+      </w:pPr>
     </w:p>
     <w:p>
       <w:pPr>
@@ -4292,7 +3745,6 @@
           <w:bCs/>
           <w:sz w:val="28"/>
           <w:szCs w:val="28"/>
-          <w:lang w:val="en-US"/>
         </w:rPr>
       </w:pPr>
     </w:p>
@@ -4307,7 +3759,20 @@
           <w:bCs/>
           <w:sz w:val="28"/>
           <w:szCs w:val="28"/>
-          <w:lang w:val="en-US"/>
+        </w:rPr>
+      </w:pPr>
+    </w:p>
+    <w:p>
+      <w:pPr>
+        <w:spacing w:after="0" w:line="360" w:lineRule="auto"/>
+        <w:ind w:left="360" w:firstLine="360"/>
+        <w:jc w:val="both"/>
+        <w:rPr>
+          <w:rFonts w:ascii="Times New Roman" w:hAnsi="Times New Roman" w:cs="Times New Roman"/>
+          <w:b/>
+          <w:bCs/>
+          <w:sz w:val="28"/>
+          <w:szCs w:val="28"/>
         </w:rPr>
       </w:pPr>
     </w:p>
@@ -4327,7 +3792,7 @@
           <w:szCs w:val="28"/>
         </w:rPr>
       </w:pPr>
-      <w:bookmarkStart w:id="6" w:name="_Toc193226893"/>
+      <w:bookmarkStart w:id="6" w:name="_Toc197440185"/>
       <w:r>
         <w:rPr>
           <w:rFonts w:ascii="Times New Roman" w:hAnsi="Times New Roman" w:cs="Times New Roman"/>
@@ -4340,7 +3805,6 @@
         <w:lastRenderedPageBreak/>
         <w:t xml:space="preserve">Нефункционални изисквания на </w:t>
       </w:r>
-      <w:bookmarkEnd w:id="6"/>
       <w:r>
         <w:rPr>
           <w:rFonts w:ascii="Times New Roman" w:hAnsi="Times New Roman" w:cs="Times New Roman"/>
@@ -4352,6 +3816,7 @@
         </w:rPr>
         <w:t>приложението</w:t>
       </w:r>
+      <w:bookmarkEnd w:id="6"/>
     </w:p>
     <w:p/>
     <w:p>
@@ -4597,7 +4062,7 @@
           <w:sz w:val="28"/>
           <w:szCs w:val="28"/>
         </w:rPr>
-        <w:t>Интерфейсът на приложението трябва да бъде интуитивен и удобен за употреба, за да позволи на потребителите лесно да подават сигнали, да преглеждат обяви и да общуват с други потребители без затруднения.</w:t>
+        <w:t>Интерфейсът на приложението трябва да бъде интуитивен и удобен за употреба, за да позволи на потребителите лесно да преглеждат обяви и да общуват с други потребители без затруднения.</w:t>
       </w:r>
     </w:p>
     <w:p>
@@ -4669,18 +4134,6 @@
     <w:p>
       <w:pPr>
         <w:pStyle w:val="a9"/>
-        <w:spacing w:after="0" w:line="360" w:lineRule="auto"/>
-        <w:jc w:val="both"/>
-        <w:rPr>
-          <w:rFonts w:ascii="Times New Roman" w:hAnsi="Times New Roman" w:cs="Times New Roman"/>
-          <w:sz w:val="28"/>
-          <w:szCs w:val="28"/>
-        </w:rPr>
-      </w:pPr>
-    </w:p>
-    <w:p>
-      <w:pPr>
-        <w:pStyle w:val="a9"/>
         <w:numPr>
           <w:ilvl w:val="0"/>
           <w:numId w:val="12"/>
@@ -4701,6 +4154,7 @@
           <w:sz w:val="28"/>
           <w:szCs w:val="28"/>
         </w:rPr>
+        <w:lastRenderedPageBreak/>
         <w:t>Дизайн</w:t>
       </w:r>
       <w:r>
@@ -4764,6 +4218,175 @@
         </w:rPr>
         <w:t>Тези нефункционални изисквания са от голямо значение, тъй като те гарантират качеството, надеждността и устойчивостта на приложението в дългосрочен план. Спазването им е критично за успешното му функциониране, като те допринасят за неговата стабилност, сигурност и положително потребителско изживяване. Тези изисквания ще играят ключова роля за популярността и по-доброто приемането на приложението сред потребителите.</w:t>
       </w:r>
+    </w:p>
+    <w:p>
+      <w:pPr>
+        <w:pStyle w:val="a9"/>
+        <w:spacing w:after="0" w:line="360" w:lineRule="auto"/>
+        <w:ind w:firstLine="720"/>
+        <w:jc w:val="both"/>
+        <w:rPr>
+          <w:rFonts w:ascii="Times New Roman" w:hAnsi="Times New Roman" w:cs="Times New Roman"/>
+          <w:sz w:val="28"/>
+          <w:szCs w:val="28"/>
+        </w:rPr>
+      </w:pPr>
+    </w:p>
+    <w:p>
+      <w:pPr>
+        <w:pStyle w:val="a9"/>
+        <w:spacing w:after="0" w:line="360" w:lineRule="auto"/>
+        <w:ind w:firstLine="720"/>
+        <w:jc w:val="both"/>
+        <w:rPr>
+          <w:rFonts w:ascii="Times New Roman" w:hAnsi="Times New Roman" w:cs="Times New Roman"/>
+          <w:sz w:val="28"/>
+          <w:szCs w:val="28"/>
+        </w:rPr>
+      </w:pPr>
+    </w:p>
+    <w:p>
+      <w:pPr>
+        <w:pStyle w:val="a9"/>
+        <w:spacing w:after="0" w:line="360" w:lineRule="auto"/>
+        <w:ind w:firstLine="720"/>
+        <w:jc w:val="both"/>
+        <w:rPr>
+          <w:rFonts w:ascii="Times New Roman" w:hAnsi="Times New Roman" w:cs="Times New Roman"/>
+          <w:sz w:val="28"/>
+          <w:szCs w:val="28"/>
+        </w:rPr>
+      </w:pPr>
+    </w:p>
+    <w:p>
+      <w:pPr>
+        <w:pStyle w:val="a9"/>
+        <w:spacing w:after="0" w:line="360" w:lineRule="auto"/>
+        <w:ind w:firstLine="720"/>
+        <w:jc w:val="both"/>
+        <w:rPr>
+          <w:rFonts w:ascii="Times New Roman" w:hAnsi="Times New Roman" w:cs="Times New Roman"/>
+          <w:sz w:val="28"/>
+          <w:szCs w:val="28"/>
+        </w:rPr>
+      </w:pPr>
+    </w:p>
+    <w:p>
+      <w:pPr>
+        <w:pStyle w:val="a9"/>
+        <w:spacing w:after="0" w:line="360" w:lineRule="auto"/>
+        <w:ind w:firstLine="720"/>
+        <w:jc w:val="both"/>
+        <w:rPr>
+          <w:rFonts w:ascii="Times New Roman" w:hAnsi="Times New Roman" w:cs="Times New Roman"/>
+          <w:sz w:val="28"/>
+          <w:szCs w:val="28"/>
+        </w:rPr>
+      </w:pPr>
+    </w:p>
+    <w:p>
+      <w:pPr>
+        <w:pStyle w:val="a9"/>
+        <w:spacing w:after="0" w:line="360" w:lineRule="auto"/>
+        <w:ind w:firstLine="720"/>
+        <w:jc w:val="both"/>
+        <w:rPr>
+          <w:rFonts w:ascii="Times New Roman" w:hAnsi="Times New Roman" w:cs="Times New Roman"/>
+          <w:sz w:val="28"/>
+          <w:szCs w:val="28"/>
+        </w:rPr>
+      </w:pPr>
+    </w:p>
+    <w:p>
+      <w:pPr>
+        <w:pStyle w:val="a9"/>
+        <w:spacing w:after="0" w:line="360" w:lineRule="auto"/>
+        <w:ind w:firstLine="720"/>
+        <w:jc w:val="both"/>
+        <w:rPr>
+          <w:rFonts w:ascii="Times New Roman" w:hAnsi="Times New Roman" w:cs="Times New Roman"/>
+          <w:sz w:val="28"/>
+          <w:szCs w:val="28"/>
+        </w:rPr>
+      </w:pPr>
+    </w:p>
+    <w:p>
+      <w:pPr>
+        <w:pStyle w:val="a9"/>
+        <w:spacing w:after="0" w:line="360" w:lineRule="auto"/>
+        <w:ind w:firstLine="720"/>
+        <w:jc w:val="both"/>
+        <w:rPr>
+          <w:rFonts w:ascii="Times New Roman" w:hAnsi="Times New Roman" w:cs="Times New Roman"/>
+          <w:sz w:val="28"/>
+          <w:szCs w:val="28"/>
+        </w:rPr>
+      </w:pPr>
+    </w:p>
+    <w:p>
+      <w:pPr>
+        <w:pStyle w:val="a9"/>
+        <w:spacing w:after="0" w:line="360" w:lineRule="auto"/>
+        <w:ind w:firstLine="720"/>
+        <w:jc w:val="both"/>
+        <w:rPr>
+          <w:rFonts w:ascii="Times New Roman" w:hAnsi="Times New Roman" w:cs="Times New Roman"/>
+          <w:sz w:val="28"/>
+          <w:szCs w:val="28"/>
+        </w:rPr>
+      </w:pPr>
+    </w:p>
+    <w:p>
+      <w:pPr>
+        <w:pStyle w:val="a9"/>
+        <w:spacing w:after="0" w:line="360" w:lineRule="auto"/>
+        <w:ind w:firstLine="720"/>
+        <w:jc w:val="both"/>
+        <w:rPr>
+          <w:rFonts w:ascii="Times New Roman" w:hAnsi="Times New Roman" w:cs="Times New Roman"/>
+          <w:sz w:val="28"/>
+          <w:szCs w:val="28"/>
+        </w:rPr>
+      </w:pPr>
+    </w:p>
+    <w:p>
+      <w:pPr>
+        <w:pStyle w:val="a9"/>
+        <w:spacing w:after="0" w:line="360" w:lineRule="auto"/>
+        <w:ind w:firstLine="720"/>
+        <w:jc w:val="both"/>
+        <w:rPr>
+          <w:rFonts w:ascii="Times New Roman" w:hAnsi="Times New Roman" w:cs="Times New Roman"/>
+          <w:sz w:val="28"/>
+          <w:szCs w:val="28"/>
+        </w:rPr>
+      </w:pPr>
+    </w:p>
+    <w:p>
+      <w:pPr>
+        <w:pStyle w:val="a9"/>
+        <w:spacing w:after="0" w:line="360" w:lineRule="auto"/>
+        <w:ind w:firstLine="720"/>
+        <w:jc w:val="both"/>
+        <w:rPr>
+          <w:rFonts w:ascii="Times New Roman" w:hAnsi="Times New Roman" w:cs="Times New Roman"/>
+          <w:sz w:val="28"/>
+          <w:szCs w:val="28"/>
+        </w:rPr>
+      </w:pPr>
+    </w:p>
+    <w:p>
+      <w:pPr>
+        <w:pStyle w:val="a9"/>
+        <w:spacing w:after="0" w:line="360" w:lineRule="auto"/>
+        <w:ind w:firstLine="720"/>
+        <w:jc w:val="both"/>
+        <w:rPr>
+          <w:rFonts w:ascii="Times New Roman" w:hAnsi="Times New Roman" w:cs="Times New Roman"/>
+          <w:sz w:val="28"/>
+          <w:szCs w:val="28"/>
+        </w:rPr>
+      </w:pPr>
     </w:p>
     <w:p>
       <w:pPr>
@@ -4781,7 +4404,7 @@
           <w:szCs w:val="28"/>
         </w:rPr>
       </w:pPr>
-      <w:bookmarkStart w:id="7" w:name="_Toc193226894"/>
+      <w:bookmarkStart w:id="7" w:name="_Toc197440186"/>
       <w:r>
         <w:rPr>
           <w:rFonts w:ascii="Times New Roman" w:hAnsi="Times New Roman" w:cs="Times New Roman"/>
@@ -4791,10 +4414,23 @@
           <w:sz w:val="28"/>
           <w:szCs w:val="28"/>
         </w:rPr>
-        <w:t>Етапи на разработка</w:t>
+        <w:lastRenderedPageBreak/>
+        <w:t>Етап</w:t>
+      </w:r>
+      <w:r>
+        <w:rPr>
+          <w:rFonts w:ascii="Times New Roman" w:hAnsi="Times New Roman" w:cs="Times New Roman"/>
+          <w:b/>
+          <w:bCs/>
+          <w:color w:val="000000" w:themeColor="text1"/>
+          <w:sz w:val="28"/>
+          <w:szCs w:val="28"/>
+        </w:rPr>
+        <w:t>и на разработка</w:t>
       </w:r>
       <w:bookmarkEnd w:id="7"/>
     </w:p>
+    <w:p/>
     <w:p>
       <w:pPr>
         <w:spacing w:after="0" w:line="360" w:lineRule="auto"/>
@@ -4988,7 +4624,16 @@
           <w:sz w:val="28"/>
           <w:szCs w:val="28"/>
         </w:rPr>
-        <w:t>Изготвен беше архитектурен план за приложението с избор на подходящи технологии и структура на проекта, както и детайлно проектиране на потребителски интерфейси и база данни, за да се осигури оптимално потребителско изживяване.</w:t>
+        <w:t xml:space="preserve">Изготвен беше архитектурен план за приложението с избор на подходящи технологии и структура на проекта, както и детайлно </w:t>
+      </w:r>
+      <w:r>
+        <w:rPr>
+          <w:rFonts w:ascii="Times New Roman" w:hAnsi="Times New Roman" w:cs="Times New Roman"/>
+          <w:sz w:val="28"/>
+          <w:szCs w:val="28"/>
+        </w:rPr>
+        <w:lastRenderedPageBreak/>
+        <w:t>проектиране на потребителски интерфейси и база данни, за да се осигури оптимално потребителско изживяване.</w:t>
       </w:r>
     </w:p>
     <w:p>
@@ -7644,6 +7289,7 @@
   <w:style w:type="character" w:default="1" w:styleId="a0">
     <w:name w:val="Default Paragraph Font"/>
     <w:uiPriority w:val="1"/>
+    <w:semiHidden/>
     <w:unhideWhenUsed/>
   </w:style>
   <w:style w:type="table" w:default="1" w:styleId="a1">

--- a/docs/functionalspec/FunctionalSpec.docx
+++ b/docs/functionalspec/FunctionalSpec.docx
@@ -766,7 +766,7 @@
             </w:rPr>
             <w:fldChar w:fldCharType="separate"/>
           </w:r>
-          <w:hyperlink w:anchor="_Toc197440179" w:history="1">
+          <w:hyperlink w:anchor="_Toc198652032" w:history="1">
             <w:r>
               <w:rPr>
                 <w:rStyle w:val="ae"/>
@@ -818,7 +818,7 @@
                 <w:noProof/>
                 <w:webHidden/>
               </w:rPr>
-              <w:instrText xml:space="preserve"> PAGEREF _Toc197440179 \h </w:instrText>
+              <w:instrText xml:space="preserve"> PAGEREF _Toc198652032 \h </w:instrText>
             </w:r>
             <w:r>
               <w:rPr>
@@ -865,7 +865,7 @@
               <w14:ligatures w14:val="standardContextual"/>
             </w:rPr>
           </w:pPr>
-          <w:hyperlink w:anchor="_Toc197440180" w:history="1">
+          <w:hyperlink w:anchor="_Toc198652033" w:history="1">
             <w:r>
               <w:rPr>
                 <w:rStyle w:val="ae"/>
@@ -917,7 +917,7 @@
                 <w:noProof/>
                 <w:webHidden/>
               </w:rPr>
-              <w:instrText xml:space="preserve"> PAGEREF _Toc197440180 \h </w:instrText>
+              <w:instrText xml:space="preserve"> PAGEREF _Toc198652033 \h </w:instrText>
             </w:r>
             <w:r>
               <w:rPr>
@@ -964,7 +964,7 @@
               <w14:ligatures w14:val="standardContextual"/>
             </w:rPr>
           </w:pPr>
-          <w:hyperlink w:anchor="_Toc197440181" w:history="1">
+          <w:hyperlink w:anchor="_Toc198652034" w:history="1">
             <w:r>
               <w:rPr>
                 <w:rStyle w:val="ae"/>
@@ -1015,7 +1015,7 @@
                 <w:noProof/>
                 <w:webHidden/>
               </w:rPr>
-              <w:instrText xml:space="preserve"> PAGEREF _Toc197440181 \h </w:instrText>
+              <w:instrText xml:space="preserve"> PAGEREF _Toc198652034 \h </w:instrText>
             </w:r>
             <w:r>
               <w:rPr>
@@ -1062,7 +1062,7 @@
               <w14:ligatures w14:val="standardContextual"/>
             </w:rPr>
           </w:pPr>
-          <w:hyperlink w:anchor="_Toc197440182" w:history="1">
+          <w:hyperlink w:anchor="_Toc198652035" w:history="1">
             <w:r>
               <w:rPr>
                 <w:rStyle w:val="ae"/>
@@ -1113,7 +1113,7 @@
                 <w:noProof/>
                 <w:webHidden/>
               </w:rPr>
-              <w:instrText xml:space="preserve"> PAGEREF _Toc197440182 \h </w:instrText>
+              <w:instrText xml:space="preserve"> PAGEREF _Toc198652035 \h </w:instrText>
             </w:r>
             <w:r>
               <w:rPr>
@@ -1133,7 +1133,7 @@
                 <w:noProof/>
                 <w:webHidden/>
               </w:rPr>
-              <w:t>6</w:t>
+              <w:t>7</w:t>
             </w:r>
             <w:r>
               <w:rPr>
@@ -1160,7 +1160,7 @@
               <w14:ligatures w14:val="standardContextual"/>
             </w:rPr>
           </w:pPr>
-          <w:hyperlink w:anchor="_Toc197440183" w:history="1">
+          <w:hyperlink w:anchor="_Toc198652036" w:history="1">
             <w:r>
               <w:rPr>
                 <w:rStyle w:val="ae"/>
@@ -1211,7 +1211,7 @@
                 <w:noProof/>
                 <w:webHidden/>
               </w:rPr>
-              <w:instrText xml:space="preserve"> PAGEREF _Toc197440183 \h </w:instrText>
+              <w:instrText xml:space="preserve"> PAGEREF _Toc198652036 \h </w:instrText>
             </w:r>
             <w:r>
               <w:rPr>
@@ -1258,7 +1258,7 @@
               <w14:ligatures w14:val="standardContextual"/>
             </w:rPr>
           </w:pPr>
-          <w:hyperlink w:anchor="_Toc197440184" w:history="1">
+          <w:hyperlink w:anchor="_Toc198652037" w:history="1">
             <w:r>
               <w:rPr>
                 <w:rStyle w:val="ae"/>
@@ -1309,7 +1309,7 @@
                 <w:noProof/>
                 <w:webHidden/>
               </w:rPr>
-              <w:instrText xml:space="preserve"> PAGEREF _Toc197440184 \h </w:instrText>
+              <w:instrText xml:space="preserve"> PAGEREF _Toc198652037 \h </w:instrText>
             </w:r>
             <w:r>
               <w:rPr>
@@ -1356,7 +1356,7 @@
               <w14:ligatures w14:val="standardContextual"/>
             </w:rPr>
           </w:pPr>
-          <w:hyperlink w:anchor="_Toc197440185" w:history="1">
+          <w:hyperlink w:anchor="_Toc198652038" w:history="1">
             <w:r>
               <w:rPr>
                 <w:rStyle w:val="ae"/>
@@ -1407,7 +1407,7 @@
                 <w:noProof/>
                 <w:webHidden/>
               </w:rPr>
-              <w:instrText xml:space="preserve"> PAGEREF _Toc197440185 \h </w:instrText>
+              <w:instrText xml:space="preserve"> PAGEREF _Toc198652038 \h </w:instrText>
             </w:r>
             <w:r>
               <w:rPr>
@@ -1427,7 +1427,7 @@
                 <w:noProof/>
                 <w:webHidden/>
               </w:rPr>
-              <w:t>10</w:t>
+              <w:t>11</w:t>
             </w:r>
             <w:r>
               <w:rPr>
@@ -1454,7 +1454,7 @@
               <w14:ligatures w14:val="standardContextual"/>
             </w:rPr>
           </w:pPr>
-          <w:hyperlink w:anchor="_Toc197440186" w:history="1">
+          <w:hyperlink w:anchor="_Toc198652039" w:history="1">
             <w:r>
               <w:rPr>
                 <w:rStyle w:val="ae"/>
@@ -1505,7 +1505,7 @@
                 <w:noProof/>
                 <w:webHidden/>
               </w:rPr>
-              <w:instrText xml:space="preserve"> PAGEREF _Toc197440186 \h </w:instrText>
+              <w:instrText xml:space="preserve"> PAGEREF _Toc198652039 \h </w:instrText>
             </w:r>
             <w:r>
               <w:rPr>
@@ -1525,7 +1525,105 @@
                 <w:noProof/>
                 <w:webHidden/>
               </w:rPr>
-              <w:t>12</w:t>
+              <w:t>13</w:t>
+            </w:r>
+            <w:r>
+              <w:rPr>
+                <w:noProof/>
+                <w:webHidden/>
+              </w:rPr>
+              <w:fldChar w:fldCharType="end"/>
+            </w:r>
+          </w:hyperlink>
+        </w:p>
+        <w:p>
+          <w:pPr>
+            <w:pStyle w:val="11"/>
+            <w:tabs>
+              <w:tab w:val="left" w:pos="720"/>
+              <w:tab w:val="right" w:leader="dot" w:pos="9350"/>
+            </w:tabs>
+            <w:rPr>
+              <w:rFonts w:asciiTheme="minorHAnsi" w:eastAsiaTheme="minorEastAsia" w:hAnsiTheme="minorHAnsi" w:cstheme="minorBidi"/>
+              <w:noProof/>
+              <w:kern w:val="2"/>
+              <w:sz w:val="24"/>
+              <w:lang w:eastAsia="bg-BG"/>
+              <w14:ligatures w14:val="standardContextual"/>
+            </w:rPr>
+          </w:pPr>
+          <w:hyperlink w:anchor="_Toc198652040" w:history="1">
+            <w:r>
+              <w:rPr>
+                <w:rStyle w:val="ae"/>
+                <w:rFonts w:cs="Times New Roman"/>
+                <w:b/>
+                <w:bCs/>
+                <w:noProof/>
+              </w:rPr>
+              <w:t>5.</w:t>
+            </w:r>
+            <w:r>
+              <w:rPr>
+                <w:rFonts w:asciiTheme="minorHAnsi" w:eastAsiaTheme="minorEastAsia" w:hAnsiTheme="minorHAnsi" w:cstheme="minorBidi"/>
+                <w:noProof/>
+                <w:kern w:val="2"/>
+                <w:sz w:val="24"/>
+                <w:lang w:eastAsia="bg-BG"/>
+                <w14:ligatures w14:val="standardContextual"/>
+              </w:rPr>
+              <w:tab/>
+            </w:r>
+            <w:r>
+              <w:rPr>
+                <w:rStyle w:val="ae"/>
+                <w:rFonts w:cs="Times New Roman"/>
+                <w:b/>
+                <w:bCs/>
+                <w:noProof/>
+              </w:rPr>
+              <w:t>Потребителски интерфейс</w:t>
+            </w:r>
+            <w:r>
+              <w:rPr>
+                <w:noProof/>
+                <w:webHidden/>
+              </w:rPr>
+              <w:tab/>
+            </w:r>
+            <w:r>
+              <w:rPr>
+                <w:noProof/>
+                <w:webHidden/>
+              </w:rPr>
+              <w:fldChar w:fldCharType="begin"/>
+            </w:r>
+            <w:r>
+              <w:rPr>
+                <w:noProof/>
+                <w:webHidden/>
+              </w:rPr>
+              <w:instrText xml:space="preserve"> PAGEREF _Toc198652040 \h </w:instrText>
+            </w:r>
+            <w:r>
+              <w:rPr>
+                <w:noProof/>
+                <w:webHidden/>
+              </w:rPr>
+            </w:r>
+            <w:r>
+              <w:rPr>
+                <w:noProof/>
+                <w:webHidden/>
+              </w:rPr>
+              <w:fldChar w:fldCharType="separate"/>
+            </w:r>
+            <w:r>
+              <w:rPr>
+                <w:noProof/>
+                <w:webHidden/>
+              </w:rPr>
+              <w:t>15</w:t>
             </w:r>
             <w:r>
               <w:rPr>
@@ -1591,7 +1689,7 @@
           <w:lang w:val="en-US"/>
         </w:rPr>
       </w:pPr>
-      <w:bookmarkStart w:id="0" w:name="_Toc197440179"/>
+      <w:bookmarkStart w:id="0" w:name="_Toc198652032"/>
       <w:r>
         <w:rPr>
           <w:rFonts w:ascii="Times New Roman" w:hAnsi="Times New Roman" w:cs="Times New Roman"/>
@@ -1878,7 +1976,7 @@
           <w:lang w:val="en-US"/>
         </w:rPr>
       </w:pPr>
-      <w:bookmarkStart w:id="1" w:name="_Toc197440180"/>
+      <w:bookmarkStart w:id="1" w:name="_Toc198652033"/>
       <w:r>
         <w:rPr>
           <w:rFonts w:ascii="Times New Roman" w:hAnsi="Times New Roman" w:cs="Times New Roman"/>
@@ -1909,7 +2007,7 @@
           <w:szCs w:val="28"/>
         </w:rPr>
       </w:pPr>
-      <w:bookmarkStart w:id="2" w:name="_Toc197440181"/>
+      <w:bookmarkStart w:id="2" w:name="_Toc198652034"/>
       <w:r>
         <w:rPr>
           <w:rFonts w:ascii="Times New Roman" w:hAnsi="Times New Roman" w:cs="Times New Roman"/>
@@ -2341,19 +2439,6 @@
     <w:p>
       <w:pPr>
         <w:spacing w:after="0" w:line="360" w:lineRule="auto"/>
-        <w:ind w:left="720"/>
-        <w:jc w:val="both"/>
-        <w:rPr>
-          <w:rFonts w:ascii="Times New Roman" w:eastAsia="Arial" w:hAnsi="Times New Roman" w:cs="Times New Roman"/>
-          <w:sz w:val="28"/>
-          <w:szCs w:val="28"/>
-        </w:rPr>
-      </w:pPr>
-    </w:p>
-    <w:p>
-      <w:pPr>
-        <w:spacing w:after="0" w:line="360" w:lineRule="auto"/>
-        <w:ind w:left="720"/>
         <w:jc w:val="both"/>
         <w:rPr>
           <w:rFonts w:ascii="Times New Roman" w:eastAsia="Arial" w:hAnsi="Times New Roman" w:cs="Times New Roman"/>
@@ -2422,6 +2507,7 @@
     <w:p/>
     <w:p/>
     <w:p/>
+    <w:p/>
     <w:p>
       <w:pPr>
         <w:pStyle w:val="2"/>
@@ -2438,7 +2524,7 @@
           <w:szCs w:val="28"/>
         </w:rPr>
       </w:pPr>
-      <w:bookmarkStart w:id="3" w:name="_Toc197440182"/>
+      <w:bookmarkStart w:id="3" w:name="_Toc198652035"/>
       <w:r>
         <w:rPr>
           <w:rFonts w:ascii="Times New Roman" w:hAnsi="Times New Roman" w:cs="Times New Roman"/>
@@ -2744,7 +2830,7 @@
           <w:szCs w:val="28"/>
         </w:rPr>
       </w:pPr>
-      <w:bookmarkStart w:id="4" w:name="_Toc197440183"/>
+      <w:bookmarkStart w:id="4" w:name="_Toc198652036"/>
       <w:r>
         <w:rPr>
           <w:rFonts w:ascii="Times New Roman" w:hAnsi="Times New Roman" w:cs="Times New Roman"/>
@@ -2884,7 +2970,7 @@
           <w:szCs w:val="28"/>
         </w:rPr>
       </w:pPr>
-      <w:bookmarkStart w:id="5" w:name="_Toc197440184"/>
+      <w:bookmarkStart w:id="5" w:name="_Toc198652037"/>
       <w:r>
         <w:rPr>
           <w:rFonts w:ascii="Times New Roman" w:hAnsi="Times New Roman" w:cs="Times New Roman"/>
@@ -3531,15 +3617,7 @@
           <w:sz w:val="28"/>
           <w:szCs w:val="28"/>
         </w:rPr>
-        <w:t>Приложението трябва да улеснява процеса на осиновяване, като предоставя възможност за директен контакт между хората, предлагащи животни за осиновяване, и потенциалните осиновители. Това включва функция за изпращане на съобщения и организиране на срещи между двете страни.</w:t>
-      </w:r>
-      <w:r>
-        <w:rPr>
-          <w:rFonts w:ascii="Times New Roman" w:hAnsi="Times New Roman" w:cs="Times New Roman"/>
-          <w:sz w:val="28"/>
-          <w:szCs w:val="28"/>
-        </w:rPr>
-        <w:t xml:space="preserve"> </w:t>
+        <w:t xml:space="preserve">Приложението трябва да улеснява процеса на осиновяване, като предоставя възможност за директен контакт между хората, предлагащи животни за осиновяване, и потенциалните осиновители. </w:t>
       </w:r>
     </w:p>
     <w:p>
@@ -3778,6 +3856,34 @@
     </w:p>
     <w:p>
       <w:pPr>
+        <w:spacing w:after="0" w:line="360" w:lineRule="auto"/>
+        <w:ind w:left="360" w:firstLine="360"/>
+        <w:jc w:val="both"/>
+        <w:rPr>
+          <w:rFonts w:ascii="Times New Roman" w:hAnsi="Times New Roman" w:cs="Times New Roman"/>
+          <w:b/>
+          <w:bCs/>
+          <w:sz w:val="28"/>
+          <w:szCs w:val="28"/>
+        </w:rPr>
+      </w:pPr>
+    </w:p>
+    <w:p>
+      <w:pPr>
+        <w:spacing w:after="0" w:line="360" w:lineRule="auto"/>
+        <w:ind w:left="360" w:firstLine="360"/>
+        <w:jc w:val="both"/>
+        <w:rPr>
+          <w:rFonts w:ascii="Times New Roman" w:hAnsi="Times New Roman" w:cs="Times New Roman"/>
+          <w:b/>
+          <w:bCs/>
+          <w:sz w:val="28"/>
+          <w:szCs w:val="28"/>
+        </w:rPr>
+      </w:pPr>
+    </w:p>
+    <w:p>
+      <w:pPr>
         <w:pStyle w:val="2"/>
         <w:numPr>
           <w:ilvl w:val="1"/>
@@ -3792,7 +3898,7 @@
           <w:szCs w:val="28"/>
         </w:rPr>
       </w:pPr>
-      <w:bookmarkStart w:id="6" w:name="_Toc197440185"/>
+      <w:bookmarkStart w:id="6" w:name="_Toc198652038"/>
       <w:r>
         <w:rPr>
           <w:rFonts w:ascii="Times New Roman" w:hAnsi="Times New Roman" w:cs="Times New Roman"/>
@@ -3948,60 +4054,6 @@
     <w:p>
       <w:pPr>
         <w:pStyle w:val="a9"/>
-        <w:numPr>
-          <w:ilvl w:val="0"/>
-          <w:numId w:val="12"/>
-        </w:numPr>
-        <w:spacing w:after="0" w:line="360" w:lineRule="auto"/>
-        <w:jc w:val="both"/>
-        <w:rPr>
-          <w:rFonts w:ascii="Times New Roman" w:hAnsi="Times New Roman" w:cs="Times New Roman"/>
-          <w:sz w:val="28"/>
-          <w:szCs w:val="28"/>
-        </w:rPr>
-      </w:pPr>
-      <w:r>
-        <w:rPr>
-          <w:rFonts w:ascii="Times New Roman" w:hAnsi="Times New Roman" w:cs="Times New Roman"/>
-          <w:b/>
-          <w:bCs/>
-          <w:sz w:val="28"/>
-          <w:szCs w:val="28"/>
-        </w:rPr>
-        <w:t>Надеждност</w:t>
-      </w:r>
-      <w:r>
-        <w:rPr>
-          <w:rFonts w:ascii="Times New Roman" w:hAnsi="Times New Roman" w:cs="Times New Roman"/>
-          <w:sz w:val="28"/>
-          <w:szCs w:val="28"/>
-        </w:rPr>
-        <w:t xml:space="preserve">: </w:t>
-      </w:r>
-    </w:p>
-    <w:p>
-      <w:pPr>
-        <w:pStyle w:val="a9"/>
-        <w:spacing w:after="0" w:line="360" w:lineRule="auto"/>
-        <w:jc w:val="both"/>
-        <w:rPr>
-          <w:rFonts w:ascii="Times New Roman" w:hAnsi="Times New Roman" w:cs="Times New Roman"/>
-          <w:sz w:val="28"/>
-          <w:szCs w:val="28"/>
-        </w:rPr>
-      </w:pPr>
-      <w:r>
-        <w:rPr>
-          <w:rFonts w:ascii="Times New Roman" w:hAnsi="Times New Roman" w:cs="Times New Roman"/>
-          <w:sz w:val="28"/>
-          <w:szCs w:val="28"/>
-        </w:rPr>
-        <w:t>Приложението трябва да бъде надеждно и да работи безпроблемно дори при високо натоварване, като свежда до минимум риска от прекъсвания или загуба на данни.</w:t>
-      </w:r>
-    </w:p>
-    <w:p>
-      <w:pPr>
-        <w:pStyle w:val="a9"/>
         <w:spacing w:after="0" w:line="360" w:lineRule="auto"/>
         <w:jc w:val="both"/>
         <w:rPr>
@@ -4034,15 +4086,15 @@
           <w:sz w:val="28"/>
           <w:szCs w:val="28"/>
         </w:rPr>
-        <w:t>Леснота на използване:</w:t>
-      </w:r>
-      <w:r>
-        <w:rPr>
-          <w:rFonts w:ascii="Times New Roman" w:hAnsi="Times New Roman" w:cs="Times New Roman"/>
-          <w:sz w:val="28"/>
-          <w:szCs w:val="28"/>
-        </w:rPr>
-        <w:t xml:space="preserve"> </w:t>
+        <w:t>Надеждност</w:t>
+      </w:r>
+      <w:r>
+        <w:rPr>
+          <w:rFonts w:ascii="Times New Roman" w:hAnsi="Times New Roman" w:cs="Times New Roman"/>
+          <w:sz w:val="28"/>
+          <w:szCs w:val="28"/>
+        </w:rPr>
+        <w:t xml:space="preserve">: </w:t>
       </w:r>
     </w:p>
     <w:p>
@@ -4062,7 +4114,7 @@
           <w:sz w:val="28"/>
           <w:szCs w:val="28"/>
         </w:rPr>
-        <w:t>Интерфейсът на приложението трябва да бъде интуитивен и удобен за употреба, за да позволи на потребителите лесно да преглеждат обяви и да общуват с други потребители без затруднения.</w:t>
+        <w:t>Приложението трябва да бъде надеждно и да работи безпроблемно дори при високо натоварване, като свежда до минимум риска от прекъсвания или загуба на данни.</w:t>
       </w:r>
     </w:p>
     <w:p>
@@ -4100,15 +4152,15 @@
           <w:sz w:val="28"/>
           <w:szCs w:val="28"/>
         </w:rPr>
-        <w:t>Скалируемост</w:t>
-      </w:r>
-      <w:r>
-        <w:rPr>
-          <w:rFonts w:ascii="Times New Roman" w:hAnsi="Times New Roman" w:cs="Times New Roman"/>
-          <w:sz w:val="28"/>
-          <w:szCs w:val="28"/>
-        </w:rPr>
-        <w:t xml:space="preserve">: </w:t>
+        <w:t>Леснота на използване:</w:t>
+      </w:r>
+      <w:r>
+        <w:rPr>
+          <w:rFonts w:ascii="Times New Roman" w:hAnsi="Times New Roman" w:cs="Times New Roman"/>
+          <w:sz w:val="28"/>
+          <w:szCs w:val="28"/>
+        </w:rPr>
+        <w:t xml:space="preserve"> </w:t>
       </w:r>
     </w:p>
     <w:p>
@@ -4128,8 +4180,56 @@
           <w:sz w:val="28"/>
           <w:szCs w:val="28"/>
         </w:rPr>
-        <w:t>Приложението трябва да бъде проектирано така, че да може да се справя с нарастващия брой потребители и обяви, без това да влияе негативно на неговата производителност.</w:t>
-      </w:r>
+        <w:t>Интерфейсът на приложението трябва да бъде интуитивен и удобен за употреба, за да позволи на потребителите лесно да преглеждат обяви и да общуват с други потребители без затруднения.</w:t>
+      </w:r>
+    </w:p>
+    <w:p>
+      <w:pPr>
+        <w:pStyle w:val="a9"/>
+        <w:spacing w:after="0" w:line="360" w:lineRule="auto"/>
+        <w:jc w:val="both"/>
+        <w:rPr>
+          <w:rFonts w:ascii="Times New Roman" w:hAnsi="Times New Roman" w:cs="Times New Roman"/>
+          <w:sz w:val="28"/>
+          <w:szCs w:val="28"/>
+        </w:rPr>
+      </w:pPr>
+    </w:p>
+    <w:p>
+      <w:pPr>
+        <w:pStyle w:val="a9"/>
+        <w:spacing w:after="0" w:line="360" w:lineRule="auto"/>
+        <w:jc w:val="both"/>
+        <w:rPr>
+          <w:rFonts w:ascii="Times New Roman" w:hAnsi="Times New Roman" w:cs="Times New Roman"/>
+          <w:sz w:val="28"/>
+          <w:szCs w:val="28"/>
+        </w:rPr>
+      </w:pPr>
+    </w:p>
+    <w:p>
+      <w:pPr>
+        <w:pStyle w:val="a9"/>
+        <w:spacing w:after="0" w:line="360" w:lineRule="auto"/>
+        <w:jc w:val="both"/>
+        <w:rPr>
+          <w:rFonts w:ascii="Times New Roman" w:hAnsi="Times New Roman" w:cs="Times New Roman"/>
+          <w:sz w:val="28"/>
+          <w:szCs w:val="28"/>
+        </w:rPr>
+      </w:pPr>
+    </w:p>
+    <w:p>
+      <w:pPr>
+        <w:pStyle w:val="a9"/>
+        <w:spacing w:after="0" w:line="360" w:lineRule="auto"/>
+        <w:jc w:val="both"/>
+        <w:rPr>
+          <w:rFonts w:ascii="Times New Roman" w:hAnsi="Times New Roman" w:cs="Times New Roman"/>
+          <w:sz w:val="28"/>
+          <w:szCs w:val="28"/>
+        </w:rPr>
+      </w:pPr>
     </w:p>
     <w:p>
       <w:pPr>
@@ -4155,6 +4255,72 @@
           <w:szCs w:val="28"/>
         </w:rPr>
         <w:lastRenderedPageBreak/>
+        <w:t>Скалируемост</w:t>
+      </w:r>
+      <w:r>
+        <w:rPr>
+          <w:rFonts w:ascii="Times New Roman" w:hAnsi="Times New Roman" w:cs="Times New Roman"/>
+          <w:sz w:val="28"/>
+          <w:szCs w:val="28"/>
+        </w:rPr>
+        <w:t xml:space="preserve">: </w:t>
+      </w:r>
+    </w:p>
+    <w:p>
+      <w:pPr>
+        <w:pStyle w:val="a9"/>
+        <w:spacing w:after="0" w:line="360" w:lineRule="auto"/>
+        <w:jc w:val="both"/>
+        <w:rPr>
+          <w:rFonts w:ascii="Times New Roman" w:hAnsi="Times New Roman" w:cs="Times New Roman"/>
+          <w:sz w:val="28"/>
+          <w:szCs w:val="28"/>
+        </w:rPr>
+      </w:pPr>
+      <w:r>
+        <w:rPr>
+          <w:rFonts w:ascii="Times New Roman" w:hAnsi="Times New Roman" w:cs="Times New Roman"/>
+          <w:sz w:val="28"/>
+          <w:szCs w:val="28"/>
+        </w:rPr>
+        <w:t>Приложението трябва да бъде проектирано така, че да може да се справя с нарастващия брой потребители и обяви, без това да влияе негативно на неговата производителност.</w:t>
+      </w:r>
+    </w:p>
+    <w:p>
+      <w:pPr>
+        <w:pStyle w:val="a9"/>
+        <w:spacing w:after="0" w:line="360" w:lineRule="auto"/>
+        <w:jc w:val="both"/>
+        <w:rPr>
+          <w:rFonts w:ascii="Times New Roman" w:hAnsi="Times New Roman" w:cs="Times New Roman"/>
+          <w:sz w:val="28"/>
+          <w:szCs w:val="28"/>
+        </w:rPr>
+      </w:pPr>
+    </w:p>
+    <w:p>
+      <w:pPr>
+        <w:pStyle w:val="a9"/>
+        <w:numPr>
+          <w:ilvl w:val="0"/>
+          <w:numId w:val="12"/>
+        </w:numPr>
+        <w:spacing w:after="0" w:line="360" w:lineRule="auto"/>
+        <w:jc w:val="both"/>
+        <w:rPr>
+          <w:rFonts w:ascii="Times New Roman" w:hAnsi="Times New Roman" w:cs="Times New Roman"/>
+          <w:sz w:val="28"/>
+          <w:szCs w:val="28"/>
+        </w:rPr>
+      </w:pPr>
+      <w:r>
+        <w:rPr>
+          <w:rFonts w:ascii="Times New Roman" w:hAnsi="Times New Roman" w:cs="Times New Roman"/>
+          <w:b/>
+          <w:bCs/>
+          <w:sz w:val="28"/>
+          <w:szCs w:val="28"/>
+        </w:rPr>
         <w:t>Дизайн</w:t>
       </w:r>
       <w:r>
@@ -4218,45 +4384,6 @@
         </w:rPr>
         <w:t>Тези нефункционални изисквания са от голямо значение, тъй като те гарантират качеството, надеждността и устойчивостта на приложението в дългосрочен план. Спазването им е критично за успешното му функциониране, като те допринасят за неговата стабилност, сигурност и положително потребителско изживяване. Тези изисквания ще играят ключова роля за популярността и по-доброто приемането на приложението сред потребителите.</w:t>
       </w:r>
-    </w:p>
-    <w:p>
-      <w:pPr>
-        <w:pStyle w:val="a9"/>
-        <w:spacing w:after="0" w:line="360" w:lineRule="auto"/>
-        <w:ind w:firstLine="720"/>
-        <w:jc w:val="both"/>
-        <w:rPr>
-          <w:rFonts w:ascii="Times New Roman" w:hAnsi="Times New Roman" w:cs="Times New Roman"/>
-          <w:sz w:val="28"/>
-          <w:szCs w:val="28"/>
-        </w:rPr>
-      </w:pPr>
-    </w:p>
-    <w:p>
-      <w:pPr>
-        <w:pStyle w:val="a9"/>
-        <w:spacing w:after="0" w:line="360" w:lineRule="auto"/>
-        <w:ind w:firstLine="720"/>
-        <w:jc w:val="both"/>
-        <w:rPr>
-          <w:rFonts w:ascii="Times New Roman" w:hAnsi="Times New Roman" w:cs="Times New Roman"/>
-          <w:sz w:val="28"/>
-          <w:szCs w:val="28"/>
-        </w:rPr>
-      </w:pPr>
-    </w:p>
-    <w:p>
-      <w:pPr>
-        <w:pStyle w:val="a9"/>
-        <w:spacing w:after="0" w:line="360" w:lineRule="auto"/>
-        <w:ind w:firstLine="720"/>
-        <w:jc w:val="both"/>
-        <w:rPr>
-          <w:rFonts w:ascii="Times New Roman" w:hAnsi="Times New Roman" w:cs="Times New Roman"/>
-          <w:sz w:val="28"/>
-          <w:szCs w:val="28"/>
-        </w:rPr>
-      </w:pPr>
     </w:p>
     <w:p>
       <w:pPr>
@@ -4404,7 +4531,7 @@
           <w:szCs w:val="28"/>
         </w:rPr>
       </w:pPr>
-      <w:bookmarkStart w:id="7" w:name="_Toc197440186"/>
+      <w:bookmarkStart w:id="7" w:name="_Toc198652039"/>
       <w:r>
         <w:rPr>
           <w:rFonts w:ascii="Times New Roman" w:hAnsi="Times New Roman" w:cs="Times New Roman"/>
@@ -4808,6 +4935,11 @@
       <w:pPr>
         <w:ind w:left="360"/>
         <w:jc w:val="center"/>
+        <w:rPr>
+          <w:rFonts w:ascii="Times New Roman" w:hAnsi="Times New Roman"/>
+          <w:i/>
+          <w:iCs/>
+        </w:rPr>
       </w:pPr>
       <w:r>
         <w:rPr>
@@ -4874,8 +5006,646 @@
         <w:t>Фигура 1  : Общ вид на етапите на разработка</w:t>
       </w:r>
     </w:p>
+    <w:p>
+      <w:pPr>
+        <w:pStyle w:val="1"/>
+        <w:numPr>
+          <w:ilvl w:val="0"/>
+          <w:numId w:val="8"/>
+        </w:numPr>
+        <w:rPr>
+          <w:rFonts w:ascii="Times New Roman" w:hAnsi="Times New Roman" w:cs="Times New Roman"/>
+          <w:b/>
+          <w:bCs/>
+          <w:color w:val="auto"/>
+          <w:sz w:val="28"/>
+          <w:szCs w:val="28"/>
+        </w:rPr>
+      </w:pPr>
+      <w:bookmarkStart w:id="8" w:name="_Toc198652040"/>
+      <w:r>
+        <w:rPr>
+          <w:rFonts w:ascii="Times New Roman" w:hAnsi="Times New Roman" w:cs="Times New Roman"/>
+          <w:b/>
+          <w:bCs/>
+          <w:color w:val="auto"/>
+          <w:sz w:val="28"/>
+          <w:szCs w:val="28"/>
+        </w:rPr>
+        <w:lastRenderedPageBreak/>
+        <w:t>Потребителски</w:t>
+      </w:r>
+      <w:r>
+        <w:rPr>
+          <w:rFonts w:ascii="Times New Roman" w:hAnsi="Times New Roman" w:cs="Times New Roman"/>
+          <w:b/>
+          <w:bCs/>
+          <w:color w:val="auto"/>
+          <w:sz w:val="28"/>
+          <w:szCs w:val="28"/>
+        </w:rPr>
+        <w:t xml:space="preserve"> интерфейс</w:t>
+      </w:r>
+      <w:bookmarkEnd w:id="8"/>
+    </w:p>
+    <w:p>
+      <w:pPr>
+        <w:ind w:left="360" w:firstLine="360"/>
+        <w:jc w:val="both"/>
+      </w:pPr>
+      <w:r>
+        <w:rPr>
+          <w:rFonts w:ascii="Times New Roman" w:hAnsi="Times New Roman" w:cs="Times New Roman"/>
+          <w:sz w:val="28"/>
+          <w:szCs w:val="28"/>
+        </w:rPr>
+        <w:t xml:space="preserve">За целите </w:t>
+      </w:r>
+      <w:r>
+        <w:rPr>
+          <w:rFonts w:ascii="Times New Roman" w:hAnsi="Times New Roman" w:cs="Times New Roman"/>
+          <w:sz w:val="28"/>
+          <w:szCs w:val="28"/>
+        </w:rPr>
+        <w:t xml:space="preserve">на </w:t>
+      </w:r>
+      <w:r>
+        <w:rPr>
+          <w:rFonts w:ascii="Times New Roman" w:hAnsi="Times New Roman" w:cs="Times New Roman"/>
+          <w:sz w:val="28"/>
+          <w:szCs w:val="28"/>
+        </w:rPr>
+        <w:t xml:space="preserve">визуализация на потребителския интерфейс са изработени </w:t>
+      </w:r>
+      <w:r>
+        <w:rPr>
+          <w:rFonts w:ascii="Times New Roman" w:hAnsi="Times New Roman" w:cs="Times New Roman"/>
+          <w:sz w:val="28"/>
+          <w:szCs w:val="28"/>
+          <w:lang w:val="en-US"/>
+        </w:rPr>
+        <w:t>wireframes</w:t>
+      </w:r>
+      <w:r>
+        <w:rPr>
+          <w:rFonts w:ascii="Times New Roman" w:hAnsi="Times New Roman" w:cs="Times New Roman"/>
+          <w:sz w:val="28"/>
+          <w:szCs w:val="28"/>
+        </w:rPr>
+        <w:t xml:space="preserve"> </w:t>
+      </w:r>
+      <w:r>
+        <w:rPr>
+          <w:rFonts w:ascii="Times New Roman" w:hAnsi="Times New Roman" w:cs="Times New Roman"/>
+          <w:sz w:val="28"/>
+          <w:szCs w:val="28"/>
+        </w:rPr>
+        <w:t>посредством</w:t>
+      </w:r>
+      <w:r>
+        <w:rPr>
+          <w:rFonts w:ascii="Times New Roman" w:hAnsi="Times New Roman" w:cs="Times New Roman"/>
+          <w:sz w:val="28"/>
+          <w:szCs w:val="28"/>
+        </w:rPr>
+        <w:t xml:space="preserve"> Figma. Те показват основните екрани в системата и подпомагат разработката спрямо функционалните изисквания</w:t>
+      </w:r>
+      <w:r>
+        <w:t>.</w:t>
+      </w:r>
+    </w:p>
+    <w:p>
+      <w:pPr>
+        <w:ind w:left="360" w:firstLine="360"/>
+        <w:jc w:val="both"/>
+      </w:pPr>
+    </w:p>
+    <w:p>
+      <w:pPr>
+        <w:ind w:left="360" w:firstLine="360"/>
+        <w:jc w:val="center"/>
+        <w:rPr>
+          <w:rFonts w:ascii="Times New Roman" w:hAnsi="Times New Roman" w:cs="Times New Roman"/>
+          <w:i/>
+          <w:iCs/>
+        </w:rPr>
+      </w:pPr>
+      <w:r>
+        <w:rPr>
+          <w:rFonts w:ascii="Times New Roman" w:hAnsi="Times New Roman" w:cs="Times New Roman"/>
+          <w:i/>
+          <w:iCs/>
+          <w:noProof/>
+          <w14:ligatures w14:val="standardContextual"/>
+        </w:rPr>
+        <w:drawing>
+          <wp:inline distT="0" distB="0" distL="0" distR="0" wp14:anchorId="0BA9DC1D" wp14:editId="2F478454">
+            <wp:extent cx="5539740" cy="2834974"/>
+            <wp:effectExtent l="0" t="0" r="3810" b="3810"/>
+            <wp:docPr id="1268853101" name="Картина 4" descr="Картина, която съдържа текст, диаграма, екранна снимка, линия&#10;&#10;Генерираното от ИИ съдържание може да е неправилно."/>
+            <wp:cNvGraphicFramePr>
+              <a:graphicFrameLocks xmlns:a="http://schemas.openxmlformats.org/drawingml/2006/main" noChangeAspect="1"/>
+            </wp:cNvGraphicFramePr>
+            <a:graphic xmlns:a="http://schemas.openxmlformats.org/drawingml/2006/main">
+              <a:graphicData uri="http://schemas.openxmlformats.org/drawingml/2006/picture">
+                <pic:pic xmlns:pic="http://schemas.openxmlformats.org/drawingml/2006/picture">
+                  <pic:nvPicPr>
+                    <pic:cNvPr id="1268853101" name="Картина 4" descr="Картина, която съдържа текст, диаграма, екранна снимка, линия&#10;&#10;Генерираното от ИИ съдържание може да е неправилно."/>
+                    <pic:cNvPicPr/>
+                  </pic:nvPicPr>
+                  <pic:blipFill>
+                    <a:blip r:embed="rId11">
+                      <a:extLst>
+                        <a:ext uri="{28A0092B-C50C-407E-A947-70E740481C1C}">
+                          <a14:useLocalDpi xmlns:a14="http://schemas.microsoft.com/office/drawing/2010/main" val="0"/>
+                        </a:ext>
+                      </a:extLst>
+                    </a:blip>
+                    <a:stretch>
+                      <a:fillRect/>
+                    </a:stretch>
+                  </pic:blipFill>
+                  <pic:spPr>
+                    <a:xfrm>
+                      <a:off x="0" y="0"/>
+                      <a:ext cx="5545812" cy="2838081"/>
+                    </a:xfrm>
+                    <a:prstGeom prst="rect">
+                      <a:avLst/>
+                    </a:prstGeom>
+                  </pic:spPr>
+                </pic:pic>
+              </a:graphicData>
+            </a:graphic>
+          </wp:inline>
+        </w:drawing>
+      </w:r>
+      <w:r>
+        <w:rPr>
+          <w:rFonts w:ascii="Times New Roman" w:hAnsi="Times New Roman" w:cs="Times New Roman"/>
+          <w:i/>
+          <w:iCs/>
+        </w:rPr>
+        <w:t>Фиг</w:t>
+      </w:r>
+      <w:r>
+        <w:rPr>
+          <w:rFonts w:ascii="Times New Roman" w:hAnsi="Times New Roman" w:cs="Times New Roman"/>
+          <w:i/>
+          <w:iCs/>
+        </w:rPr>
+        <w:t>ура 2:</w:t>
+      </w:r>
+      <w:r>
+        <w:rPr>
+          <w:rFonts w:ascii="Times New Roman" w:hAnsi="Times New Roman" w:cs="Times New Roman"/>
+          <w:i/>
+          <w:iCs/>
+        </w:rPr>
+        <w:t xml:space="preserve"> Начална страниц</w:t>
+      </w:r>
+      <w:r>
+        <w:rPr>
+          <w:rFonts w:ascii="Times New Roman" w:hAnsi="Times New Roman" w:cs="Times New Roman"/>
+          <w:i/>
+          <w:iCs/>
+        </w:rPr>
+        <w:t>а</w:t>
+      </w:r>
+    </w:p>
+    <w:p>
+      <w:pPr>
+        <w:ind w:left="360" w:firstLine="360"/>
+        <w:jc w:val="center"/>
+        <w:rPr>
+          <w:rFonts w:ascii="Times New Roman" w:hAnsi="Times New Roman" w:cs="Times New Roman"/>
+          <w:i/>
+          <w:iCs/>
+        </w:rPr>
+      </w:pPr>
+    </w:p>
+    <w:p>
+      <w:pPr>
+        <w:ind w:left="360" w:firstLine="360"/>
+        <w:jc w:val="center"/>
+        <w:rPr>
+          <w:rFonts w:ascii="Times New Roman" w:hAnsi="Times New Roman" w:cs="Times New Roman"/>
+          <w:i/>
+          <w:iCs/>
+        </w:rPr>
+      </w:pPr>
+      <w:r>
+        <w:rPr>
+          <w:rFonts w:ascii="Times New Roman" w:hAnsi="Times New Roman" w:cs="Times New Roman"/>
+          <w:i/>
+          <w:iCs/>
+          <w:noProof/>
+          <w14:ligatures w14:val="standardContextual"/>
+        </w:rPr>
+        <w:drawing>
+          <wp:inline distT="0" distB="0" distL="0" distR="0" wp14:anchorId="274A1139" wp14:editId="420A317D">
+            <wp:extent cx="5544059" cy="2846070"/>
+            <wp:effectExtent l="0" t="0" r="0" b="0"/>
+            <wp:docPr id="1514654101" name="Картина 5" descr="Картина, която съдържа диаграма, текст, екранна снимка, линия&#10;&#10;Генерираното от ИИ съдържание може да е неправилно."/>
+            <wp:cNvGraphicFramePr>
+              <a:graphicFrameLocks xmlns:a="http://schemas.openxmlformats.org/drawingml/2006/main" noChangeAspect="1"/>
+            </wp:cNvGraphicFramePr>
+            <a:graphic xmlns:a="http://schemas.openxmlformats.org/drawingml/2006/main">
+              <a:graphicData uri="http://schemas.openxmlformats.org/drawingml/2006/picture">
+                <pic:pic xmlns:pic="http://schemas.openxmlformats.org/drawingml/2006/picture">
+                  <pic:nvPicPr>
+                    <pic:cNvPr id="1514654101" name="Картина 5" descr="Картина, която съдържа диаграма, текст, екранна снимка, линия&#10;&#10;Генерираното от ИИ съдържание може да е неправилно."/>
+                    <pic:cNvPicPr/>
+                  </pic:nvPicPr>
+                  <pic:blipFill>
+                    <a:blip r:embed="rId12">
+                      <a:extLst>
+                        <a:ext uri="{28A0092B-C50C-407E-A947-70E740481C1C}">
+                          <a14:useLocalDpi xmlns:a14="http://schemas.microsoft.com/office/drawing/2010/main" val="0"/>
+                        </a:ext>
+                      </a:extLst>
+                    </a:blip>
+                    <a:stretch>
+                      <a:fillRect/>
+                    </a:stretch>
+                  </pic:blipFill>
+                  <pic:spPr>
+                    <a:xfrm>
+                      <a:off x="0" y="0"/>
+                      <a:ext cx="5569701" cy="2859234"/>
+                    </a:xfrm>
+                    <a:prstGeom prst="rect">
+                      <a:avLst/>
+                    </a:prstGeom>
+                  </pic:spPr>
+                </pic:pic>
+              </a:graphicData>
+            </a:graphic>
+          </wp:inline>
+        </w:drawing>
+      </w:r>
+    </w:p>
+    <w:p>
+      <w:pPr>
+        <w:ind w:left="360" w:firstLine="360"/>
+        <w:jc w:val="center"/>
+        <w:rPr>
+          <w:rFonts w:ascii="Times New Roman" w:hAnsi="Times New Roman" w:cs="Times New Roman"/>
+          <w:i/>
+          <w:iCs/>
+        </w:rPr>
+      </w:pPr>
+      <w:r>
+        <w:rPr>
+          <w:rFonts w:ascii="Times New Roman" w:hAnsi="Times New Roman" w:cs="Times New Roman"/>
+          <w:i/>
+          <w:iCs/>
+        </w:rPr>
+        <w:t>Фигура 3: Потребителски профил</w:t>
+      </w:r>
+    </w:p>
+    <w:p>
+      <w:pPr>
+        <w:ind w:left="360" w:firstLine="360"/>
+        <w:jc w:val="center"/>
+        <w:rPr>
+          <w:rFonts w:ascii="Times New Roman" w:hAnsi="Times New Roman" w:cs="Times New Roman"/>
+          <w:i/>
+          <w:iCs/>
+        </w:rPr>
+      </w:pPr>
+    </w:p>
+    <w:p>
+      <w:pPr>
+        <w:ind w:left="360" w:firstLine="360"/>
+        <w:jc w:val="center"/>
+        <w:rPr>
+          <w:rFonts w:ascii="Times New Roman" w:hAnsi="Times New Roman" w:cs="Times New Roman"/>
+          <w:i/>
+          <w:iCs/>
+        </w:rPr>
+      </w:pPr>
+      <w:r>
+        <w:rPr>
+          <w:rFonts w:ascii="Times New Roman" w:hAnsi="Times New Roman" w:cs="Times New Roman"/>
+          <w:i/>
+          <w:iCs/>
+          <w:noProof/>
+          <w14:ligatures w14:val="standardContextual"/>
+        </w:rPr>
+        <w:lastRenderedPageBreak/>
+        <w:drawing>
+          <wp:inline distT="0" distB="0" distL="0" distR="0" wp14:anchorId="56EE6BB9" wp14:editId="5FBB3A63">
+            <wp:extent cx="5541264" cy="2844634"/>
+            <wp:effectExtent l="0" t="0" r="2540" b="0"/>
+            <wp:docPr id="1724232859" name="Картина 6" descr="Картина, която съдържа текст, линия, диаграма, мотив&#10;&#10;Генерираното от ИИ съдържание може да е неправилно."/>
+            <wp:cNvGraphicFramePr>
+              <a:graphicFrameLocks xmlns:a="http://schemas.openxmlformats.org/drawingml/2006/main" noChangeAspect="1"/>
+            </wp:cNvGraphicFramePr>
+            <a:graphic xmlns:a="http://schemas.openxmlformats.org/drawingml/2006/main">
+              <a:graphicData uri="http://schemas.openxmlformats.org/drawingml/2006/picture">
+                <pic:pic xmlns:pic="http://schemas.openxmlformats.org/drawingml/2006/picture">
+                  <pic:nvPicPr>
+                    <pic:cNvPr id="1724232859" name="Картина 6" descr="Картина, която съдържа текст, линия, диаграма, мотив&#10;&#10;Генерираното от ИИ съдържание може да е неправилно."/>
+                    <pic:cNvPicPr/>
+                  </pic:nvPicPr>
+                  <pic:blipFill>
+                    <a:blip r:embed="rId13">
+                      <a:extLst>
+                        <a:ext uri="{28A0092B-C50C-407E-A947-70E740481C1C}">
+                          <a14:useLocalDpi xmlns:a14="http://schemas.microsoft.com/office/drawing/2010/main" val="0"/>
+                        </a:ext>
+                      </a:extLst>
+                    </a:blip>
+                    <a:stretch>
+                      <a:fillRect/>
+                    </a:stretch>
+                  </pic:blipFill>
+                  <pic:spPr>
+                    <a:xfrm>
+                      <a:off x="0" y="0"/>
+                      <a:ext cx="5541264" cy="2844634"/>
+                    </a:xfrm>
+                    <a:prstGeom prst="rect">
+                      <a:avLst/>
+                    </a:prstGeom>
+                  </pic:spPr>
+                </pic:pic>
+              </a:graphicData>
+            </a:graphic>
+          </wp:inline>
+        </w:drawing>
+      </w:r>
+    </w:p>
+    <w:p>
+      <w:pPr>
+        <w:ind w:left="360" w:firstLine="360"/>
+        <w:jc w:val="center"/>
+        <w:rPr>
+          <w:rFonts w:ascii="Times New Roman" w:hAnsi="Times New Roman" w:cs="Times New Roman"/>
+          <w:i/>
+          <w:iCs/>
+        </w:rPr>
+      </w:pPr>
+      <w:r>
+        <w:rPr>
+          <w:rFonts w:ascii="Times New Roman" w:hAnsi="Times New Roman" w:cs="Times New Roman"/>
+          <w:i/>
+          <w:iCs/>
+        </w:rPr>
+        <w:t>Фигура 4: Обяви за животни</w:t>
+      </w:r>
+    </w:p>
+    <w:p>
+      <w:pPr>
+        <w:ind w:left="360" w:firstLine="360"/>
+        <w:jc w:val="center"/>
+        <w:rPr>
+          <w:rFonts w:ascii="Times New Roman" w:hAnsi="Times New Roman" w:cs="Times New Roman"/>
+          <w:i/>
+          <w:iCs/>
+        </w:rPr>
+      </w:pPr>
+    </w:p>
+    <w:p>
+      <w:pPr>
+        <w:ind w:left="360" w:firstLine="360"/>
+        <w:jc w:val="center"/>
+        <w:rPr>
+          <w:rFonts w:ascii="Times New Roman" w:hAnsi="Times New Roman" w:cs="Times New Roman"/>
+          <w:i/>
+          <w:iCs/>
+        </w:rPr>
+      </w:pPr>
+    </w:p>
+    <w:p>
+      <w:pPr>
+        <w:ind w:left="360" w:firstLine="360"/>
+        <w:jc w:val="center"/>
+        <w:rPr>
+          <w:rFonts w:ascii="Times New Roman" w:hAnsi="Times New Roman" w:cs="Times New Roman"/>
+          <w:i/>
+          <w:iCs/>
+        </w:rPr>
+      </w:pPr>
+      <w:r>
+        <w:rPr>
+          <w:rFonts w:ascii="Times New Roman" w:hAnsi="Times New Roman" w:cs="Times New Roman"/>
+          <w:i/>
+          <w:iCs/>
+          <w:noProof/>
+          <w14:ligatures w14:val="standardContextual"/>
+        </w:rPr>
+        <w:drawing>
+          <wp:inline distT="0" distB="0" distL="0" distR="0" wp14:anchorId="2C0420C4" wp14:editId="7EF0DD8A">
+            <wp:extent cx="5541264" cy="2847002"/>
+            <wp:effectExtent l="0" t="0" r="2540" b="0"/>
+            <wp:docPr id="1801550488" name="Картина 7" descr="Картина, която съдържа текст, диаграма, линия, екранна снимка&#10;&#10;Генерираното от ИИ съдържание може да е неправилно."/>
+            <wp:cNvGraphicFramePr>
+              <a:graphicFrameLocks xmlns:a="http://schemas.openxmlformats.org/drawingml/2006/main" noChangeAspect="1"/>
+            </wp:cNvGraphicFramePr>
+            <a:graphic xmlns:a="http://schemas.openxmlformats.org/drawingml/2006/main">
+              <a:graphicData uri="http://schemas.openxmlformats.org/drawingml/2006/picture">
+                <pic:pic xmlns:pic="http://schemas.openxmlformats.org/drawingml/2006/picture">
+                  <pic:nvPicPr>
+                    <pic:cNvPr id="1801550488" name="Картина 7" descr="Картина, която съдържа текст, диаграма, линия, екранна снимка&#10;&#10;Генерираното от ИИ съдържание може да е неправилно."/>
+                    <pic:cNvPicPr/>
+                  </pic:nvPicPr>
+                  <pic:blipFill>
+                    <a:blip r:embed="rId14">
+                      <a:extLst>
+                        <a:ext uri="{28A0092B-C50C-407E-A947-70E740481C1C}">
+                          <a14:useLocalDpi xmlns:a14="http://schemas.microsoft.com/office/drawing/2010/main" val="0"/>
+                        </a:ext>
+                      </a:extLst>
+                    </a:blip>
+                    <a:stretch>
+                      <a:fillRect/>
+                    </a:stretch>
+                  </pic:blipFill>
+                  <pic:spPr>
+                    <a:xfrm>
+                      <a:off x="0" y="0"/>
+                      <a:ext cx="5541264" cy="2847002"/>
+                    </a:xfrm>
+                    <a:prstGeom prst="rect">
+                      <a:avLst/>
+                    </a:prstGeom>
+                  </pic:spPr>
+                </pic:pic>
+              </a:graphicData>
+            </a:graphic>
+          </wp:inline>
+        </w:drawing>
+      </w:r>
+    </w:p>
+    <w:p>
+      <w:pPr>
+        <w:ind w:left="360" w:firstLine="360"/>
+        <w:jc w:val="center"/>
+        <w:rPr>
+          <w:rFonts w:ascii="Times New Roman" w:hAnsi="Times New Roman" w:cs="Times New Roman"/>
+          <w:i/>
+          <w:iCs/>
+        </w:rPr>
+      </w:pPr>
+      <w:r>
+        <w:rPr>
+          <w:rFonts w:ascii="Times New Roman" w:hAnsi="Times New Roman" w:cs="Times New Roman"/>
+          <w:i/>
+          <w:iCs/>
+        </w:rPr>
+        <w:t>Фигура 5: Обява за осиновяване</w:t>
+      </w:r>
+    </w:p>
+    <w:p>
+      <w:pPr>
+        <w:ind w:left="360" w:firstLine="360"/>
+        <w:jc w:val="center"/>
+        <w:rPr>
+          <w:rFonts w:ascii="Times New Roman" w:hAnsi="Times New Roman" w:cs="Times New Roman"/>
+          <w:i/>
+          <w:iCs/>
+        </w:rPr>
+      </w:pPr>
+    </w:p>
+    <w:p>
+      <w:pPr>
+        <w:ind w:left="360" w:firstLine="360"/>
+        <w:jc w:val="center"/>
+        <w:rPr>
+          <w:rFonts w:ascii="Times New Roman" w:hAnsi="Times New Roman" w:cs="Times New Roman"/>
+          <w:i/>
+          <w:iCs/>
+        </w:rPr>
+      </w:pPr>
+    </w:p>
+    <w:p>
+      <w:pPr>
+        <w:ind w:left="360" w:firstLine="360"/>
+        <w:jc w:val="center"/>
+        <w:rPr>
+          <w:rFonts w:ascii="Times New Roman" w:hAnsi="Times New Roman" w:cs="Times New Roman"/>
+          <w:i/>
+          <w:iCs/>
+        </w:rPr>
+      </w:pPr>
+    </w:p>
+    <w:p>
+      <w:pPr>
+        <w:ind w:left="360" w:firstLine="360"/>
+        <w:jc w:val="center"/>
+        <w:rPr>
+          <w:rFonts w:ascii="Times New Roman" w:hAnsi="Times New Roman" w:cs="Times New Roman"/>
+          <w:i/>
+          <w:iCs/>
+        </w:rPr>
+      </w:pPr>
+    </w:p>
+    <w:p>
+      <w:pPr>
+        <w:ind w:left="360" w:firstLine="360"/>
+        <w:jc w:val="center"/>
+        <w:rPr>
+          <w:rFonts w:ascii="Times New Roman" w:hAnsi="Times New Roman" w:cs="Times New Roman"/>
+          <w:i/>
+          <w:iCs/>
+        </w:rPr>
+      </w:pPr>
+    </w:p>
+    <w:p>
+      <w:pPr>
+        <w:ind w:left="360" w:firstLine="360"/>
+        <w:jc w:val="center"/>
+        <w:rPr>
+          <w:rFonts w:ascii="Times New Roman" w:hAnsi="Times New Roman" w:cs="Times New Roman"/>
+          <w:i/>
+          <w:iCs/>
+        </w:rPr>
+      </w:pPr>
+      <w:r>
+        <w:rPr>
+          <w:rFonts w:ascii="Times New Roman" w:hAnsi="Times New Roman" w:cs="Times New Roman"/>
+          <w:i/>
+          <w:iCs/>
+          <w:noProof/>
+          <w14:ligatures w14:val="standardContextual"/>
+        </w:rPr>
+        <w:drawing>
+          <wp:inline distT="0" distB="0" distL="0" distR="0" wp14:anchorId="5FD1199C" wp14:editId="17C84E50">
+            <wp:extent cx="2842506" cy="4389500"/>
+            <wp:effectExtent l="0" t="0" r="0" b="0"/>
+            <wp:docPr id="82052831" name="Картина 8" descr="Картина, която съдържа текст, екранна снимка, Шрифт, номер&#10;&#10;Генерираното от ИИ съдържание може да е неправилно."/>
+            <wp:cNvGraphicFramePr>
+              <a:graphicFrameLocks xmlns:a="http://schemas.openxmlformats.org/drawingml/2006/main" noChangeAspect="1"/>
+            </wp:cNvGraphicFramePr>
+            <a:graphic xmlns:a="http://schemas.openxmlformats.org/drawingml/2006/main">
+              <a:graphicData uri="http://schemas.openxmlformats.org/drawingml/2006/picture">
+                <pic:pic xmlns:pic="http://schemas.openxmlformats.org/drawingml/2006/picture">
+                  <pic:nvPicPr>
+                    <pic:cNvPr id="82052831" name="Картина 8" descr="Картина, която съдържа текст, екранна снимка, Шрифт, номер&#10;&#10;Генерираното от ИИ съдържание може да е неправилно."/>
+                    <pic:cNvPicPr/>
+                  </pic:nvPicPr>
+                  <pic:blipFill>
+                    <a:blip r:embed="rId15">
+                      <a:extLst>
+                        <a:ext uri="{28A0092B-C50C-407E-A947-70E740481C1C}">
+                          <a14:useLocalDpi xmlns:a14="http://schemas.microsoft.com/office/drawing/2010/main" val="0"/>
+                        </a:ext>
+                      </a:extLst>
+                    </a:blip>
+                    <a:stretch>
+                      <a:fillRect/>
+                    </a:stretch>
+                  </pic:blipFill>
+                  <pic:spPr>
+                    <a:xfrm>
+                      <a:off x="0" y="0"/>
+                      <a:ext cx="2842506" cy="4389500"/>
+                    </a:xfrm>
+                    <a:prstGeom prst="rect">
+                      <a:avLst/>
+                    </a:prstGeom>
+                  </pic:spPr>
+                </pic:pic>
+              </a:graphicData>
+            </a:graphic>
+          </wp:inline>
+        </w:drawing>
+      </w:r>
+    </w:p>
+    <w:p>
+      <w:pPr>
+        <w:ind w:left="360" w:firstLine="360"/>
+        <w:jc w:val="center"/>
+        <w:rPr>
+          <w:rFonts w:ascii="Times New Roman" w:hAnsi="Times New Roman" w:cs="Times New Roman"/>
+          <w:i/>
+          <w:iCs/>
+        </w:rPr>
+      </w:pPr>
+      <w:r>
+        <w:rPr>
+          <w:rFonts w:ascii="Times New Roman" w:hAnsi="Times New Roman" w:cs="Times New Roman"/>
+          <w:i/>
+          <w:iCs/>
+        </w:rPr>
+        <w:t>Фигура 6: Форма за добавяне на обява</w:t>
+      </w:r>
+    </w:p>
+    <w:p>
+      <w:pPr>
+        <w:ind w:left="360" w:firstLine="360"/>
+        <w:jc w:val="center"/>
+        <w:rPr>
+          <w:rFonts w:ascii="Times New Roman" w:hAnsi="Times New Roman" w:cs="Times New Roman"/>
+          <w:i/>
+          <w:iCs/>
+        </w:rPr>
+      </w:pPr>
+    </w:p>
     <w:sectPr>
-      <w:footerReference w:type="default" r:id="rId11"/>
+      <w:footerReference w:type="default" r:id="rId16"/>
       <w:pgSz w:w="12240" w:h="15840"/>
       <w:pgMar w:top="1440" w:right="1440" w:bottom="1440" w:left="1440" w:header="720" w:footer="720" w:gutter="0"/>
       <w:cols w:space="720"/>
